--- a/docs/Milestone 1 Project Proposal and High-level description.docx
+++ b/docs/Milestone 1 Project Proposal and High-level description.docx
@@ -19,6 +19,33 @@
           <w:szCs w:val="28"/>
         </w:rPr>
         <w:t>CEN 4010 Principles of Software Engineering, Summer 2021</w:t>
+      </w:r>
+    </w:p>
+    <w:p>
+      <w:pPr>
+        <w:pStyle w:val="NormalWeb"/>
+        <w:spacing w:before="240" w:beforeAutospacing="0" w:after="240" w:afterAutospacing="0"/>
+        <w:jc w:val="center"/>
+      </w:pPr>
+      <w:r>
+        <w:rPr>
+          <w:rFonts w:ascii="Arial" w:hAnsi="Arial" w:cs="Arial"/>
+          <w:color w:val="000000"/>
+          <w:sz w:val="22"/>
+          <w:szCs w:val="22"/>
+        </w:rPr>
+        <w:t>     </w:t>
+      </w:r>
+      <w:r>
+        <w:rPr>
+          <w:rFonts w:ascii="Arial" w:hAnsi="Arial" w:cs="Arial"/>
+          <w:b/>
+          <w:bCs/>
+          <w:color w:val="000000"/>
+          <w:sz w:val="28"/>
+          <w:szCs w:val="28"/>
+        </w:rPr>
+        <w:t>Milestone 1: Team Project Proposal and Description</w:t>
       </w:r>
     </w:p>
     <w:p/>

--- a/docs/Milestone 1 Project Proposal and High-level description.docx
+++ b/docs/Milestone 1 Project Proposal and High-level description.docx
@@ -1,6 +1,6 @@
 
 <file path=word/document.xml><?xml version="1.0" encoding="utf-8"?>
-<w:document xmlns:wpc="http://schemas.microsoft.com/office/word/2010/wordprocessingCanvas" xmlns:cx="http://schemas.microsoft.com/office/drawing/2014/chartex" xmlns:cx1="http://schemas.microsoft.com/office/drawing/2015/9/8/chartex" xmlns:cx2="http://schemas.microsoft.com/office/drawing/2015/10/21/chartex" xmlns:cx3="http://schemas.microsoft.com/office/drawing/2016/5/9/chartex" xmlns:cx4="http://schemas.microsoft.com/office/drawing/2016/5/10/chartex" xmlns:cx5="http://schemas.microsoft.com/office/drawing/2016/5/11/chartex" xmlns:cx6="http://schemas.microsoft.com/office/drawing/2016/5/12/chartex" xmlns:cx7="http://schemas.microsoft.com/office/drawing/2016/5/13/chartex" xmlns:cx8="http://schemas.microsoft.com/office/drawing/2016/5/14/chartex" xmlns:mc="http://schemas.openxmlformats.org/markup-compatibility/2006" xmlns:aink="http://schemas.microsoft.com/office/drawing/2016/ink" xmlns:am3d="http://schemas.microsoft.com/office/drawing/2017/model3d" xmlns:o="urn:schemas-microsoft-com:office:office" xmlns:r="http://schemas.openxmlformats.org/officeDocument/2006/relationships" xmlns:m="http://schemas.openxmlformats.org/officeDocument/2006/math" xmlns:v="urn:schemas-microsoft-com:vml" xmlns:wp14="http://schemas.microsoft.com/office/word/2010/wordprocessingDrawing" xmlns:wp="http://schemas.openxmlformats.org/drawingml/2006/wordprocessingDrawing" xmlns:w10="urn:schemas-microsoft-com:office:word" xmlns:w="http://schemas.openxmlformats.org/wordprocessingml/2006/main" xmlns:w14="http://schemas.microsoft.com/office/word/2010/wordml" xmlns:w15="http://schemas.microsoft.com/office/word/2012/wordml" xmlns:w16cex="http://schemas.microsoft.com/office/word/2018/wordml/cex" xmlns:w16cid="http://schemas.microsoft.com/office/word/2016/wordml/cid" xmlns:w16="http://schemas.microsoft.com/office/word/2018/wordml" xmlns:w16sdtdh="http://schemas.microsoft.com/office/word/2020/wordml/sdtdatahash" xmlns:w16se="http://schemas.microsoft.com/office/word/2015/wordml/symex" xmlns:wpg="http://schemas.microsoft.com/office/word/2010/wordprocessingGroup" xmlns:wpi="http://schemas.microsoft.com/office/word/2010/wordprocessingInk" xmlns:wne="http://schemas.microsoft.com/office/word/2006/wordml" xmlns:wps="http://schemas.microsoft.com/office/word/2010/wordprocessingShape" mc:Ignorable="w14 w15 w16se w16cid w16 w16cex w16sdtdh wp14">
+<w:document xmlns:wpc="http://schemas.microsoft.com/office/word/2010/wordprocessingCanvas" xmlns:cx="http://schemas.microsoft.com/office/drawing/2014/chartex" xmlns:cx1="http://schemas.microsoft.com/office/drawing/2015/9/8/chartex" xmlns:cx2="http://schemas.microsoft.com/office/drawing/2015/10/21/chartex" xmlns:cx3="http://schemas.microsoft.com/office/drawing/2016/5/9/chartex" xmlns:cx4="http://schemas.microsoft.com/office/drawing/2016/5/10/chartex" xmlns:cx5="http://schemas.microsoft.com/office/drawing/2016/5/11/chartex" xmlns:cx6="http://schemas.microsoft.com/office/drawing/2016/5/12/chartex" xmlns:cx7="http://schemas.microsoft.com/office/drawing/2016/5/13/chartex" xmlns:cx8="http://schemas.microsoft.com/office/drawing/2016/5/14/chartex" xmlns:mc="http://schemas.openxmlformats.org/markup-compatibility/2006" xmlns:aink="http://schemas.microsoft.com/office/drawing/2016/ink" xmlns:am3d="http://schemas.microsoft.com/office/drawing/2017/model3d" xmlns:o="urn:schemas-microsoft-com:office:office" xmlns:r="http://schemas.openxmlformats.org/officeDocument/2006/relationships" xmlns:m="http://schemas.openxmlformats.org/officeDocument/2006/math" xmlns:v="urn:schemas-microsoft-com:vml" xmlns:wp14="http://schemas.microsoft.com/office/word/2010/wordprocessingDrawing" xmlns:wp="http://schemas.openxmlformats.org/drawingml/2006/wordprocessingDrawing" xmlns:w10="urn:schemas-microsoft-com:office:word" xmlns:w="http://schemas.openxmlformats.org/wordprocessingml/2006/main" xmlns:w14="http://schemas.microsoft.com/office/word/2010/wordml" xmlns:w15="http://schemas.microsoft.com/office/word/2012/wordml" xmlns:w16cex="http://schemas.microsoft.com/office/word/2018/wordml/cex" xmlns:w16cid="http://schemas.microsoft.com/office/word/2016/wordml/cid" xmlns:w16="http://schemas.microsoft.com/office/word/2018/wordml" xmlns:w16se="http://schemas.microsoft.com/office/word/2015/wordml/symex" xmlns:wpg="http://schemas.microsoft.com/office/word/2010/wordprocessingGroup" xmlns:wpi="http://schemas.microsoft.com/office/word/2010/wordprocessingInk" xmlns:wne="http://schemas.microsoft.com/office/word/2006/wordml" xmlns:wps="http://schemas.microsoft.com/office/word/2010/wordprocessingShape" mc:Ignorable="w14 w15 w16se w16cid w16 w16cex wp14">
   <w:body>
     <w:p>
       <w:pPr>
@@ -154,23 +154,7 @@
           <w:rFonts w:ascii="Arial" w:hAnsi="Arial" w:cs="Arial"/>
           <w:color w:val="000000"/>
         </w:rPr>
-        <w:t xml:space="preserve">Zachary </w:t>
-      </w:r>
-      <w:proofErr w:type="spellStart"/>
-      <w:r>
-        <w:rPr>
-          <w:rFonts w:ascii="Arial" w:hAnsi="Arial" w:cs="Arial"/>
-          <w:color w:val="000000"/>
-        </w:rPr>
-        <w:t>Astree</w:t>
-      </w:r>
-      <w:proofErr w:type="spellEnd"/>
-      <w:r>
-        <w:rPr>
-          <w:rFonts w:ascii="Arial" w:hAnsi="Arial" w:cs="Arial"/>
-          <w:color w:val="000000"/>
-        </w:rPr>
-        <w:t xml:space="preserve"> (email: zastree2017@fau.edu)</w:t>
+        <w:t>Zachary Astree (email: zastree2017@fau.edu)</w:t>
       </w:r>
     </w:p>
     <w:p>
@@ -196,23 +180,7 @@
           <w:rFonts w:ascii="Arial" w:hAnsi="Arial" w:cs="Arial"/>
           <w:color w:val="000000"/>
         </w:rPr>
-        <w:t xml:space="preserve">Abdullah </w:t>
-      </w:r>
-      <w:proofErr w:type="spellStart"/>
-      <w:r>
-        <w:rPr>
-          <w:rFonts w:ascii="Arial" w:hAnsi="Arial" w:cs="Arial"/>
-          <w:color w:val="000000"/>
-        </w:rPr>
-        <w:t>Abumazen</w:t>
-      </w:r>
-      <w:proofErr w:type="spellEnd"/>
-      <w:r>
-        <w:rPr>
-          <w:rFonts w:ascii="Arial" w:hAnsi="Arial" w:cs="Arial"/>
-          <w:color w:val="000000"/>
-        </w:rPr>
-        <w:t xml:space="preserve"> (email: aabumazen2019@fau.edu)</w:t>
+        <w:t>Abdullah Abumazen (email: aabumazen2019@fau.edu)</w:t>
       </w:r>
     </w:p>
     <w:p>
@@ -439,6 +407,4580 @@
         <w:t>Documentation date: 06/15/2021</w:t>
       </w:r>
     </w:p>
+    <w:p>
+      <w:r>
+        <w:br w:type="page"/>
+      </w:r>
+    </w:p>
+    <w:p>
+      <w:pPr>
+        <w:spacing w:before="480" w:after="120"/>
+        <w:outlineLvl w:val="0"/>
+        <w:rPr>
+          <w:rFonts w:ascii="Times New Roman" w:eastAsia="Times New Roman" w:hAnsi="Times New Roman" w:cs="Times New Roman"/>
+          <w:b/>
+          <w:bCs/>
+          <w:kern w:val="36"/>
+          <w:sz w:val="48"/>
+          <w:szCs w:val="48"/>
+        </w:rPr>
+      </w:pPr>
+      <w:r>
+        <w:rPr>
+          <w:rFonts w:eastAsia="Times New Roman"/>
+          <w:b/>
+          <w:bCs/>
+          <w:color w:val="000000"/>
+          <w:kern w:val="36"/>
+          <w:sz w:val="46"/>
+          <w:szCs w:val="46"/>
+        </w:rPr>
+        <w:lastRenderedPageBreak/>
+        <w:t>1</w:t>
+      </w:r>
+      <w:r>
+        <w:rPr>
+          <w:rFonts w:eastAsia="Times New Roman"/>
+          <w:color w:val="000000"/>
+          <w:kern w:val="36"/>
+          <w:sz w:val="14"/>
+          <w:szCs w:val="14"/>
+        </w:rPr>
+        <w:t xml:space="preserve">           </w:t>
+      </w:r>
+      <w:r>
+        <w:rPr>
+          <w:rFonts w:eastAsia="Times New Roman"/>
+          <w:b/>
+          <w:bCs/>
+          <w:color w:val="000000"/>
+          <w:kern w:val="36"/>
+          <w:sz w:val="46"/>
+          <w:szCs w:val="46"/>
+        </w:rPr>
+        <w:t>Executive Summary - “Delectable”</w:t>
+      </w:r>
+    </w:p>
+    <w:p>
+      <w:pPr>
+        <w:rPr>
+          <w:rFonts w:ascii="Times New Roman" w:eastAsia="Times New Roman" w:hAnsi="Times New Roman" w:cs="Times New Roman"/>
+        </w:rPr>
+      </w:pPr>
+    </w:p>
+    <w:p>
+      <w:pPr>
+        <w:spacing w:before="240" w:after="240"/>
+        <w:ind w:firstLine="720"/>
+        <w:rPr>
+          <w:rFonts w:ascii="Times New Roman" w:eastAsia="Times New Roman" w:hAnsi="Times New Roman" w:cs="Times New Roman"/>
+        </w:rPr>
+      </w:pPr>
+      <w:r>
+        <w:rPr>
+          <w:rFonts w:eastAsia="Times New Roman"/>
+          <w:color w:val="000000"/>
+        </w:rPr>
+        <w:t>Around the world, families and friends are accustomed to gathering multiple times throughout the year, whether it be for birthdays, holidays, or ceremonies. The one thing that connects these gatherings together is the food being served, food that we’ve known our entire lives but are specifically kept for these special gatherings so that we may realize how much care is actually put into making these foods. Though a pandemic has made it increasingly difficult to connect with our friends and relatives, Delectable is here to preserve that connection of mouthwatering foods being shared at a gathering, by creating a haven where users are able to share all of their cooking recipes with their family and friends. Delectable will allow users to post photos and videos to their customized feeds and attach descriptions to them containing recipes. Though Delectable does an astounding job at sharing recipes between friends and maintaining the secrecy of family recipes, users will still be able to freely share their recipes to the public. When shared publicly, users will be able to rate recipes on a 5 star scale and also comment on the post so that they may be able to ask questions for clarification or praise that newly found recipe. Delectable’s search function will allow users to look up recipes; where posts with high ratings will be displayed as popular recipes and recently created posts will be displayed as new recipes. The filter function paired with search will allow users to see recipes categorized by specific ingredients, nationalities, holidays, diets, or even time of day. Recipes will show nutritional information. Users will be able to create a shopping list. This website is meant to focus on being able to create and share recipes to your friends and family with ease, rather than our competitors that limit recipe creations through a paywall. </w:t>
+      </w:r>
+    </w:p>
+    <w:p>
+      <w:pPr>
+        <w:rPr>
+          <w:rFonts w:eastAsia="Times New Roman"/>
+          <w:b/>
+          <w:bCs/>
+          <w:color w:val="000000"/>
+          <w:kern w:val="36"/>
+          <w:sz w:val="46"/>
+          <w:szCs w:val="46"/>
+        </w:rPr>
+      </w:pPr>
+      <w:r>
+        <w:rPr>
+          <w:rFonts w:eastAsia="Times New Roman"/>
+          <w:b/>
+          <w:bCs/>
+          <w:color w:val="000000"/>
+          <w:kern w:val="36"/>
+          <w:sz w:val="46"/>
+          <w:szCs w:val="46"/>
+        </w:rPr>
+        <w:br w:type="page"/>
+      </w:r>
+    </w:p>
+    <w:p>
+      <w:pPr>
+        <w:spacing w:before="480" w:after="120"/>
+        <w:outlineLvl w:val="0"/>
+        <w:rPr>
+          <w:rFonts w:ascii="Times New Roman" w:eastAsia="Times New Roman" w:hAnsi="Times New Roman" w:cs="Times New Roman"/>
+          <w:b/>
+          <w:bCs/>
+          <w:kern w:val="36"/>
+          <w:sz w:val="48"/>
+          <w:szCs w:val="48"/>
+        </w:rPr>
+      </w:pPr>
+      <w:r>
+        <w:rPr>
+          <w:rFonts w:eastAsia="Times New Roman"/>
+          <w:b/>
+          <w:bCs/>
+          <w:color w:val="000000"/>
+          <w:kern w:val="36"/>
+          <w:sz w:val="46"/>
+          <w:szCs w:val="46"/>
+        </w:rPr>
+        <w:lastRenderedPageBreak/>
+        <w:t>2</w:t>
+      </w:r>
+      <w:r>
+        <w:rPr>
+          <w:rFonts w:eastAsia="Times New Roman"/>
+          <w:color w:val="000000"/>
+          <w:kern w:val="36"/>
+          <w:sz w:val="14"/>
+          <w:szCs w:val="14"/>
+        </w:rPr>
+        <w:t xml:space="preserve">           </w:t>
+      </w:r>
+      <w:r>
+        <w:rPr>
+          <w:rFonts w:eastAsia="Times New Roman"/>
+          <w:b/>
+          <w:bCs/>
+          <w:color w:val="000000"/>
+          <w:kern w:val="36"/>
+          <w:sz w:val="46"/>
+          <w:szCs w:val="46"/>
+        </w:rPr>
+        <w:t>Competitive analysis</w:t>
+      </w:r>
+    </w:p>
+    <w:p>
+      <w:pPr>
+        <w:spacing w:before="240" w:after="240"/>
+        <w:rPr>
+          <w:rFonts w:ascii="Times New Roman" w:eastAsia="Times New Roman" w:hAnsi="Times New Roman" w:cs="Times New Roman"/>
+        </w:rPr>
+      </w:pPr>
+      <w:r>
+        <w:rPr>
+          <w:rFonts w:eastAsia="Times New Roman"/>
+          <w:color w:val="000000"/>
+        </w:rPr>
+        <w:t>(Y)=yes</w:t>
+      </w:r>
+    </w:p>
+    <w:p>
+      <w:pPr>
+        <w:spacing w:before="240" w:after="240"/>
+        <w:rPr>
+          <w:rFonts w:ascii="Times New Roman" w:eastAsia="Times New Roman" w:hAnsi="Times New Roman" w:cs="Times New Roman"/>
+        </w:rPr>
+      </w:pPr>
+      <w:r>
+        <w:rPr>
+          <w:rFonts w:eastAsia="Times New Roman"/>
+          <w:color w:val="000000"/>
+        </w:rPr>
+        <w:t>(N)=no </w:t>
+      </w:r>
+    </w:p>
+    <w:tbl>
+      <w:tblPr>
+        <w:tblW w:w="9360" w:type="dxa"/>
+        <w:tblCellMar>
+          <w:top w:w="15" w:type="dxa"/>
+          <w:left w:w="15" w:type="dxa"/>
+          <w:bottom w:w="15" w:type="dxa"/>
+          <w:right w:w="15" w:type="dxa"/>
+        </w:tblCellMar>
+        <w:tblLook w:val="04A0" w:firstRow="1" w:lastRow="0" w:firstColumn="1" w:lastColumn="0" w:noHBand="0" w:noVBand="1"/>
+      </w:tblPr>
+      <w:tblGrid>
+        <w:gridCol w:w="1307"/>
+        <w:gridCol w:w="2061"/>
+        <w:gridCol w:w="1315"/>
+        <w:gridCol w:w="1812"/>
+        <w:gridCol w:w="1396"/>
+        <w:gridCol w:w="1469"/>
+      </w:tblGrid>
+      <w:tr>
+        <w:tc>
+          <w:tcPr>
+            <w:tcW w:w="0" w:type="auto"/>
+            <w:tcBorders>
+              <w:top w:val="single" w:sz="8" w:space="0" w:color="000000"/>
+              <w:left w:val="single" w:sz="8" w:space="0" w:color="000000"/>
+              <w:bottom w:val="single" w:sz="8" w:space="0" w:color="000000"/>
+              <w:right w:val="single" w:sz="8" w:space="0" w:color="000000"/>
+            </w:tcBorders>
+            <w:tcMar>
+              <w:top w:w="100" w:type="dxa"/>
+              <w:left w:w="100" w:type="dxa"/>
+              <w:bottom w:w="100" w:type="dxa"/>
+              <w:right w:w="100" w:type="dxa"/>
+            </w:tcMar>
+            <w:hideMark/>
+          </w:tcPr>
+          <w:p>
+            <w:pPr>
+              <w:rPr>
+                <w:rFonts w:ascii="Times New Roman" w:eastAsia="Times New Roman" w:hAnsi="Times New Roman" w:cs="Times New Roman"/>
+              </w:rPr>
+            </w:pPr>
+            <w:r>
+              <w:rPr>
+                <w:rFonts w:eastAsia="Times New Roman"/>
+                <w:color w:val="000000"/>
+              </w:rPr>
+              <w:t>Website name</w:t>
+            </w:r>
+          </w:p>
+        </w:tc>
+        <w:tc>
+          <w:tcPr>
+            <w:tcW w:w="0" w:type="auto"/>
+            <w:tcBorders>
+              <w:top w:val="single" w:sz="8" w:space="0" w:color="000000"/>
+              <w:left w:val="single" w:sz="8" w:space="0" w:color="000000"/>
+              <w:bottom w:val="single" w:sz="8" w:space="0" w:color="000000"/>
+              <w:right w:val="single" w:sz="8" w:space="0" w:color="000000"/>
+            </w:tcBorders>
+            <w:tcMar>
+              <w:top w:w="100" w:type="dxa"/>
+              <w:left w:w="100" w:type="dxa"/>
+              <w:bottom w:w="100" w:type="dxa"/>
+              <w:right w:w="100" w:type="dxa"/>
+            </w:tcMar>
+            <w:hideMark/>
+          </w:tcPr>
+          <w:p>
+            <w:pPr>
+              <w:rPr>
+                <w:rFonts w:ascii="Times New Roman" w:eastAsia="Times New Roman" w:hAnsi="Times New Roman" w:cs="Times New Roman"/>
+              </w:rPr>
+            </w:pPr>
+            <w:r>
+              <w:rPr>
+                <w:rFonts w:eastAsia="Times New Roman"/>
+                <w:color w:val="000000"/>
+              </w:rPr>
+              <w:t>Sharing recipe public/private to family/friends</w:t>
+            </w:r>
+          </w:p>
+        </w:tc>
+        <w:tc>
+          <w:tcPr>
+            <w:tcW w:w="0" w:type="auto"/>
+            <w:tcBorders>
+              <w:top w:val="single" w:sz="8" w:space="0" w:color="000000"/>
+              <w:left w:val="single" w:sz="8" w:space="0" w:color="000000"/>
+              <w:bottom w:val="single" w:sz="8" w:space="0" w:color="000000"/>
+              <w:right w:val="single" w:sz="8" w:space="0" w:color="000000"/>
+            </w:tcBorders>
+            <w:tcMar>
+              <w:top w:w="100" w:type="dxa"/>
+              <w:left w:w="100" w:type="dxa"/>
+              <w:bottom w:w="100" w:type="dxa"/>
+              <w:right w:w="100" w:type="dxa"/>
+            </w:tcMar>
+            <w:hideMark/>
+          </w:tcPr>
+          <w:p>
+            <w:pPr>
+              <w:rPr>
+                <w:rFonts w:ascii="Times New Roman" w:eastAsia="Times New Roman" w:hAnsi="Times New Roman" w:cs="Times New Roman"/>
+              </w:rPr>
+            </w:pPr>
+            <w:r>
+              <w:rPr>
+                <w:rFonts w:eastAsia="Times New Roman"/>
+                <w:color w:val="000000"/>
+              </w:rPr>
+              <w:t>Rating recipe after trying at home</w:t>
+            </w:r>
+          </w:p>
+        </w:tc>
+        <w:tc>
+          <w:tcPr>
+            <w:tcW w:w="0" w:type="auto"/>
+            <w:tcBorders>
+              <w:top w:val="single" w:sz="8" w:space="0" w:color="000000"/>
+              <w:left w:val="single" w:sz="8" w:space="0" w:color="000000"/>
+              <w:bottom w:val="single" w:sz="8" w:space="0" w:color="000000"/>
+              <w:right w:val="single" w:sz="8" w:space="0" w:color="000000"/>
+            </w:tcBorders>
+            <w:tcMar>
+              <w:top w:w="100" w:type="dxa"/>
+              <w:left w:w="100" w:type="dxa"/>
+              <w:bottom w:w="100" w:type="dxa"/>
+              <w:right w:w="100" w:type="dxa"/>
+            </w:tcMar>
+            <w:hideMark/>
+          </w:tcPr>
+          <w:p>
+            <w:pPr>
+              <w:rPr>
+                <w:rFonts w:ascii="Times New Roman" w:eastAsia="Times New Roman" w:hAnsi="Times New Roman" w:cs="Times New Roman"/>
+              </w:rPr>
+            </w:pPr>
+            <w:r>
+              <w:rPr>
+                <w:rFonts w:eastAsia="Times New Roman"/>
+                <w:color w:val="000000"/>
+              </w:rPr>
+              <w:t>Categorize recipes by (season, type, etc.)</w:t>
+            </w:r>
+          </w:p>
+        </w:tc>
+        <w:tc>
+          <w:tcPr>
+            <w:tcW w:w="0" w:type="auto"/>
+            <w:tcBorders>
+              <w:top w:val="single" w:sz="8" w:space="0" w:color="000000"/>
+              <w:left w:val="single" w:sz="8" w:space="0" w:color="000000"/>
+              <w:bottom w:val="single" w:sz="8" w:space="0" w:color="000000"/>
+              <w:right w:val="single" w:sz="8" w:space="0" w:color="000000"/>
+            </w:tcBorders>
+            <w:tcMar>
+              <w:top w:w="100" w:type="dxa"/>
+              <w:left w:w="100" w:type="dxa"/>
+              <w:bottom w:w="100" w:type="dxa"/>
+              <w:right w:w="100" w:type="dxa"/>
+            </w:tcMar>
+            <w:hideMark/>
+          </w:tcPr>
+          <w:p>
+            <w:pPr>
+              <w:rPr>
+                <w:rFonts w:ascii="Times New Roman" w:eastAsia="Times New Roman" w:hAnsi="Times New Roman" w:cs="Times New Roman"/>
+              </w:rPr>
+            </w:pPr>
+            <w:r>
+              <w:rPr>
+                <w:rFonts w:eastAsia="Times New Roman"/>
+                <w:color w:val="000000"/>
+              </w:rPr>
+              <w:t>Recipe feeds</w:t>
+            </w:r>
+          </w:p>
+          <w:p>
+            <w:pPr>
+              <w:rPr>
+                <w:rFonts w:ascii="Times New Roman" w:eastAsia="Times New Roman" w:hAnsi="Times New Roman" w:cs="Times New Roman"/>
+              </w:rPr>
+            </w:pPr>
+            <w:r>
+              <w:rPr>
+                <w:rFonts w:eastAsia="Times New Roman"/>
+                <w:color w:val="000000"/>
+              </w:rPr>
+              <w:t>(popular, new, trending) </w:t>
+            </w:r>
+          </w:p>
+        </w:tc>
+        <w:tc>
+          <w:tcPr>
+            <w:tcW w:w="0" w:type="auto"/>
+            <w:tcBorders>
+              <w:top w:val="single" w:sz="8" w:space="0" w:color="000000"/>
+              <w:left w:val="single" w:sz="8" w:space="0" w:color="000000"/>
+              <w:bottom w:val="single" w:sz="8" w:space="0" w:color="000000"/>
+              <w:right w:val="single" w:sz="8" w:space="0" w:color="000000"/>
+            </w:tcBorders>
+            <w:tcMar>
+              <w:top w:w="100" w:type="dxa"/>
+              <w:left w:w="100" w:type="dxa"/>
+              <w:bottom w:w="100" w:type="dxa"/>
+              <w:right w:w="100" w:type="dxa"/>
+            </w:tcMar>
+            <w:hideMark/>
+          </w:tcPr>
+          <w:p>
+            <w:pPr>
+              <w:rPr>
+                <w:rFonts w:ascii="Times New Roman" w:eastAsia="Times New Roman" w:hAnsi="Times New Roman" w:cs="Times New Roman"/>
+              </w:rPr>
+            </w:pPr>
+            <w:r>
+              <w:rPr>
+                <w:rFonts w:eastAsia="Times New Roman"/>
+                <w:color w:val="000000"/>
+              </w:rPr>
+              <w:t>Upload personal recipes to page</w:t>
+            </w:r>
+          </w:p>
+        </w:tc>
+      </w:tr>
+      <w:tr>
+        <w:tc>
+          <w:tcPr>
+            <w:tcW w:w="0" w:type="auto"/>
+            <w:tcBorders>
+              <w:top w:val="single" w:sz="8" w:space="0" w:color="000000"/>
+              <w:left w:val="single" w:sz="8" w:space="0" w:color="000000"/>
+              <w:bottom w:val="single" w:sz="8" w:space="0" w:color="000000"/>
+              <w:right w:val="single" w:sz="8" w:space="0" w:color="000000"/>
+            </w:tcBorders>
+            <w:tcMar>
+              <w:top w:w="100" w:type="dxa"/>
+              <w:left w:w="100" w:type="dxa"/>
+              <w:bottom w:w="100" w:type="dxa"/>
+              <w:right w:w="100" w:type="dxa"/>
+            </w:tcMar>
+            <w:hideMark/>
+          </w:tcPr>
+          <w:p>
+            <w:pPr>
+              <w:rPr>
+                <w:rFonts w:ascii="Times New Roman" w:eastAsia="Times New Roman" w:hAnsi="Times New Roman" w:cs="Times New Roman"/>
+              </w:rPr>
+            </w:pPr>
+            <w:r>
+              <w:rPr>
+                <w:rFonts w:eastAsia="Times New Roman"/>
+                <w:color w:val="000000"/>
+              </w:rPr>
+              <w:t>Delectable</w:t>
+            </w:r>
+          </w:p>
+        </w:tc>
+        <w:tc>
+          <w:tcPr>
+            <w:tcW w:w="0" w:type="auto"/>
+            <w:tcBorders>
+              <w:top w:val="single" w:sz="8" w:space="0" w:color="000000"/>
+              <w:left w:val="single" w:sz="8" w:space="0" w:color="000000"/>
+              <w:bottom w:val="single" w:sz="8" w:space="0" w:color="000000"/>
+              <w:right w:val="single" w:sz="8" w:space="0" w:color="000000"/>
+            </w:tcBorders>
+            <w:tcMar>
+              <w:top w:w="100" w:type="dxa"/>
+              <w:left w:w="100" w:type="dxa"/>
+              <w:bottom w:w="100" w:type="dxa"/>
+              <w:right w:w="100" w:type="dxa"/>
+            </w:tcMar>
+            <w:hideMark/>
+          </w:tcPr>
+          <w:p>
+            <w:pPr>
+              <w:rPr>
+                <w:rFonts w:ascii="Times New Roman" w:eastAsia="Times New Roman" w:hAnsi="Times New Roman" w:cs="Times New Roman"/>
+              </w:rPr>
+            </w:pPr>
+            <w:r>
+              <w:rPr>
+                <w:rFonts w:eastAsia="Times New Roman"/>
+                <w:color w:val="000000"/>
+              </w:rPr>
+              <w:t>Y</w:t>
+            </w:r>
+          </w:p>
+        </w:tc>
+        <w:tc>
+          <w:tcPr>
+            <w:tcW w:w="0" w:type="auto"/>
+            <w:tcBorders>
+              <w:top w:val="single" w:sz="8" w:space="0" w:color="000000"/>
+              <w:left w:val="single" w:sz="8" w:space="0" w:color="000000"/>
+              <w:bottom w:val="single" w:sz="8" w:space="0" w:color="000000"/>
+              <w:right w:val="single" w:sz="8" w:space="0" w:color="000000"/>
+            </w:tcBorders>
+            <w:tcMar>
+              <w:top w:w="100" w:type="dxa"/>
+              <w:left w:w="100" w:type="dxa"/>
+              <w:bottom w:w="100" w:type="dxa"/>
+              <w:right w:w="100" w:type="dxa"/>
+            </w:tcMar>
+            <w:hideMark/>
+          </w:tcPr>
+          <w:p>
+            <w:pPr>
+              <w:rPr>
+                <w:rFonts w:ascii="Times New Roman" w:eastAsia="Times New Roman" w:hAnsi="Times New Roman" w:cs="Times New Roman"/>
+              </w:rPr>
+            </w:pPr>
+            <w:r>
+              <w:rPr>
+                <w:rFonts w:eastAsia="Times New Roman"/>
+                <w:color w:val="000000"/>
+              </w:rPr>
+              <w:t>Y</w:t>
+            </w:r>
+          </w:p>
+        </w:tc>
+        <w:tc>
+          <w:tcPr>
+            <w:tcW w:w="0" w:type="auto"/>
+            <w:tcBorders>
+              <w:top w:val="single" w:sz="8" w:space="0" w:color="000000"/>
+              <w:left w:val="single" w:sz="8" w:space="0" w:color="000000"/>
+              <w:bottom w:val="single" w:sz="8" w:space="0" w:color="000000"/>
+              <w:right w:val="single" w:sz="8" w:space="0" w:color="000000"/>
+            </w:tcBorders>
+            <w:tcMar>
+              <w:top w:w="100" w:type="dxa"/>
+              <w:left w:w="100" w:type="dxa"/>
+              <w:bottom w:w="100" w:type="dxa"/>
+              <w:right w:w="100" w:type="dxa"/>
+            </w:tcMar>
+            <w:hideMark/>
+          </w:tcPr>
+          <w:p>
+            <w:pPr>
+              <w:rPr>
+                <w:rFonts w:ascii="Times New Roman" w:eastAsia="Times New Roman" w:hAnsi="Times New Roman" w:cs="Times New Roman"/>
+              </w:rPr>
+            </w:pPr>
+            <w:r>
+              <w:rPr>
+                <w:rFonts w:eastAsia="Times New Roman"/>
+                <w:color w:val="000000"/>
+              </w:rPr>
+              <w:t>Y</w:t>
+            </w:r>
+          </w:p>
+        </w:tc>
+        <w:tc>
+          <w:tcPr>
+            <w:tcW w:w="0" w:type="auto"/>
+            <w:tcBorders>
+              <w:top w:val="single" w:sz="8" w:space="0" w:color="000000"/>
+              <w:left w:val="single" w:sz="8" w:space="0" w:color="000000"/>
+              <w:bottom w:val="single" w:sz="8" w:space="0" w:color="000000"/>
+              <w:right w:val="single" w:sz="8" w:space="0" w:color="000000"/>
+            </w:tcBorders>
+            <w:tcMar>
+              <w:top w:w="100" w:type="dxa"/>
+              <w:left w:w="100" w:type="dxa"/>
+              <w:bottom w:w="100" w:type="dxa"/>
+              <w:right w:w="100" w:type="dxa"/>
+            </w:tcMar>
+            <w:hideMark/>
+          </w:tcPr>
+          <w:p>
+            <w:pPr>
+              <w:rPr>
+                <w:rFonts w:ascii="Times New Roman" w:eastAsia="Times New Roman" w:hAnsi="Times New Roman" w:cs="Times New Roman"/>
+              </w:rPr>
+            </w:pPr>
+            <w:r>
+              <w:rPr>
+                <w:rFonts w:eastAsia="Times New Roman"/>
+                <w:color w:val="000000"/>
+              </w:rPr>
+              <w:t>Y</w:t>
+            </w:r>
+          </w:p>
+        </w:tc>
+        <w:tc>
+          <w:tcPr>
+            <w:tcW w:w="0" w:type="auto"/>
+            <w:tcBorders>
+              <w:top w:val="single" w:sz="8" w:space="0" w:color="000000"/>
+              <w:left w:val="single" w:sz="8" w:space="0" w:color="000000"/>
+              <w:bottom w:val="single" w:sz="8" w:space="0" w:color="000000"/>
+              <w:right w:val="single" w:sz="8" w:space="0" w:color="000000"/>
+            </w:tcBorders>
+            <w:tcMar>
+              <w:top w:w="100" w:type="dxa"/>
+              <w:left w:w="100" w:type="dxa"/>
+              <w:bottom w:w="100" w:type="dxa"/>
+              <w:right w:w="100" w:type="dxa"/>
+            </w:tcMar>
+            <w:hideMark/>
+          </w:tcPr>
+          <w:p>
+            <w:pPr>
+              <w:rPr>
+                <w:rFonts w:ascii="Times New Roman" w:eastAsia="Times New Roman" w:hAnsi="Times New Roman" w:cs="Times New Roman"/>
+              </w:rPr>
+            </w:pPr>
+            <w:r>
+              <w:rPr>
+                <w:rFonts w:eastAsia="Times New Roman"/>
+                <w:color w:val="000000"/>
+              </w:rPr>
+              <w:t>Y</w:t>
+            </w:r>
+          </w:p>
+        </w:tc>
+      </w:tr>
+      <w:tr>
+        <w:tc>
+          <w:tcPr>
+            <w:tcW w:w="0" w:type="auto"/>
+            <w:tcBorders>
+              <w:top w:val="single" w:sz="8" w:space="0" w:color="000000"/>
+              <w:left w:val="single" w:sz="8" w:space="0" w:color="000000"/>
+              <w:bottom w:val="single" w:sz="8" w:space="0" w:color="000000"/>
+              <w:right w:val="single" w:sz="8" w:space="0" w:color="000000"/>
+            </w:tcBorders>
+            <w:tcMar>
+              <w:top w:w="100" w:type="dxa"/>
+              <w:left w:w="100" w:type="dxa"/>
+              <w:bottom w:w="100" w:type="dxa"/>
+              <w:right w:w="100" w:type="dxa"/>
+            </w:tcMar>
+            <w:hideMark/>
+          </w:tcPr>
+          <w:p>
+            <w:pPr>
+              <w:rPr>
+                <w:rFonts w:ascii="Times New Roman" w:eastAsia="Times New Roman" w:hAnsi="Times New Roman" w:cs="Times New Roman"/>
+              </w:rPr>
+            </w:pPr>
+            <w:r>
+              <w:rPr>
+                <w:rFonts w:eastAsia="Times New Roman"/>
+                <w:color w:val="000000"/>
+              </w:rPr>
+              <w:t>Yummly</w:t>
+            </w:r>
+          </w:p>
+        </w:tc>
+        <w:tc>
+          <w:tcPr>
+            <w:tcW w:w="0" w:type="auto"/>
+            <w:tcBorders>
+              <w:top w:val="single" w:sz="8" w:space="0" w:color="000000"/>
+              <w:left w:val="single" w:sz="8" w:space="0" w:color="000000"/>
+              <w:bottom w:val="single" w:sz="8" w:space="0" w:color="000000"/>
+              <w:right w:val="single" w:sz="8" w:space="0" w:color="000000"/>
+            </w:tcBorders>
+            <w:tcMar>
+              <w:top w:w="100" w:type="dxa"/>
+              <w:left w:w="100" w:type="dxa"/>
+              <w:bottom w:w="100" w:type="dxa"/>
+              <w:right w:w="100" w:type="dxa"/>
+            </w:tcMar>
+            <w:hideMark/>
+          </w:tcPr>
+          <w:p>
+            <w:pPr>
+              <w:rPr>
+                <w:rFonts w:ascii="Times New Roman" w:eastAsia="Times New Roman" w:hAnsi="Times New Roman" w:cs="Times New Roman"/>
+              </w:rPr>
+            </w:pPr>
+            <w:r>
+              <w:rPr>
+                <w:rFonts w:eastAsia="Times New Roman"/>
+                <w:color w:val="000000"/>
+              </w:rPr>
+              <w:t>N</w:t>
+            </w:r>
+          </w:p>
+        </w:tc>
+        <w:tc>
+          <w:tcPr>
+            <w:tcW w:w="0" w:type="auto"/>
+            <w:tcBorders>
+              <w:top w:val="single" w:sz="8" w:space="0" w:color="000000"/>
+              <w:left w:val="single" w:sz="8" w:space="0" w:color="000000"/>
+              <w:bottom w:val="single" w:sz="8" w:space="0" w:color="000000"/>
+              <w:right w:val="single" w:sz="8" w:space="0" w:color="000000"/>
+            </w:tcBorders>
+            <w:tcMar>
+              <w:top w:w="100" w:type="dxa"/>
+              <w:left w:w="100" w:type="dxa"/>
+              <w:bottom w:w="100" w:type="dxa"/>
+              <w:right w:w="100" w:type="dxa"/>
+            </w:tcMar>
+            <w:hideMark/>
+          </w:tcPr>
+          <w:p>
+            <w:pPr>
+              <w:rPr>
+                <w:rFonts w:ascii="Times New Roman" w:eastAsia="Times New Roman" w:hAnsi="Times New Roman" w:cs="Times New Roman"/>
+              </w:rPr>
+            </w:pPr>
+            <w:r>
+              <w:rPr>
+                <w:rFonts w:eastAsia="Times New Roman"/>
+                <w:color w:val="000000"/>
+              </w:rPr>
+              <w:t>Y</w:t>
+            </w:r>
+          </w:p>
+        </w:tc>
+        <w:tc>
+          <w:tcPr>
+            <w:tcW w:w="0" w:type="auto"/>
+            <w:tcBorders>
+              <w:top w:val="single" w:sz="8" w:space="0" w:color="000000"/>
+              <w:left w:val="single" w:sz="8" w:space="0" w:color="000000"/>
+              <w:bottom w:val="single" w:sz="8" w:space="0" w:color="000000"/>
+              <w:right w:val="single" w:sz="8" w:space="0" w:color="000000"/>
+            </w:tcBorders>
+            <w:tcMar>
+              <w:top w:w="100" w:type="dxa"/>
+              <w:left w:w="100" w:type="dxa"/>
+              <w:bottom w:w="100" w:type="dxa"/>
+              <w:right w:w="100" w:type="dxa"/>
+            </w:tcMar>
+            <w:hideMark/>
+          </w:tcPr>
+          <w:p>
+            <w:pPr>
+              <w:rPr>
+                <w:rFonts w:ascii="Times New Roman" w:eastAsia="Times New Roman" w:hAnsi="Times New Roman" w:cs="Times New Roman"/>
+              </w:rPr>
+            </w:pPr>
+            <w:r>
+              <w:rPr>
+                <w:rFonts w:eastAsia="Times New Roman"/>
+                <w:color w:val="000000"/>
+              </w:rPr>
+              <w:t>Y</w:t>
+            </w:r>
+          </w:p>
+        </w:tc>
+        <w:tc>
+          <w:tcPr>
+            <w:tcW w:w="0" w:type="auto"/>
+            <w:tcBorders>
+              <w:top w:val="single" w:sz="8" w:space="0" w:color="000000"/>
+              <w:left w:val="single" w:sz="8" w:space="0" w:color="000000"/>
+              <w:bottom w:val="single" w:sz="8" w:space="0" w:color="000000"/>
+              <w:right w:val="single" w:sz="8" w:space="0" w:color="000000"/>
+            </w:tcBorders>
+            <w:tcMar>
+              <w:top w:w="100" w:type="dxa"/>
+              <w:left w:w="100" w:type="dxa"/>
+              <w:bottom w:w="100" w:type="dxa"/>
+              <w:right w:w="100" w:type="dxa"/>
+            </w:tcMar>
+            <w:hideMark/>
+          </w:tcPr>
+          <w:p>
+            <w:pPr>
+              <w:rPr>
+                <w:rFonts w:ascii="Times New Roman" w:eastAsia="Times New Roman" w:hAnsi="Times New Roman" w:cs="Times New Roman"/>
+              </w:rPr>
+            </w:pPr>
+            <w:r>
+              <w:rPr>
+                <w:rFonts w:eastAsia="Times New Roman"/>
+                <w:color w:val="000000"/>
+              </w:rPr>
+              <w:t>Y</w:t>
+            </w:r>
+          </w:p>
+        </w:tc>
+        <w:tc>
+          <w:tcPr>
+            <w:tcW w:w="0" w:type="auto"/>
+            <w:tcBorders>
+              <w:top w:val="single" w:sz="8" w:space="0" w:color="000000"/>
+              <w:left w:val="single" w:sz="8" w:space="0" w:color="000000"/>
+              <w:bottom w:val="single" w:sz="8" w:space="0" w:color="000000"/>
+              <w:right w:val="single" w:sz="8" w:space="0" w:color="000000"/>
+            </w:tcBorders>
+            <w:tcMar>
+              <w:top w:w="100" w:type="dxa"/>
+              <w:left w:w="100" w:type="dxa"/>
+              <w:bottom w:w="100" w:type="dxa"/>
+              <w:right w:w="100" w:type="dxa"/>
+            </w:tcMar>
+            <w:hideMark/>
+          </w:tcPr>
+          <w:p>
+            <w:pPr>
+              <w:rPr>
+                <w:rFonts w:ascii="Times New Roman" w:eastAsia="Times New Roman" w:hAnsi="Times New Roman" w:cs="Times New Roman"/>
+              </w:rPr>
+            </w:pPr>
+            <w:r>
+              <w:rPr>
+                <w:rFonts w:eastAsia="Times New Roman"/>
+                <w:color w:val="000000"/>
+              </w:rPr>
+              <w:t>N </w:t>
+            </w:r>
+          </w:p>
+          <w:p>
+            <w:pPr>
+              <w:rPr>
+                <w:rFonts w:ascii="Times New Roman" w:eastAsia="Times New Roman" w:hAnsi="Times New Roman" w:cs="Times New Roman"/>
+              </w:rPr>
+            </w:pPr>
+            <w:r>
+              <w:rPr>
+                <w:rFonts w:eastAsia="Times New Roman"/>
+                <w:color w:val="000000"/>
+              </w:rPr>
+              <w:t>(pay to play)</w:t>
+            </w:r>
+          </w:p>
+        </w:tc>
+      </w:tr>
+      <w:tr>
+        <w:tc>
+          <w:tcPr>
+            <w:tcW w:w="0" w:type="auto"/>
+            <w:tcBorders>
+              <w:top w:val="single" w:sz="8" w:space="0" w:color="000000"/>
+              <w:left w:val="single" w:sz="8" w:space="0" w:color="000000"/>
+              <w:bottom w:val="single" w:sz="8" w:space="0" w:color="000000"/>
+              <w:right w:val="single" w:sz="8" w:space="0" w:color="000000"/>
+            </w:tcBorders>
+            <w:tcMar>
+              <w:top w:w="100" w:type="dxa"/>
+              <w:left w:w="100" w:type="dxa"/>
+              <w:bottom w:w="100" w:type="dxa"/>
+              <w:right w:w="100" w:type="dxa"/>
+            </w:tcMar>
+            <w:hideMark/>
+          </w:tcPr>
+          <w:p>
+            <w:pPr>
+              <w:rPr>
+                <w:rFonts w:ascii="Times New Roman" w:eastAsia="Times New Roman" w:hAnsi="Times New Roman" w:cs="Times New Roman"/>
+              </w:rPr>
+            </w:pPr>
+            <w:r>
+              <w:rPr>
+                <w:rFonts w:eastAsia="Times New Roman"/>
+                <w:color w:val="000000"/>
+              </w:rPr>
+              <w:t>Tasty</w:t>
+            </w:r>
+          </w:p>
+        </w:tc>
+        <w:tc>
+          <w:tcPr>
+            <w:tcW w:w="0" w:type="auto"/>
+            <w:tcBorders>
+              <w:top w:val="single" w:sz="8" w:space="0" w:color="000000"/>
+              <w:left w:val="single" w:sz="8" w:space="0" w:color="000000"/>
+              <w:bottom w:val="single" w:sz="8" w:space="0" w:color="000000"/>
+              <w:right w:val="single" w:sz="8" w:space="0" w:color="000000"/>
+            </w:tcBorders>
+            <w:tcMar>
+              <w:top w:w="100" w:type="dxa"/>
+              <w:left w:w="100" w:type="dxa"/>
+              <w:bottom w:w="100" w:type="dxa"/>
+              <w:right w:w="100" w:type="dxa"/>
+            </w:tcMar>
+            <w:hideMark/>
+          </w:tcPr>
+          <w:p>
+            <w:pPr>
+              <w:rPr>
+                <w:rFonts w:ascii="Times New Roman" w:eastAsia="Times New Roman" w:hAnsi="Times New Roman" w:cs="Times New Roman"/>
+              </w:rPr>
+            </w:pPr>
+            <w:r>
+              <w:rPr>
+                <w:rFonts w:eastAsia="Times New Roman"/>
+                <w:color w:val="000000"/>
+              </w:rPr>
+              <w:t>N</w:t>
+            </w:r>
+          </w:p>
+        </w:tc>
+        <w:tc>
+          <w:tcPr>
+            <w:tcW w:w="0" w:type="auto"/>
+            <w:tcBorders>
+              <w:top w:val="single" w:sz="8" w:space="0" w:color="000000"/>
+              <w:left w:val="single" w:sz="8" w:space="0" w:color="000000"/>
+              <w:bottom w:val="single" w:sz="8" w:space="0" w:color="000000"/>
+              <w:right w:val="single" w:sz="8" w:space="0" w:color="000000"/>
+            </w:tcBorders>
+            <w:tcMar>
+              <w:top w:w="100" w:type="dxa"/>
+              <w:left w:w="100" w:type="dxa"/>
+              <w:bottom w:w="100" w:type="dxa"/>
+              <w:right w:w="100" w:type="dxa"/>
+            </w:tcMar>
+            <w:hideMark/>
+          </w:tcPr>
+          <w:p>
+            <w:pPr>
+              <w:rPr>
+                <w:rFonts w:ascii="Times New Roman" w:eastAsia="Times New Roman" w:hAnsi="Times New Roman" w:cs="Times New Roman"/>
+              </w:rPr>
+            </w:pPr>
+            <w:r>
+              <w:rPr>
+                <w:rFonts w:eastAsia="Times New Roman"/>
+                <w:color w:val="000000"/>
+              </w:rPr>
+              <w:t>N</w:t>
+            </w:r>
+          </w:p>
+        </w:tc>
+        <w:tc>
+          <w:tcPr>
+            <w:tcW w:w="0" w:type="auto"/>
+            <w:tcBorders>
+              <w:top w:val="single" w:sz="8" w:space="0" w:color="000000"/>
+              <w:left w:val="single" w:sz="8" w:space="0" w:color="000000"/>
+              <w:bottom w:val="single" w:sz="8" w:space="0" w:color="000000"/>
+              <w:right w:val="single" w:sz="8" w:space="0" w:color="000000"/>
+            </w:tcBorders>
+            <w:tcMar>
+              <w:top w:w="100" w:type="dxa"/>
+              <w:left w:w="100" w:type="dxa"/>
+              <w:bottom w:w="100" w:type="dxa"/>
+              <w:right w:w="100" w:type="dxa"/>
+            </w:tcMar>
+            <w:hideMark/>
+          </w:tcPr>
+          <w:p>
+            <w:pPr>
+              <w:rPr>
+                <w:rFonts w:ascii="Times New Roman" w:eastAsia="Times New Roman" w:hAnsi="Times New Roman" w:cs="Times New Roman"/>
+              </w:rPr>
+            </w:pPr>
+            <w:r>
+              <w:rPr>
+                <w:rFonts w:eastAsia="Times New Roman"/>
+                <w:color w:val="000000"/>
+              </w:rPr>
+              <w:t>Y</w:t>
+            </w:r>
+          </w:p>
+        </w:tc>
+        <w:tc>
+          <w:tcPr>
+            <w:tcW w:w="0" w:type="auto"/>
+            <w:tcBorders>
+              <w:top w:val="single" w:sz="8" w:space="0" w:color="000000"/>
+              <w:left w:val="single" w:sz="8" w:space="0" w:color="000000"/>
+              <w:bottom w:val="single" w:sz="8" w:space="0" w:color="000000"/>
+              <w:right w:val="single" w:sz="8" w:space="0" w:color="000000"/>
+            </w:tcBorders>
+            <w:tcMar>
+              <w:top w:w="100" w:type="dxa"/>
+              <w:left w:w="100" w:type="dxa"/>
+              <w:bottom w:w="100" w:type="dxa"/>
+              <w:right w:w="100" w:type="dxa"/>
+            </w:tcMar>
+            <w:hideMark/>
+          </w:tcPr>
+          <w:p>
+            <w:pPr>
+              <w:rPr>
+                <w:rFonts w:ascii="Times New Roman" w:eastAsia="Times New Roman" w:hAnsi="Times New Roman" w:cs="Times New Roman"/>
+              </w:rPr>
+            </w:pPr>
+            <w:r>
+              <w:rPr>
+                <w:rFonts w:eastAsia="Times New Roman"/>
+                <w:color w:val="000000"/>
+              </w:rPr>
+              <w:t>Y</w:t>
+            </w:r>
+          </w:p>
+        </w:tc>
+        <w:tc>
+          <w:tcPr>
+            <w:tcW w:w="0" w:type="auto"/>
+            <w:tcBorders>
+              <w:top w:val="single" w:sz="8" w:space="0" w:color="000000"/>
+              <w:left w:val="single" w:sz="8" w:space="0" w:color="000000"/>
+              <w:bottom w:val="single" w:sz="8" w:space="0" w:color="000000"/>
+              <w:right w:val="single" w:sz="8" w:space="0" w:color="000000"/>
+            </w:tcBorders>
+            <w:tcMar>
+              <w:top w:w="100" w:type="dxa"/>
+              <w:left w:w="100" w:type="dxa"/>
+              <w:bottom w:w="100" w:type="dxa"/>
+              <w:right w:w="100" w:type="dxa"/>
+            </w:tcMar>
+            <w:hideMark/>
+          </w:tcPr>
+          <w:p>
+            <w:pPr>
+              <w:rPr>
+                <w:rFonts w:ascii="Times New Roman" w:eastAsia="Times New Roman" w:hAnsi="Times New Roman" w:cs="Times New Roman"/>
+              </w:rPr>
+            </w:pPr>
+            <w:r>
+              <w:rPr>
+                <w:rFonts w:eastAsia="Times New Roman"/>
+                <w:color w:val="000000"/>
+              </w:rPr>
+              <w:t>N</w:t>
+            </w:r>
+          </w:p>
+        </w:tc>
+      </w:tr>
+      <w:tr>
+        <w:tc>
+          <w:tcPr>
+            <w:tcW w:w="0" w:type="auto"/>
+            <w:tcBorders>
+              <w:top w:val="single" w:sz="8" w:space="0" w:color="000000"/>
+              <w:left w:val="single" w:sz="8" w:space="0" w:color="000000"/>
+              <w:bottom w:val="single" w:sz="8" w:space="0" w:color="000000"/>
+              <w:right w:val="single" w:sz="8" w:space="0" w:color="000000"/>
+            </w:tcBorders>
+            <w:tcMar>
+              <w:top w:w="100" w:type="dxa"/>
+              <w:left w:w="100" w:type="dxa"/>
+              <w:bottom w:w="100" w:type="dxa"/>
+              <w:right w:w="100" w:type="dxa"/>
+            </w:tcMar>
+            <w:hideMark/>
+          </w:tcPr>
+          <w:p>
+            <w:pPr>
+              <w:rPr>
+                <w:rFonts w:ascii="Times New Roman" w:eastAsia="Times New Roman" w:hAnsi="Times New Roman" w:cs="Times New Roman"/>
+              </w:rPr>
+            </w:pPr>
+            <w:r>
+              <w:rPr>
+                <w:rFonts w:eastAsia="Times New Roman"/>
+                <w:color w:val="000000"/>
+              </w:rPr>
+              <w:t>Instagram</w:t>
+            </w:r>
+          </w:p>
+        </w:tc>
+        <w:tc>
+          <w:tcPr>
+            <w:tcW w:w="0" w:type="auto"/>
+            <w:tcBorders>
+              <w:top w:val="single" w:sz="8" w:space="0" w:color="000000"/>
+              <w:left w:val="single" w:sz="8" w:space="0" w:color="000000"/>
+              <w:bottom w:val="single" w:sz="8" w:space="0" w:color="000000"/>
+              <w:right w:val="single" w:sz="8" w:space="0" w:color="000000"/>
+            </w:tcBorders>
+            <w:tcMar>
+              <w:top w:w="100" w:type="dxa"/>
+              <w:left w:w="100" w:type="dxa"/>
+              <w:bottom w:w="100" w:type="dxa"/>
+              <w:right w:w="100" w:type="dxa"/>
+            </w:tcMar>
+            <w:hideMark/>
+          </w:tcPr>
+          <w:p>
+            <w:pPr>
+              <w:rPr>
+                <w:rFonts w:ascii="Times New Roman" w:eastAsia="Times New Roman" w:hAnsi="Times New Roman" w:cs="Times New Roman"/>
+              </w:rPr>
+            </w:pPr>
+            <w:r>
+              <w:rPr>
+                <w:rFonts w:eastAsia="Times New Roman"/>
+                <w:color w:val="000000"/>
+              </w:rPr>
+              <w:t>Y</w:t>
+            </w:r>
+          </w:p>
+        </w:tc>
+        <w:tc>
+          <w:tcPr>
+            <w:tcW w:w="0" w:type="auto"/>
+            <w:tcBorders>
+              <w:top w:val="single" w:sz="8" w:space="0" w:color="000000"/>
+              <w:left w:val="single" w:sz="8" w:space="0" w:color="000000"/>
+              <w:bottom w:val="single" w:sz="8" w:space="0" w:color="000000"/>
+              <w:right w:val="single" w:sz="8" w:space="0" w:color="000000"/>
+            </w:tcBorders>
+            <w:tcMar>
+              <w:top w:w="100" w:type="dxa"/>
+              <w:left w:w="100" w:type="dxa"/>
+              <w:bottom w:w="100" w:type="dxa"/>
+              <w:right w:w="100" w:type="dxa"/>
+            </w:tcMar>
+            <w:hideMark/>
+          </w:tcPr>
+          <w:p>
+            <w:pPr>
+              <w:rPr>
+                <w:rFonts w:ascii="Times New Roman" w:eastAsia="Times New Roman" w:hAnsi="Times New Roman" w:cs="Times New Roman"/>
+              </w:rPr>
+            </w:pPr>
+            <w:r>
+              <w:rPr>
+                <w:rFonts w:eastAsia="Times New Roman"/>
+                <w:color w:val="000000"/>
+              </w:rPr>
+              <w:t>N</w:t>
+            </w:r>
+          </w:p>
+        </w:tc>
+        <w:tc>
+          <w:tcPr>
+            <w:tcW w:w="0" w:type="auto"/>
+            <w:tcBorders>
+              <w:top w:val="single" w:sz="8" w:space="0" w:color="000000"/>
+              <w:left w:val="single" w:sz="8" w:space="0" w:color="000000"/>
+              <w:bottom w:val="single" w:sz="8" w:space="0" w:color="000000"/>
+              <w:right w:val="single" w:sz="8" w:space="0" w:color="000000"/>
+            </w:tcBorders>
+            <w:tcMar>
+              <w:top w:w="100" w:type="dxa"/>
+              <w:left w:w="100" w:type="dxa"/>
+              <w:bottom w:w="100" w:type="dxa"/>
+              <w:right w:w="100" w:type="dxa"/>
+            </w:tcMar>
+            <w:hideMark/>
+          </w:tcPr>
+          <w:p>
+            <w:pPr>
+              <w:rPr>
+                <w:rFonts w:ascii="Times New Roman" w:eastAsia="Times New Roman" w:hAnsi="Times New Roman" w:cs="Times New Roman"/>
+              </w:rPr>
+            </w:pPr>
+            <w:r>
+              <w:rPr>
+                <w:rFonts w:eastAsia="Times New Roman"/>
+                <w:color w:val="000000"/>
+              </w:rPr>
+              <w:t>N</w:t>
+            </w:r>
+          </w:p>
+        </w:tc>
+        <w:tc>
+          <w:tcPr>
+            <w:tcW w:w="0" w:type="auto"/>
+            <w:tcBorders>
+              <w:top w:val="single" w:sz="8" w:space="0" w:color="000000"/>
+              <w:left w:val="single" w:sz="8" w:space="0" w:color="000000"/>
+              <w:bottom w:val="single" w:sz="8" w:space="0" w:color="000000"/>
+              <w:right w:val="single" w:sz="8" w:space="0" w:color="000000"/>
+            </w:tcBorders>
+            <w:tcMar>
+              <w:top w:w="100" w:type="dxa"/>
+              <w:left w:w="100" w:type="dxa"/>
+              <w:bottom w:w="100" w:type="dxa"/>
+              <w:right w:w="100" w:type="dxa"/>
+            </w:tcMar>
+            <w:hideMark/>
+          </w:tcPr>
+          <w:p>
+            <w:pPr>
+              <w:rPr>
+                <w:rFonts w:ascii="Times New Roman" w:eastAsia="Times New Roman" w:hAnsi="Times New Roman" w:cs="Times New Roman"/>
+              </w:rPr>
+            </w:pPr>
+            <w:r>
+              <w:rPr>
+                <w:rFonts w:eastAsia="Times New Roman"/>
+                <w:color w:val="000000"/>
+              </w:rPr>
+              <w:t>N</w:t>
+            </w:r>
+          </w:p>
+        </w:tc>
+        <w:tc>
+          <w:tcPr>
+            <w:tcW w:w="0" w:type="auto"/>
+            <w:tcBorders>
+              <w:top w:val="single" w:sz="8" w:space="0" w:color="000000"/>
+              <w:left w:val="single" w:sz="8" w:space="0" w:color="000000"/>
+              <w:bottom w:val="single" w:sz="8" w:space="0" w:color="000000"/>
+              <w:right w:val="single" w:sz="8" w:space="0" w:color="000000"/>
+            </w:tcBorders>
+            <w:tcMar>
+              <w:top w:w="100" w:type="dxa"/>
+              <w:left w:w="100" w:type="dxa"/>
+              <w:bottom w:w="100" w:type="dxa"/>
+              <w:right w:w="100" w:type="dxa"/>
+            </w:tcMar>
+            <w:hideMark/>
+          </w:tcPr>
+          <w:p>
+            <w:pPr>
+              <w:rPr>
+                <w:rFonts w:ascii="Times New Roman" w:eastAsia="Times New Roman" w:hAnsi="Times New Roman" w:cs="Times New Roman"/>
+              </w:rPr>
+            </w:pPr>
+            <w:r>
+              <w:rPr>
+                <w:rFonts w:eastAsia="Times New Roman"/>
+                <w:color w:val="000000"/>
+              </w:rPr>
+              <w:t>Y</w:t>
+            </w:r>
+          </w:p>
+        </w:tc>
+      </w:tr>
+      <w:tr>
+        <w:tc>
+          <w:tcPr>
+            <w:tcW w:w="0" w:type="auto"/>
+            <w:tcBorders>
+              <w:top w:val="single" w:sz="8" w:space="0" w:color="000000"/>
+              <w:left w:val="single" w:sz="8" w:space="0" w:color="000000"/>
+              <w:bottom w:val="single" w:sz="8" w:space="0" w:color="000000"/>
+              <w:right w:val="single" w:sz="8" w:space="0" w:color="000000"/>
+            </w:tcBorders>
+            <w:tcMar>
+              <w:top w:w="100" w:type="dxa"/>
+              <w:left w:w="100" w:type="dxa"/>
+              <w:bottom w:w="100" w:type="dxa"/>
+              <w:right w:w="100" w:type="dxa"/>
+            </w:tcMar>
+            <w:hideMark/>
+          </w:tcPr>
+          <w:p>
+            <w:pPr>
+              <w:rPr>
+                <w:rFonts w:ascii="Times New Roman" w:eastAsia="Times New Roman" w:hAnsi="Times New Roman" w:cs="Times New Roman"/>
+              </w:rPr>
+            </w:pPr>
+            <w:r>
+              <w:rPr>
+                <w:rFonts w:eastAsia="Times New Roman"/>
+                <w:color w:val="000000"/>
+              </w:rPr>
+              <w:t>Pinterest</w:t>
+            </w:r>
+          </w:p>
+        </w:tc>
+        <w:tc>
+          <w:tcPr>
+            <w:tcW w:w="0" w:type="auto"/>
+            <w:tcBorders>
+              <w:top w:val="single" w:sz="8" w:space="0" w:color="000000"/>
+              <w:left w:val="single" w:sz="8" w:space="0" w:color="000000"/>
+              <w:bottom w:val="single" w:sz="8" w:space="0" w:color="000000"/>
+              <w:right w:val="single" w:sz="8" w:space="0" w:color="000000"/>
+            </w:tcBorders>
+            <w:tcMar>
+              <w:top w:w="100" w:type="dxa"/>
+              <w:left w:w="100" w:type="dxa"/>
+              <w:bottom w:w="100" w:type="dxa"/>
+              <w:right w:w="100" w:type="dxa"/>
+            </w:tcMar>
+            <w:hideMark/>
+          </w:tcPr>
+          <w:p>
+            <w:pPr>
+              <w:rPr>
+                <w:rFonts w:ascii="Times New Roman" w:eastAsia="Times New Roman" w:hAnsi="Times New Roman" w:cs="Times New Roman"/>
+              </w:rPr>
+            </w:pPr>
+            <w:r>
+              <w:rPr>
+                <w:rFonts w:eastAsia="Times New Roman"/>
+                <w:color w:val="000000"/>
+              </w:rPr>
+              <w:t>Y</w:t>
+            </w:r>
+          </w:p>
+        </w:tc>
+        <w:tc>
+          <w:tcPr>
+            <w:tcW w:w="0" w:type="auto"/>
+            <w:tcBorders>
+              <w:top w:val="single" w:sz="8" w:space="0" w:color="000000"/>
+              <w:left w:val="single" w:sz="8" w:space="0" w:color="000000"/>
+              <w:bottom w:val="single" w:sz="8" w:space="0" w:color="000000"/>
+              <w:right w:val="single" w:sz="8" w:space="0" w:color="000000"/>
+            </w:tcBorders>
+            <w:tcMar>
+              <w:top w:w="100" w:type="dxa"/>
+              <w:left w:w="100" w:type="dxa"/>
+              <w:bottom w:w="100" w:type="dxa"/>
+              <w:right w:w="100" w:type="dxa"/>
+            </w:tcMar>
+            <w:hideMark/>
+          </w:tcPr>
+          <w:p>
+            <w:pPr>
+              <w:rPr>
+                <w:rFonts w:ascii="Times New Roman" w:eastAsia="Times New Roman" w:hAnsi="Times New Roman" w:cs="Times New Roman"/>
+              </w:rPr>
+            </w:pPr>
+            <w:r>
+              <w:rPr>
+                <w:rFonts w:eastAsia="Times New Roman"/>
+                <w:color w:val="000000"/>
+              </w:rPr>
+              <w:t>N</w:t>
+            </w:r>
+          </w:p>
+        </w:tc>
+        <w:tc>
+          <w:tcPr>
+            <w:tcW w:w="0" w:type="auto"/>
+            <w:tcBorders>
+              <w:top w:val="single" w:sz="8" w:space="0" w:color="000000"/>
+              <w:left w:val="single" w:sz="8" w:space="0" w:color="000000"/>
+              <w:bottom w:val="single" w:sz="8" w:space="0" w:color="000000"/>
+              <w:right w:val="single" w:sz="8" w:space="0" w:color="000000"/>
+            </w:tcBorders>
+            <w:tcMar>
+              <w:top w:w="100" w:type="dxa"/>
+              <w:left w:w="100" w:type="dxa"/>
+              <w:bottom w:w="100" w:type="dxa"/>
+              <w:right w:w="100" w:type="dxa"/>
+            </w:tcMar>
+            <w:hideMark/>
+          </w:tcPr>
+          <w:p>
+            <w:pPr>
+              <w:rPr>
+                <w:rFonts w:ascii="Times New Roman" w:eastAsia="Times New Roman" w:hAnsi="Times New Roman" w:cs="Times New Roman"/>
+              </w:rPr>
+            </w:pPr>
+            <w:r>
+              <w:rPr>
+                <w:rFonts w:eastAsia="Times New Roman"/>
+                <w:color w:val="000000"/>
+              </w:rPr>
+              <w:t>Y</w:t>
+            </w:r>
+          </w:p>
+        </w:tc>
+        <w:tc>
+          <w:tcPr>
+            <w:tcW w:w="0" w:type="auto"/>
+            <w:tcBorders>
+              <w:top w:val="single" w:sz="8" w:space="0" w:color="000000"/>
+              <w:left w:val="single" w:sz="8" w:space="0" w:color="000000"/>
+              <w:bottom w:val="single" w:sz="8" w:space="0" w:color="000000"/>
+              <w:right w:val="single" w:sz="8" w:space="0" w:color="000000"/>
+            </w:tcBorders>
+            <w:tcMar>
+              <w:top w:w="100" w:type="dxa"/>
+              <w:left w:w="100" w:type="dxa"/>
+              <w:bottom w:w="100" w:type="dxa"/>
+              <w:right w:w="100" w:type="dxa"/>
+            </w:tcMar>
+            <w:hideMark/>
+          </w:tcPr>
+          <w:p>
+            <w:pPr>
+              <w:rPr>
+                <w:rFonts w:ascii="Times New Roman" w:eastAsia="Times New Roman" w:hAnsi="Times New Roman" w:cs="Times New Roman"/>
+              </w:rPr>
+            </w:pPr>
+            <w:r>
+              <w:rPr>
+                <w:rFonts w:eastAsia="Times New Roman"/>
+                <w:color w:val="000000"/>
+              </w:rPr>
+              <w:t>N</w:t>
+            </w:r>
+          </w:p>
+        </w:tc>
+        <w:tc>
+          <w:tcPr>
+            <w:tcW w:w="0" w:type="auto"/>
+            <w:tcBorders>
+              <w:top w:val="single" w:sz="8" w:space="0" w:color="000000"/>
+              <w:left w:val="single" w:sz="8" w:space="0" w:color="000000"/>
+              <w:bottom w:val="single" w:sz="8" w:space="0" w:color="000000"/>
+              <w:right w:val="single" w:sz="8" w:space="0" w:color="000000"/>
+            </w:tcBorders>
+            <w:tcMar>
+              <w:top w:w="100" w:type="dxa"/>
+              <w:left w:w="100" w:type="dxa"/>
+              <w:bottom w:w="100" w:type="dxa"/>
+              <w:right w:w="100" w:type="dxa"/>
+            </w:tcMar>
+            <w:hideMark/>
+          </w:tcPr>
+          <w:p>
+            <w:pPr>
+              <w:rPr>
+                <w:rFonts w:ascii="Times New Roman" w:eastAsia="Times New Roman" w:hAnsi="Times New Roman" w:cs="Times New Roman"/>
+              </w:rPr>
+            </w:pPr>
+            <w:r>
+              <w:rPr>
+                <w:rFonts w:eastAsia="Times New Roman"/>
+                <w:color w:val="000000"/>
+              </w:rPr>
+              <w:t>Y</w:t>
+            </w:r>
+          </w:p>
+        </w:tc>
+      </w:tr>
+    </w:tbl>
+    <w:p>
+      <w:pPr>
+        <w:spacing w:before="240" w:after="240"/>
+        <w:rPr>
+          <w:rFonts w:ascii="Times New Roman" w:eastAsia="Times New Roman" w:hAnsi="Times New Roman" w:cs="Times New Roman"/>
+        </w:rPr>
+      </w:pPr>
+      <w:r>
+        <w:rPr>
+          <w:rFonts w:eastAsia="Times New Roman"/>
+          <w:color w:val="000000"/>
+        </w:rPr>
+        <w:t>In t9he field of online recipes many websites contain useful blogs, articles or even copies of recipes but lack structure or the ability to upload recipes and share with friends. In our website “Delectable” the focus is sharing recipes amongst friends and family to keep people connected during social distancing. The app will allow a user to upload personal recipes and apply them to categories such as food type, seasonal or by meal. The recipe is saved to the user page for rating if public availability. A feed is available for users to view continuously updated with recipes. The website differs from Yummly and Tasty in the fact a user can upload their own recipes and allow for friends to rate. The difference from Instagram and Facebook is a dedicated web page for recipes allowing for category search. To remain competitive with websites Tasty and Yummly a shopping list feature will be saved to user profile so the user can refer to which items need to be purchased to make recipes. Delectable will be a go-to source of recipes for family and friends to reference when gathering for a meal.</w:t>
+      </w:r>
+    </w:p>
+    <w:p>
+      <w:pPr>
+        <w:spacing w:before="240" w:after="240"/>
+        <w:rPr>
+          <w:rFonts w:ascii="Times New Roman" w:eastAsia="Times New Roman" w:hAnsi="Times New Roman" w:cs="Times New Roman"/>
+        </w:rPr>
+      </w:pPr>
+      <w:hyperlink r:id="rId5" w:history="1">
+        <w:r>
+          <w:rPr>
+            <w:rFonts w:eastAsia="Times New Roman"/>
+            <w:color w:val="1155CC"/>
+            <w:u w:val="single"/>
+          </w:rPr>
+          <w:t>https://www.yummly.com/</w:t>
+        </w:r>
+      </w:hyperlink>
+      <w:r>
+        <w:rPr>
+          <w:rFonts w:eastAsia="Times New Roman"/>
+          <w:color w:val="000000"/>
+        </w:rPr>
+        <w:t xml:space="preserve">, </w:t>
+      </w:r>
+      <w:hyperlink r:id="rId6" w:history="1">
+        <w:r>
+          <w:rPr>
+            <w:rFonts w:eastAsia="Times New Roman"/>
+            <w:color w:val="1155CC"/>
+            <w:u w:val="single"/>
+          </w:rPr>
+          <w:t>https://tasty.co/</w:t>
+        </w:r>
+      </w:hyperlink>
+      <w:r>
+        <w:rPr>
+          <w:rFonts w:eastAsia="Times New Roman"/>
+          <w:color w:val="000000"/>
+        </w:rPr>
+        <w:t xml:space="preserve">, </w:t>
+      </w:r>
+      <w:hyperlink r:id="rId7" w:history="1">
+        <w:r>
+          <w:rPr>
+            <w:rFonts w:eastAsia="Times New Roman"/>
+            <w:color w:val="1155CC"/>
+            <w:u w:val="single"/>
+          </w:rPr>
+          <w:t>https://www.instagram.com/</w:t>
+        </w:r>
+      </w:hyperlink>
+      <w:r>
+        <w:rPr>
+          <w:rFonts w:eastAsia="Times New Roman"/>
+          <w:color w:val="000000"/>
+        </w:rPr>
+        <w:t xml:space="preserve">, </w:t>
+      </w:r>
+      <w:hyperlink r:id="rId8" w:history="1">
+        <w:r>
+          <w:rPr>
+            <w:rFonts w:eastAsia="Times New Roman"/>
+            <w:color w:val="1155CC"/>
+            <w:u w:val="single"/>
+          </w:rPr>
+          <w:t>https://www.facebook.com/</w:t>
+        </w:r>
+      </w:hyperlink>
+      <w:r>
+        <w:rPr>
+          <w:rFonts w:eastAsia="Times New Roman"/>
+          <w:color w:val="000000"/>
+        </w:rPr>
+        <w:t xml:space="preserve">, </w:t>
+      </w:r>
+      <w:hyperlink r:id="rId9" w:history="1">
+        <w:r>
+          <w:rPr>
+            <w:rFonts w:eastAsia="Times New Roman"/>
+            <w:color w:val="1155CC"/>
+            <w:u w:val="single"/>
+          </w:rPr>
+          <w:t>https://www.pinterest.com/</w:t>
+        </w:r>
+      </w:hyperlink>
+    </w:p>
+    <w:p>
+      <w:pPr>
+        <w:rPr>
+          <w:rFonts w:eastAsia="Times New Roman"/>
+          <w:b/>
+          <w:bCs/>
+          <w:color w:val="000000"/>
+          <w:sz w:val="46"/>
+          <w:szCs w:val="46"/>
+        </w:rPr>
+      </w:pPr>
+      <w:r>
+        <w:rPr>
+          <w:rFonts w:eastAsia="Times New Roman"/>
+          <w:b/>
+          <w:bCs/>
+          <w:color w:val="000000"/>
+          <w:sz w:val="46"/>
+          <w:szCs w:val="46"/>
+        </w:rPr>
+        <w:br w:type="page"/>
+      </w:r>
+    </w:p>
+    <w:p>
+      <w:pPr>
+        <w:spacing w:before="240" w:after="240"/>
+        <w:rPr>
+          <w:rFonts w:ascii="Times New Roman" w:eastAsia="Times New Roman" w:hAnsi="Times New Roman" w:cs="Times New Roman"/>
+        </w:rPr>
+      </w:pPr>
+      <w:r>
+        <w:rPr>
+          <w:rFonts w:eastAsia="Times New Roman"/>
+          <w:b/>
+          <w:bCs/>
+          <w:color w:val="000000"/>
+          <w:sz w:val="46"/>
+          <w:szCs w:val="46"/>
+        </w:rPr>
+        <w:lastRenderedPageBreak/>
+        <w:t>3</w:t>
+      </w:r>
+      <w:r>
+        <w:rPr>
+          <w:rFonts w:eastAsia="Times New Roman"/>
+          <w:color w:val="000000"/>
+          <w:sz w:val="14"/>
+          <w:szCs w:val="14"/>
+        </w:rPr>
+        <w:t xml:space="preserve">           </w:t>
+      </w:r>
+      <w:r>
+        <w:rPr>
+          <w:rFonts w:eastAsia="Times New Roman"/>
+          <w:b/>
+          <w:bCs/>
+          <w:color w:val="000000"/>
+          <w:sz w:val="46"/>
+          <w:szCs w:val="46"/>
+        </w:rPr>
+        <w:t>Data definition</w:t>
+      </w:r>
+    </w:p>
+    <w:p>
+      <w:pPr>
+        <w:rPr>
+          <w:rFonts w:ascii="Times New Roman" w:eastAsia="Times New Roman" w:hAnsi="Times New Roman" w:cs="Times New Roman"/>
+        </w:rPr>
+      </w:pPr>
+    </w:p>
+    <w:tbl>
+      <w:tblPr>
+        <w:tblW w:w="9360" w:type="dxa"/>
+        <w:tblCellMar>
+          <w:top w:w="15" w:type="dxa"/>
+          <w:left w:w="15" w:type="dxa"/>
+          <w:bottom w:w="15" w:type="dxa"/>
+          <w:right w:w="15" w:type="dxa"/>
+        </w:tblCellMar>
+        <w:tblLook w:val="04A0" w:firstRow="1" w:lastRow="0" w:firstColumn="1" w:lastColumn="0" w:noHBand="0" w:noVBand="1"/>
+      </w:tblPr>
+      <w:tblGrid>
+        <w:gridCol w:w="1692"/>
+        <w:gridCol w:w="1341"/>
+        <w:gridCol w:w="1718"/>
+        <w:gridCol w:w="4609"/>
+      </w:tblGrid>
+      <w:tr>
+        <w:tc>
+          <w:tcPr>
+            <w:tcW w:w="0" w:type="auto"/>
+            <w:tcBorders>
+              <w:top w:val="single" w:sz="8" w:space="0" w:color="000000"/>
+              <w:left w:val="single" w:sz="8" w:space="0" w:color="000000"/>
+              <w:bottom w:val="single" w:sz="8" w:space="0" w:color="000000"/>
+              <w:right w:val="single" w:sz="8" w:space="0" w:color="000000"/>
+            </w:tcBorders>
+            <w:tcMar>
+              <w:top w:w="100" w:type="dxa"/>
+              <w:left w:w="100" w:type="dxa"/>
+              <w:bottom w:w="100" w:type="dxa"/>
+              <w:right w:w="100" w:type="dxa"/>
+            </w:tcMar>
+            <w:hideMark/>
+          </w:tcPr>
+          <w:p>
+            <w:pPr>
+              <w:rPr>
+                <w:rFonts w:ascii="Times New Roman" w:eastAsia="Times New Roman" w:hAnsi="Times New Roman" w:cs="Times New Roman"/>
+              </w:rPr>
+            </w:pPr>
+            <w:r>
+              <w:rPr>
+                <w:rFonts w:eastAsia="Times New Roman"/>
+                <w:color w:val="000000"/>
+              </w:rPr>
+              <w:t>Name</w:t>
+            </w:r>
+          </w:p>
+        </w:tc>
+        <w:tc>
+          <w:tcPr>
+            <w:tcW w:w="0" w:type="auto"/>
+            <w:tcBorders>
+              <w:top w:val="single" w:sz="8" w:space="0" w:color="000000"/>
+              <w:left w:val="single" w:sz="8" w:space="0" w:color="000000"/>
+              <w:bottom w:val="single" w:sz="8" w:space="0" w:color="000000"/>
+              <w:right w:val="single" w:sz="8" w:space="0" w:color="000000"/>
+            </w:tcBorders>
+            <w:tcMar>
+              <w:top w:w="100" w:type="dxa"/>
+              <w:left w:w="100" w:type="dxa"/>
+              <w:bottom w:w="100" w:type="dxa"/>
+              <w:right w:w="100" w:type="dxa"/>
+            </w:tcMar>
+            <w:hideMark/>
+          </w:tcPr>
+          <w:p>
+            <w:pPr>
+              <w:rPr>
+                <w:rFonts w:ascii="Times New Roman" w:eastAsia="Times New Roman" w:hAnsi="Times New Roman" w:cs="Times New Roman"/>
+              </w:rPr>
+            </w:pPr>
+            <w:r>
+              <w:rPr>
+                <w:rFonts w:eastAsia="Times New Roman"/>
+                <w:color w:val="000000"/>
+              </w:rPr>
+              <w:t>Meaning</w:t>
+            </w:r>
+          </w:p>
+        </w:tc>
+        <w:tc>
+          <w:tcPr>
+            <w:tcW w:w="0" w:type="auto"/>
+            <w:tcBorders>
+              <w:top w:val="single" w:sz="8" w:space="0" w:color="000000"/>
+              <w:left w:val="single" w:sz="8" w:space="0" w:color="000000"/>
+              <w:bottom w:val="single" w:sz="8" w:space="0" w:color="000000"/>
+              <w:right w:val="single" w:sz="8" w:space="0" w:color="000000"/>
+            </w:tcBorders>
+            <w:tcMar>
+              <w:top w:w="100" w:type="dxa"/>
+              <w:left w:w="100" w:type="dxa"/>
+              <w:bottom w:w="100" w:type="dxa"/>
+              <w:right w:w="100" w:type="dxa"/>
+            </w:tcMar>
+            <w:hideMark/>
+          </w:tcPr>
+          <w:p>
+            <w:pPr>
+              <w:rPr>
+                <w:rFonts w:ascii="Times New Roman" w:eastAsia="Times New Roman" w:hAnsi="Times New Roman" w:cs="Times New Roman"/>
+              </w:rPr>
+            </w:pPr>
+            <w:r>
+              <w:rPr>
+                <w:rFonts w:eastAsia="Times New Roman"/>
+                <w:color w:val="000000"/>
+              </w:rPr>
+              <w:t>Usage</w:t>
+            </w:r>
+          </w:p>
+        </w:tc>
+        <w:tc>
+          <w:tcPr>
+            <w:tcW w:w="0" w:type="auto"/>
+            <w:tcBorders>
+              <w:top w:val="single" w:sz="8" w:space="0" w:color="000000"/>
+              <w:left w:val="single" w:sz="8" w:space="0" w:color="000000"/>
+              <w:bottom w:val="single" w:sz="8" w:space="0" w:color="000000"/>
+              <w:right w:val="single" w:sz="8" w:space="0" w:color="000000"/>
+            </w:tcBorders>
+            <w:tcMar>
+              <w:top w:w="100" w:type="dxa"/>
+              <w:left w:w="100" w:type="dxa"/>
+              <w:bottom w:w="100" w:type="dxa"/>
+              <w:right w:w="100" w:type="dxa"/>
+            </w:tcMar>
+            <w:hideMark/>
+          </w:tcPr>
+          <w:p>
+            <w:pPr>
+              <w:rPr>
+                <w:rFonts w:ascii="Times New Roman" w:eastAsia="Times New Roman" w:hAnsi="Times New Roman" w:cs="Times New Roman"/>
+              </w:rPr>
+            </w:pPr>
+            <w:r>
+              <w:rPr>
+                <w:rFonts w:eastAsia="Times New Roman"/>
+                <w:color w:val="000000"/>
+              </w:rPr>
+              <w:t>Comments</w:t>
+            </w:r>
+          </w:p>
+        </w:tc>
+      </w:tr>
+      <w:tr>
+        <w:tc>
+          <w:tcPr>
+            <w:tcW w:w="0" w:type="auto"/>
+            <w:tcBorders>
+              <w:top w:val="single" w:sz="8" w:space="0" w:color="000000"/>
+              <w:left w:val="single" w:sz="8" w:space="0" w:color="000000"/>
+              <w:bottom w:val="single" w:sz="8" w:space="0" w:color="000000"/>
+              <w:right w:val="single" w:sz="8" w:space="0" w:color="000000"/>
+            </w:tcBorders>
+            <w:tcMar>
+              <w:top w:w="100" w:type="dxa"/>
+              <w:left w:w="100" w:type="dxa"/>
+              <w:bottom w:w="100" w:type="dxa"/>
+              <w:right w:w="100" w:type="dxa"/>
+            </w:tcMar>
+            <w:hideMark/>
+          </w:tcPr>
+          <w:p>
+            <w:pPr>
+              <w:rPr>
+                <w:rFonts w:ascii="Times New Roman" w:eastAsia="Times New Roman" w:hAnsi="Times New Roman" w:cs="Times New Roman"/>
+              </w:rPr>
+            </w:pPr>
+            <w:r>
+              <w:rPr>
+                <w:rFonts w:eastAsia="Times New Roman"/>
+                <w:color w:val="000000"/>
+              </w:rPr>
+              <w:t>User</w:t>
+            </w:r>
+          </w:p>
+        </w:tc>
+        <w:tc>
+          <w:tcPr>
+            <w:tcW w:w="0" w:type="auto"/>
+            <w:tcBorders>
+              <w:top w:val="single" w:sz="8" w:space="0" w:color="000000"/>
+              <w:left w:val="single" w:sz="8" w:space="0" w:color="000000"/>
+              <w:bottom w:val="single" w:sz="8" w:space="0" w:color="000000"/>
+              <w:right w:val="single" w:sz="8" w:space="0" w:color="000000"/>
+            </w:tcBorders>
+            <w:tcMar>
+              <w:top w:w="100" w:type="dxa"/>
+              <w:left w:w="100" w:type="dxa"/>
+              <w:bottom w:w="100" w:type="dxa"/>
+              <w:right w:w="100" w:type="dxa"/>
+            </w:tcMar>
+            <w:hideMark/>
+          </w:tcPr>
+          <w:p>
+            <w:pPr>
+              <w:rPr>
+                <w:rFonts w:ascii="Times New Roman" w:eastAsia="Times New Roman" w:hAnsi="Times New Roman" w:cs="Times New Roman"/>
+              </w:rPr>
+            </w:pPr>
+            <w:r>
+              <w:rPr>
+                <w:rFonts w:eastAsia="Times New Roman"/>
+                <w:color w:val="000000"/>
+              </w:rPr>
+              <w:t>actor</w:t>
+            </w:r>
+          </w:p>
+        </w:tc>
+        <w:tc>
+          <w:tcPr>
+            <w:tcW w:w="0" w:type="auto"/>
+            <w:tcBorders>
+              <w:top w:val="single" w:sz="8" w:space="0" w:color="000000"/>
+              <w:left w:val="single" w:sz="8" w:space="0" w:color="000000"/>
+              <w:bottom w:val="single" w:sz="8" w:space="0" w:color="000000"/>
+              <w:right w:val="single" w:sz="8" w:space="0" w:color="000000"/>
+            </w:tcBorders>
+            <w:tcMar>
+              <w:top w:w="100" w:type="dxa"/>
+              <w:left w:w="100" w:type="dxa"/>
+              <w:bottom w:w="100" w:type="dxa"/>
+              <w:right w:w="100" w:type="dxa"/>
+            </w:tcMar>
+            <w:hideMark/>
+          </w:tcPr>
+          <w:p>
+            <w:pPr>
+              <w:rPr>
+                <w:rFonts w:ascii="Times New Roman" w:eastAsia="Times New Roman" w:hAnsi="Times New Roman" w:cs="Times New Roman"/>
+              </w:rPr>
+            </w:pPr>
+            <w:r>
+              <w:rPr>
+                <w:rFonts w:eastAsia="Times New Roman"/>
+                <w:color w:val="000000"/>
+              </w:rPr>
+              <w:t>Use case scenarios </w:t>
+            </w:r>
+          </w:p>
+        </w:tc>
+        <w:tc>
+          <w:tcPr>
+            <w:tcW w:w="0" w:type="auto"/>
+            <w:tcBorders>
+              <w:top w:val="single" w:sz="8" w:space="0" w:color="000000"/>
+              <w:left w:val="single" w:sz="8" w:space="0" w:color="000000"/>
+              <w:bottom w:val="single" w:sz="8" w:space="0" w:color="000000"/>
+              <w:right w:val="single" w:sz="8" w:space="0" w:color="000000"/>
+            </w:tcBorders>
+            <w:tcMar>
+              <w:top w:w="100" w:type="dxa"/>
+              <w:left w:w="100" w:type="dxa"/>
+              <w:bottom w:w="100" w:type="dxa"/>
+              <w:right w:w="100" w:type="dxa"/>
+            </w:tcMar>
+            <w:hideMark/>
+          </w:tcPr>
+          <w:p>
+            <w:pPr>
+              <w:rPr>
+                <w:rFonts w:ascii="Times New Roman" w:eastAsia="Times New Roman" w:hAnsi="Times New Roman" w:cs="Times New Roman"/>
+              </w:rPr>
+            </w:pPr>
+            <w:r>
+              <w:rPr>
+                <w:rFonts w:eastAsia="Times New Roman"/>
+                <w:color w:val="000000"/>
+              </w:rPr>
+              <w:t>A person who is signed up in the system has an account</w:t>
+            </w:r>
+          </w:p>
+        </w:tc>
+      </w:tr>
+      <w:tr>
+        <w:tc>
+          <w:tcPr>
+            <w:tcW w:w="0" w:type="auto"/>
+            <w:tcBorders>
+              <w:top w:val="single" w:sz="8" w:space="0" w:color="000000"/>
+              <w:left w:val="single" w:sz="8" w:space="0" w:color="000000"/>
+              <w:bottom w:val="single" w:sz="8" w:space="0" w:color="000000"/>
+              <w:right w:val="single" w:sz="8" w:space="0" w:color="000000"/>
+            </w:tcBorders>
+            <w:tcMar>
+              <w:top w:w="100" w:type="dxa"/>
+              <w:left w:w="100" w:type="dxa"/>
+              <w:bottom w:w="100" w:type="dxa"/>
+              <w:right w:w="100" w:type="dxa"/>
+            </w:tcMar>
+            <w:hideMark/>
+          </w:tcPr>
+          <w:p>
+            <w:pPr>
+              <w:rPr>
+                <w:rFonts w:ascii="Times New Roman" w:eastAsia="Times New Roman" w:hAnsi="Times New Roman" w:cs="Times New Roman"/>
+              </w:rPr>
+            </w:pPr>
+            <w:r>
+              <w:rPr>
+                <w:rFonts w:eastAsia="Times New Roman"/>
+                <w:color w:val="000000"/>
+              </w:rPr>
+              <w:t>Guest</w:t>
+            </w:r>
+          </w:p>
+        </w:tc>
+        <w:tc>
+          <w:tcPr>
+            <w:tcW w:w="0" w:type="auto"/>
+            <w:tcBorders>
+              <w:top w:val="single" w:sz="8" w:space="0" w:color="000000"/>
+              <w:left w:val="single" w:sz="8" w:space="0" w:color="000000"/>
+              <w:bottom w:val="single" w:sz="8" w:space="0" w:color="000000"/>
+              <w:right w:val="single" w:sz="8" w:space="0" w:color="000000"/>
+            </w:tcBorders>
+            <w:tcMar>
+              <w:top w:w="100" w:type="dxa"/>
+              <w:left w:w="100" w:type="dxa"/>
+              <w:bottom w:w="100" w:type="dxa"/>
+              <w:right w:w="100" w:type="dxa"/>
+            </w:tcMar>
+            <w:hideMark/>
+          </w:tcPr>
+          <w:p>
+            <w:pPr>
+              <w:rPr>
+                <w:rFonts w:ascii="Times New Roman" w:eastAsia="Times New Roman" w:hAnsi="Times New Roman" w:cs="Times New Roman"/>
+              </w:rPr>
+            </w:pPr>
+            <w:r>
+              <w:rPr>
+                <w:rFonts w:eastAsia="Times New Roman"/>
+                <w:color w:val="000000"/>
+              </w:rPr>
+              <w:t>actor</w:t>
+            </w:r>
+          </w:p>
+        </w:tc>
+        <w:tc>
+          <w:tcPr>
+            <w:tcW w:w="0" w:type="auto"/>
+            <w:tcBorders>
+              <w:top w:val="single" w:sz="8" w:space="0" w:color="000000"/>
+              <w:left w:val="single" w:sz="8" w:space="0" w:color="000000"/>
+              <w:bottom w:val="single" w:sz="8" w:space="0" w:color="000000"/>
+              <w:right w:val="single" w:sz="8" w:space="0" w:color="000000"/>
+            </w:tcBorders>
+            <w:tcMar>
+              <w:top w:w="100" w:type="dxa"/>
+              <w:left w:w="100" w:type="dxa"/>
+              <w:bottom w:w="100" w:type="dxa"/>
+              <w:right w:w="100" w:type="dxa"/>
+            </w:tcMar>
+            <w:hideMark/>
+          </w:tcPr>
+          <w:p>
+            <w:pPr>
+              <w:rPr>
+                <w:rFonts w:ascii="Times New Roman" w:eastAsia="Times New Roman" w:hAnsi="Times New Roman" w:cs="Times New Roman"/>
+              </w:rPr>
+            </w:pPr>
+            <w:r>
+              <w:rPr>
+                <w:rFonts w:eastAsia="Times New Roman"/>
+                <w:color w:val="000000"/>
+              </w:rPr>
+              <w:t>Use case scenarios </w:t>
+            </w:r>
+          </w:p>
+        </w:tc>
+        <w:tc>
+          <w:tcPr>
+            <w:tcW w:w="0" w:type="auto"/>
+            <w:tcBorders>
+              <w:top w:val="single" w:sz="8" w:space="0" w:color="000000"/>
+              <w:left w:val="single" w:sz="8" w:space="0" w:color="000000"/>
+              <w:bottom w:val="single" w:sz="8" w:space="0" w:color="000000"/>
+              <w:right w:val="single" w:sz="8" w:space="0" w:color="000000"/>
+            </w:tcBorders>
+            <w:tcMar>
+              <w:top w:w="100" w:type="dxa"/>
+              <w:left w:w="100" w:type="dxa"/>
+              <w:bottom w:w="100" w:type="dxa"/>
+              <w:right w:w="100" w:type="dxa"/>
+            </w:tcMar>
+            <w:hideMark/>
+          </w:tcPr>
+          <w:p>
+            <w:pPr>
+              <w:rPr>
+                <w:rFonts w:ascii="Times New Roman" w:eastAsia="Times New Roman" w:hAnsi="Times New Roman" w:cs="Times New Roman"/>
+              </w:rPr>
+            </w:pPr>
+            <w:r>
+              <w:rPr>
+                <w:rFonts w:eastAsia="Times New Roman"/>
+                <w:color w:val="000000"/>
+              </w:rPr>
+              <w:t>A person who is using the system, but is not signed in.</w:t>
+            </w:r>
+          </w:p>
+        </w:tc>
+      </w:tr>
+      <w:tr>
+        <w:tc>
+          <w:tcPr>
+            <w:tcW w:w="0" w:type="auto"/>
+            <w:tcBorders>
+              <w:top w:val="single" w:sz="8" w:space="0" w:color="000000"/>
+              <w:left w:val="single" w:sz="8" w:space="0" w:color="000000"/>
+              <w:bottom w:val="single" w:sz="8" w:space="0" w:color="000000"/>
+              <w:right w:val="single" w:sz="8" w:space="0" w:color="000000"/>
+            </w:tcBorders>
+            <w:tcMar>
+              <w:top w:w="100" w:type="dxa"/>
+              <w:left w:w="100" w:type="dxa"/>
+              <w:bottom w:w="100" w:type="dxa"/>
+              <w:right w:w="100" w:type="dxa"/>
+            </w:tcMar>
+            <w:hideMark/>
+          </w:tcPr>
+          <w:p>
+            <w:pPr>
+              <w:rPr>
+                <w:rFonts w:ascii="Times New Roman" w:eastAsia="Times New Roman" w:hAnsi="Times New Roman" w:cs="Times New Roman"/>
+              </w:rPr>
+            </w:pPr>
+            <w:r>
+              <w:rPr>
+                <w:rFonts w:eastAsia="Times New Roman"/>
+                <w:color w:val="000000"/>
+              </w:rPr>
+              <w:t>Administrator</w:t>
+            </w:r>
+          </w:p>
+        </w:tc>
+        <w:tc>
+          <w:tcPr>
+            <w:tcW w:w="0" w:type="auto"/>
+            <w:tcBorders>
+              <w:top w:val="single" w:sz="8" w:space="0" w:color="000000"/>
+              <w:left w:val="single" w:sz="8" w:space="0" w:color="000000"/>
+              <w:bottom w:val="single" w:sz="8" w:space="0" w:color="000000"/>
+              <w:right w:val="single" w:sz="8" w:space="0" w:color="000000"/>
+            </w:tcBorders>
+            <w:tcMar>
+              <w:top w:w="100" w:type="dxa"/>
+              <w:left w:w="100" w:type="dxa"/>
+              <w:bottom w:w="100" w:type="dxa"/>
+              <w:right w:w="100" w:type="dxa"/>
+            </w:tcMar>
+            <w:hideMark/>
+          </w:tcPr>
+          <w:p>
+            <w:pPr>
+              <w:rPr>
+                <w:rFonts w:ascii="Times New Roman" w:eastAsia="Times New Roman" w:hAnsi="Times New Roman" w:cs="Times New Roman"/>
+              </w:rPr>
+            </w:pPr>
+            <w:r>
+              <w:rPr>
+                <w:rFonts w:eastAsia="Times New Roman"/>
+                <w:color w:val="000000"/>
+              </w:rPr>
+              <w:t>actor</w:t>
+            </w:r>
+          </w:p>
+        </w:tc>
+        <w:tc>
+          <w:tcPr>
+            <w:tcW w:w="0" w:type="auto"/>
+            <w:tcBorders>
+              <w:top w:val="single" w:sz="8" w:space="0" w:color="000000"/>
+              <w:left w:val="single" w:sz="8" w:space="0" w:color="000000"/>
+              <w:bottom w:val="single" w:sz="8" w:space="0" w:color="000000"/>
+              <w:right w:val="single" w:sz="8" w:space="0" w:color="000000"/>
+            </w:tcBorders>
+            <w:tcMar>
+              <w:top w:w="100" w:type="dxa"/>
+              <w:left w:w="100" w:type="dxa"/>
+              <w:bottom w:w="100" w:type="dxa"/>
+              <w:right w:w="100" w:type="dxa"/>
+            </w:tcMar>
+            <w:hideMark/>
+          </w:tcPr>
+          <w:p>
+            <w:pPr>
+              <w:rPr>
+                <w:rFonts w:ascii="Times New Roman" w:eastAsia="Times New Roman" w:hAnsi="Times New Roman" w:cs="Times New Roman"/>
+              </w:rPr>
+            </w:pPr>
+            <w:r>
+              <w:rPr>
+                <w:rFonts w:eastAsia="Times New Roman"/>
+                <w:color w:val="000000"/>
+              </w:rPr>
+              <w:t>Use case scenarios</w:t>
+            </w:r>
+          </w:p>
+        </w:tc>
+        <w:tc>
+          <w:tcPr>
+            <w:tcW w:w="0" w:type="auto"/>
+            <w:tcBorders>
+              <w:top w:val="single" w:sz="8" w:space="0" w:color="000000"/>
+              <w:left w:val="single" w:sz="8" w:space="0" w:color="000000"/>
+              <w:bottom w:val="single" w:sz="8" w:space="0" w:color="000000"/>
+              <w:right w:val="single" w:sz="8" w:space="0" w:color="000000"/>
+            </w:tcBorders>
+            <w:tcMar>
+              <w:top w:w="100" w:type="dxa"/>
+              <w:left w:w="100" w:type="dxa"/>
+              <w:bottom w:w="100" w:type="dxa"/>
+              <w:right w:w="100" w:type="dxa"/>
+            </w:tcMar>
+            <w:hideMark/>
+          </w:tcPr>
+          <w:p>
+            <w:pPr>
+              <w:rPr>
+                <w:rFonts w:ascii="Times New Roman" w:eastAsia="Times New Roman" w:hAnsi="Times New Roman" w:cs="Times New Roman"/>
+              </w:rPr>
+            </w:pPr>
+            <w:r>
+              <w:rPr>
+                <w:rFonts w:eastAsia="Times New Roman"/>
+                <w:color w:val="000000"/>
+              </w:rPr>
+              <w:t>A person who manages and updates the system.</w:t>
+            </w:r>
+          </w:p>
+        </w:tc>
+      </w:tr>
+      <w:tr>
+        <w:tc>
+          <w:tcPr>
+            <w:tcW w:w="0" w:type="auto"/>
+            <w:tcBorders>
+              <w:top w:val="single" w:sz="8" w:space="0" w:color="000000"/>
+              <w:left w:val="single" w:sz="8" w:space="0" w:color="000000"/>
+              <w:bottom w:val="single" w:sz="8" w:space="0" w:color="000000"/>
+              <w:right w:val="single" w:sz="8" w:space="0" w:color="000000"/>
+            </w:tcBorders>
+            <w:tcMar>
+              <w:top w:w="100" w:type="dxa"/>
+              <w:left w:w="100" w:type="dxa"/>
+              <w:bottom w:w="100" w:type="dxa"/>
+              <w:right w:w="100" w:type="dxa"/>
+            </w:tcMar>
+            <w:hideMark/>
+          </w:tcPr>
+          <w:p>
+            <w:pPr>
+              <w:rPr>
+                <w:rFonts w:ascii="Times New Roman" w:eastAsia="Times New Roman" w:hAnsi="Times New Roman" w:cs="Times New Roman"/>
+              </w:rPr>
+            </w:pPr>
+            <w:r>
+              <w:rPr>
+                <w:rFonts w:eastAsia="Times New Roman"/>
+                <w:color w:val="000000"/>
+              </w:rPr>
+              <w:t>Account </w:t>
+            </w:r>
+          </w:p>
+        </w:tc>
+        <w:tc>
+          <w:tcPr>
+            <w:tcW w:w="0" w:type="auto"/>
+            <w:tcBorders>
+              <w:top w:val="single" w:sz="8" w:space="0" w:color="000000"/>
+              <w:left w:val="single" w:sz="8" w:space="0" w:color="000000"/>
+              <w:bottom w:val="single" w:sz="8" w:space="0" w:color="000000"/>
+              <w:right w:val="single" w:sz="8" w:space="0" w:color="000000"/>
+            </w:tcBorders>
+            <w:tcMar>
+              <w:top w:w="100" w:type="dxa"/>
+              <w:left w:w="100" w:type="dxa"/>
+              <w:bottom w:w="100" w:type="dxa"/>
+              <w:right w:w="100" w:type="dxa"/>
+            </w:tcMar>
+            <w:hideMark/>
+          </w:tcPr>
+          <w:p>
+            <w:pPr>
+              <w:rPr>
+                <w:rFonts w:ascii="Times New Roman" w:eastAsia="Times New Roman" w:hAnsi="Times New Roman" w:cs="Times New Roman"/>
+              </w:rPr>
+            </w:pPr>
+            <w:r>
+              <w:rPr>
+                <w:rFonts w:eastAsia="Times New Roman"/>
+                <w:color w:val="000000"/>
+              </w:rPr>
+              <w:t>data</w:t>
+            </w:r>
+          </w:p>
+        </w:tc>
+        <w:tc>
+          <w:tcPr>
+            <w:tcW w:w="0" w:type="auto"/>
+            <w:tcBorders>
+              <w:top w:val="single" w:sz="8" w:space="0" w:color="000000"/>
+              <w:left w:val="single" w:sz="8" w:space="0" w:color="000000"/>
+              <w:bottom w:val="single" w:sz="8" w:space="0" w:color="000000"/>
+              <w:right w:val="single" w:sz="8" w:space="0" w:color="000000"/>
+            </w:tcBorders>
+            <w:tcMar>
+              <w:top w:w="100" w:type="dxa"/>
+              <w:left w:w="100" w:type="dxa"/>
+              <w:bottom w:w="100" w:type="dxa"/>
+              <w:right w:w="100" w:type="dxa"/>
+            </w:tcMar>
+            <w:hideMark/>
+          </w:tcPr>
+          <w:p>
+            <w:pPr>
+              <w:rPr>
+                <w:rFonts w:ascii="Times New Roman" w:eastAsia="Times New Roman" w:hAnsi="Times New Roman" w:cs="Times New Roman"/>
+              </w:rPr>
+            </w:pPr>
+            <w:r>
+              <w:rPr>
+                <w:rFonts w:eastAsia="Times New Roman"/>
+                <w:color w:val="000000"/>
+              </w:rPr>
+              <w:t>Use case scenarios </w:t>
+            </w:r>
+          </w:p>
+        </w:tc>
+        <w:tc>
+          <w:tcPr>
+            <w:tcW w:w="0" w:type="auto"/>
+            <w:tcBorders>
+              <w:top w:val="single" w:sz="8" w:space="0" w:color="000000"/>
+              <w:left w:val="single" w:sz="8" w:space="0" w:color="000000"/>
+              <w:bottom w:val="single" w:sz="8" w:space="0" w:color="000000"/>
+              <w:right w:val="single" w:sz="8" w:space="0" w:color="000000"/>
+            </w:tcBorders>
+            <w:tcMar>
+              <w:top w:w="100" w:type="dxa"/>
+              <w:left w:w="100" w:type="dxa"/>
+              <w:bottom w:w="100" w:type="dxa"/>
+              <w:right w:w="100" w:type="dxa"/>
+            </w:tcMar>
+            <w:hideMark/>
+          </w:tcPr>
+          <w:p>
+            <w:pPr>
+              <w:rPr>
+                <w:rFonts w:ascii="Times New Roman" w:eastAsia="Times New Roman" w:hAnsi="Times New Roman" w:cs="Times New Roman"/>
+              </w:rPr>
+            </w:pPr>
+            <w:r>
+              <w:rPr>
+                <w:rFonts w:eastAsia="Times New Roman"/>
+                <w:color w:val="000000"/>
+              </w:rPr>
+              <w:t>A collection of user’s information</w:t>
+            </w:r>
+          </w:p>
+        </w:tc>
+      </w:tr>
+      <w:tr>
+        <w:tc>
+          <w:tcPr>
+            <w:tcW w:w="0" w:type="auto"/>
+            <w:tcBorders>
+              <w:top w:val="single" w:sz="8" w:space="0" w:color="000000"/>
+              <w:left w:val="single" w:sz="8" w:space="0" w:color="000000"/>
+              <w:bottom w:val="single" w:sz="8" w:space="0" w:color="000000"/>
+              <w:right w:val="single" w:sz="8" w:space="0" w:color="000000"/>
+            </w:tcBorders>
+            <w:tcMar>
+              <w:top w:w="100" w:type="dxa"/>
+              <w:left w:w="100" w:type="dxa"/>
+              <w:bottom w:w="100" w:type="dxa"/>
+              <w:right w:w="100" w:type="dxa"/>
+            </w:tcMar>
+            <w:hideMark/>
+          </w:tcPr>
+          <w:p>
+            <w:pPr>
+              <w:rPr>
+                <w:rFonts w:ascii="Times New Roman" w:eastAsia="Times New Roman" w:hAnsi="Times New Roman" w:cs="Times New Roman"/>
+              </w:rPr>
+            </w:pPr>
+            <w:r>
+              <w:rPr>
+                <w:rFonts w:eastAsia="Times New Roman"/>
+                <w:color w:val="000000"/>
+              </w:rPr>
+              <w:t>Recipe </w:t>
+            </w:r>
+          </w:p>
+        </w:tc>
+        <w:tc>
+          <w:tcPr>
+            <w:tcW w:w="0" w:type="auto"/>
+            <w:tcBorders>
+              <w:top w:val="single" w:sz="8" w:space="0" w:color="000000"/>
+              <w:left w:val="single" w:sz="8" w:space="0" w:color="000000"/>
+              <w:bottom w:val="single" w:sz="8" w:space="0" w:color="000000"/>
+              <w:right w:val="single" w:sz="8" w:space="0" w:color="000000"/>
+            </w:tcBorders>
+            <w:tcMar>
+              <w:top w:w="100" w:type="dxa"/>
+              <w:left w:w="100" w:type="dxa"/>
+              <w:bottom w:w="100" w:type="dxa"/>
+              <w:right w:w="100" w:type="dxa"/>
+            </w:tcMar>
+            <w:hideMark/>
+          </w:tcPr>
+          <w:p>
+            <w:pPr>
+              <w:rPr>
+                <w:rFonts w:ascii="Times New Roman" w:eastAsia="Times New Roman" w:hAnsi="Times New Roman" w:cs="Times New Roman"/>
+              </w:rPr>
+            </w:pPr>
+            <w:r>
+              <w:rPr>
+                <w:rFonts w:eastAsia="Times New Roman"/>
+                <w:color w:val="000000"/>
+              </w:rPr>
+              <w:t>data</w:t>
+            </w:r>
+          </w:p>
+        </w:tc>
+        <w:tc>
+          <w:tcPr>
+            <w:tcW w:w="0" w:type="auto"/>
+            <w:tcBorders>
+              <w:top w:val="single" w:sz="8" w:space="0" w:color="000000"/>
+              <w:left w:val="single" w:sz="8" w:space="0" w:color="000000"/>
+              <w:bottom w:val="single" w:sz="8" w:space="0" w:color="000000"/>
+              <w:right w:val="single" w:sz="8" w:space="0" w:color="000000"/>
+            </w:tcBorders>
+            <w:tcMar>
+              <w:top w:w="100" w:type="dxa"/>
+              <w:left w:w="100" w:type="dxa"/>
+              <w:bottom w:w="100" w:type="dxa"/>
+              <w:right w:w="100" w:type="dxa"/>
+            </w:tcMar>
+            <w:hideMark/>
+          </w:tcPr>
+          <w:p>
+            <w:pPr>
+              <w:rPr>
+                <w:rFonts w:ascii="Times New Roman" w:eastAsia="Times New Roman" w:hAnsi="Times New Roman" w:cs="Times New Roman"/>
+              </w:rPr>
+            </w:pPr>
+            <w:r>
+              <w:rPr>
+                <w:rFonts w:eastAsia="Times New Roman"/>
+                <w:color w:val="000000"/>
+              </w:rPr>
+              <w:t>Use case scenarios </w:t>
+            </w:r>
+          </w:p>
+        </w:tc>
+        <w:tc>
+          <w:tcPr>
+            <w:tcW w:w="0" w:type="auto"/>
+            <w:tcBorders>
+              <w:top w:val="single" w:sz="8" w:space="0" w:color="000000"/>
+              <w:left w:val="single" w:sz="8" w:space="0" w:color="000000"/>
+              <w:bottom w:val="single" w:sz="8" w:space="0" w:color="000000"/>
+              <w:right w:val="single" w:sz="8" w:space="0" w:color="000000"/>
+            </w:tcBorders>
+            <w:tcMar>
+              <w:top w:w="100" w:type="dxa"/>
+              <w:left w:w="100" w:type="dxa"/>
+              <w:bottom w:w="100" w:type="dxa"/>
+              <w:right w:w="100" w:type="dxa"/>
+            </w:tcMar>
+            <w:hideMark/>
+          </w:tcPr>
+          <w:p>
+            <w:pPr>
+              <w:rPr>
+                <w:rFonts w:ascii="Times New Roman" w:eastAsia="Times New Roman" w:hAnsi="Times New Roman" w:cs="Times New Roman"/>
+              </w:rPr>
+            </w:pPr>
+            <w:r>
+              <w:rPr>
+                <w:rFonts w:eastAsia="Times New Roman"/>
+                <w:color w:val="000000"/>
+              </w:rPr>
+              <w:t>Main data unit in the system, contains instructions and media of the recipes</w:t>
+            </w:r>
+          </w:p>
+        </w:tc>
+      </w:tr>
+      <w:tr>
+        <w:tc>
+          <w:tcPr>
+            <w:tcW w:w="0" w:type="auto"/>
+            <w:tcBorders>
+              <w:top w:val="single" w:sz="8" w:space="0" w:color="000000"/>
+              <w:left w:val="single" w:sz="8" w:space="0" w:color="000000"/>
+              <w:bottom w:val="single" w:sz="8" w:space="0" w:color="000000"/>
+              <w:right w:val="single" w:sz="8" w:space="0" w:color="000000"/>
+            </w:tcBorders>
+            <w:tcMar>
+              <w:top w:w="100" w:type="dxa"/>
+              <w:left w:w="100" w:type="dxa"/>
+              <w:bottom w:w="100" w:type="dxa"/>
+              <w:right w:w="100" w:type="dxa"/>
+            </w:tcMar>
+            <w:hideMark/>
+          </w:tcPr>
+          <w:p>
+            <w:pPr>
+              <w:rPr>
+                <w:rFonts w:ascii="Times New Roman" w:eastAsia="Times New Roman" w:hAnsi="Times New Roman" w:cs="Times New Roman"/>
+              </w:rPr>
+            </w:pPr>
+            <w:r>
+              <w:rPr>
+                <w:rFonts w:eastAsia="Times New Roman"/>
+                <w:color w:val="000000"/>
+              </w:rPr>
+              <w:t>Review</w:t>
+            </w:r>
+          </w:p>
+        </w:tc>
+        <w:tc>
+          <w:tcPr>
+            <w:tcW w:w="0" w:type="auto"/>
+            <w:tcBorders>
+              <w:top w:val="single" w:sz="8" w:space="0" w:color="000000"/>
+              <w:left w:val="single" w:sz="8" w:space="0" w:color="000000"/>
+              <w:bottom w:val="single" w:sz="8" w:space="0" w:color="000000"/>
+              <w:right w:val="single" w:sz="8" w:space="0" w:color="000000"/>
+            </w:tcBorders>
+            <w:tcMar>
+              <w:top w:w="100" w:type="dxa"/>
+              <w:left w:w="100" w:type="dxa"/>
+              <w:bottom w:w="100" w:type="dxa"/>
+              <w:right w:w="100" w:type="dxa"/>
+            </w:tcMar>
+            <w:hideMark/>
+          </w:tcPr>
+          <w:p>
+            <w:pPr>
+              <w:rPr>
+                <w:rFonts w:ascii="Times New Roman" w:eastAsia="Times New Roman" w:hAnsi="Times New Roman" w:cs="Times New Roman"/>
+              </w:rPr>
+            </w:pPr>
+            <w:r>
+              <w:rPr>
+                <w:rFonts w:eastAsia="Times New Roman"/>
+                <w:color w:val="000000"/>
+              </w:rPr>
+              <w:t>data</w:t>
+            </w:r>
+          </w:p>
+        </w:tc>
+        <w:tc>
+          <w:tcPr>
+            <w:tcW w:w="0" w:type="auto"/>
+            <w:tcBorders>
+              <w:top w:val="single" w:sz="8" w:space="0" w:color="000000"/>
+              <w:left w:val="single" w:sz="8" w:space="0" w:color="000000"/>
+              <w:bottom w:val="single" w:sz="8" w:space="0" w:color="000000"/>
+              <w:right w:val="single" w:sz="8" w:space="0" w:color="000000"/>
+            </w:tcBorders>
+            <w:tcMar>
+              <w:top w:w="100" w:type="dxa"/>
+              <w:left w:w="100" w:type="dxa"/>
+              <w:bottom w:w="100" w:type="dxa"/>
+              <w:right w:w="100" w:type="dxa"/>
+            </w:tcMar>
+            <w:hideMark/>
+          </w:tcPr>
+          <w:p>
+            <w:pPr>
+              <w:rPr>
+                <w:rFonts w:ascii="Times New Roman" w:eastAsia="Times New Roman" w:hAnsi="Times New Roman" w:cs="Times New Roman"/>
+              </w:rPr>
+            </w:pPr>
+            <w:r>
+              <w:rPr>
+                <w:rFonts w:eastAsia="Times New Roman"/>
+                <w:color w:val="000000"/>
+              </w:rPr>
+              <w:t>Use case scenarios </w:t>
+            </w:r>
+          </w:p>
+        </w:tc>
+        <w:tc>
+          <w:tcPr>
+            <w:tcW w:w="0" w:type="auto"/>
+            <w:tcBorders>
+              <w:top w:val="single" w:sz="8" w:space="0" w:color="000000"/>
+              <w:left w:val="single" w:sz="8" w:space="0" w:color="000000"/>
+              <w:bottom w:val="single" w:sz="8" w:space="0" w:color="000000"/>
+              <w:right w:val="single" w:sz="8" w:space="0" w:color="000000"/>
+            </w:tcBorders>
+            <w:tcMar>
+              <w:top w:w="100" w:type="dxa"/>
+              <w:left w:w="100" w:type="dxa"/>
+              <w:bottom w:w="100" w:type="dxa"/>
+              <w:right w:w="100" w:type="dxa"/>
+            </w:tcMar>
+            <w:hideMark/>
+          </w:tcPr>
+          <w:p>
+            <w:pPr>
+              <w:rPr>
+                <w:rFonts w:ascii="Times New Roman" w:eastAsia="Times New Roman" w:hAnsi="Times New Roman" w:cs="Times New Roman"/>
+              </w:rPr>
+            </w:pPr>
+            <w:r>
+              <w:rPr>
+                <w:rFonts w:eastAsia="Times New Roman"/>
+                <w:color w:val="000000"/>
+              </w:rPr>
+              <w:t>Stores users comments about recipes</w:t>
+            </w:r>
+          </w:p>
+        </w:tc>
+      </w:tr>
+      <w:tr>
+        <w:tc>
+          <w:tcPr>
+            <w:tcW w:w="0" w:type="auto"/>
+            <w:tcBorders>
+              <w:top w:val="single" w:sz="8" w:space="0" w:color="000000"/>
+              <w:left w:val="single" w:sz="8" w:space="0" w:color="000000"/>
+              <w:bottom w:val="single" w:sz="8" w:space="0" w:color="000000"/>
+              <w:right w:val="single" w:sz="8" w:space="0" w:color="000000"/>
+            </w:tcBorders>
+            <w:tcMar>
+              <w:top w:w="100" w:type="dxa"/>
+              <w:left w:w="100" w:type="dxa"/>
+              <w:bottom w:w="100" w:type="dxa"/>
+              <w:right w:w="100" w:type="dxa"/>
+            </w:tcMar>
+            <w:hideMark/>
+          </w:tcPr>
+          <w:p>
+            <w:pPr>
+              <w:rPr>
+                <w:rFonts w:ascii="Times New Roman" w:eastAsia="Times New Roman" w:hAnsi="Times New Roman" w:cs="Times New Roman"/>
+              </w:rPr>
+            </w:pPr>
+            <w:r>
+              <w:rPr>
+                <w:rFonts w:eastAsia="Times New Roman"/>
+                <w:color w:val="000000"/>
+              </w:rPr>
+              <w:t>Category </w:t>
+            </w:r>
+          </w:p>
+        </w:tc>
+        <w:tc>
+          <w:tcPr>
+            <w:tcW w:w="0" w:type="auto"/>
+            <w:tcBorders>
+              <w:top w:val="single" w:sz="8" w:space="0" w:color="000000"/>
+              <w:left w:val="single" w:sz="8" w:space="0" w:color="000000"/>
+              <w:bottom w:val="single" w:sz="8" w:space="0" w:color="000000"/>
+              <w:right w:val="single" w:sz="8" w:space="0" w:color="000000"/>
+            </w:tcBorders>
+            <w:tcMar>
+              <w:top w:w="100" w:type="dxa"/>
+              <w:left w:w="100" w:type="dxa"/>
+              <w:bottom w:w="100" w:type="dxa"/>
+              <w:right w:w="100" w:type="dxa"/>
+            </w:tcMar>
+            <w:hideMark/>
+          </w:tcPr>
+          <w:p>
+            <w:pPr>
+              <w:rPr>
+                <w:rFonts w:ascii="Times New Roman" w:eastAsia="Times New Roman" w:hAnsi="Times New Roman" w:cs="Times New Roman"/>
+              </w:rPr>
+            </w:pPr>
+            <w:r>
+              <w:rPr>
+                <w:rFonts w:eastAsia="Times New Roman"/>
+                <w:color w:val="000000"/>
+              </w:rPr>
+              <w:t>data</w:t>
+            </w:r>
+          </w:p>
+        </w:tc>
+        <w:tc>
+          <w:tcPr>
+            <w:tcW w:w="0" w:type="auto"/>
+            <w:tcBorders>
+              <w:top w:val="single" w:sz="8" w:space="0" w:color="000000"/>
+              <w:left w:val="single" w:sz="8" w:space="0" w:color="000000"/>
+              <w:bottom w:val="single" w:sz="8" w:space="0" w:color="000000"/>
+              <w:right w:val="single" w:sz="8" w:space="0" w:color="000000"/>
+            </w:tcBorders>
+            <w:tcMar>
+              <w:top w:w="100" w:type="dxa"/>
+              <w:left w:w="100" w:type="dxa"/>
+              <w:bottom w:w="100" w:type="dxa"/>
+              <w:right w:w="100" w:type="dxa"/>
+            </w:tcMar>
+            <w:hideMark/>
+          </w:tcPr>
+          <w:p>
+            <w:pPr>
+              <w:rPr>
+                <w:rFonts w:ascii="Times New Roman" w:eastAsia="Times New Roman" w:hAnsi="Times New Roman" w:cs="Times New Roman"/>
+              </w:rPr>
+            </w:pPr>
+            <w:r>
+              <w:rPr>
+                <w:rFonts w:eastAsia="Times New Roman"/>
+                <w:color w:val="000000"/>
+              </w:rPr>
+              <w:t>Use case scenarios </w:t>
+            </w:r>
+          </w:p>
+        </w:tc>
+        <w:tc>
+          <w:tcPr>
+            <w:tcW w:w="0" w:type="auto"/>
+            <w:tcBorders>
+              <w:top w:val="single" w:sz="8" w:space="0" w:color="000000"/>
+              <w:left w:val="single" w:sz="8" w:space="0" w:color="000000"/>
+              <w:bottom w:val="single" w:sz="8" w:space="0" w:color="000000"/>
+              <w:right w:val="single" w:sz="8" w:space="0" w:color="000000"/>
+            </w:tcBorders>
+            <w:tcMar>
+              <w:top w:w="100" w:type="dxa"/>
+              <w:left w:w="100" w:type="dxa"/>
+              <w:bottom w:w="100" w:type="dxa"/>
+              <w:right w:w="100" w:type="dxa"/>
+            </w:tcMar>
+            <w:hideMark/>
+          </w:tcPr>
+          <w:p>
+            <w:pPr>
+              <w:rPr>
+                <w:rFonts w:ascii="Times New Roman" w:eastAsia="Times New Roman" w:hAnsi="Times New Roman" w:cs="Times New Roman"/>
+              </w:rPr>
+            </w:pPr>
+            <w:r>
+              <w:rPr>
+                <w:rFonts w:eastAsia="Times New Roman"/>
+                <w:color w:val="000000"/>
+              </w:rPr>
+              <w:t>Each recipe has keys (categories) assigned to it</w:t>
+            </w:r>
+          </w:p>
+        </w:tc>
+      </w:tr>
+      <w:tr>
+        <w:tc>
+          <w:tcPr>
+            <w:tcW w:w="0" w:type="auto"/>
+            <w:tcBorders>
+              <w:top w:val="single" w:sz="8" w:space="0" w:color="000000"/>
+              <w:left w:val="single" w:sz="8" w:space="0" w:color="000000"/>
+              <w:bottom w:val="single" w:sz="8" w:space="0" w:color="000000"/>
+              <w:right w:val="single" w:sz="8" w:space="0" w:color="000000"/>
+            </w:tcBorders>
+            <w:tcMar>
+              <w:top w:w="100" w:type="dxa"/>
+              <w:left w:w="100" w:type="dxa"/>
+              <w:bottom w:w="100" w:type="dxa"/>
+              <w:right w:w="100" w:type="dxa"/>
+            </w:tcMar>
+            <w:hideMark/>
+          </w:tcPr>
+          <w:p>
+            <w:pPr>
+              <w:rPr>
+                <w:rFonts w:ascii="Times New Roman" w:eastAsia="Times New Roman" w:hAnsi="Times New Roman" w:cs="Times New Roman"/>
+              </w:rPr>
+            </w:pPr>
+            <w:r>
+              <w:rPr>
+                <w:rFonts w:eastAsia="Times New Roman"/>
+                <w:color w:val="000000"/>
+              </w:rPr>
+              <w:t>Recommended</w:t>
+            </w:r>
+          </w:p>
+        </w:tc>
+        <w:tc>
+          <w:tcPr>
+            <w:tcW w:w="0" w:type="auto"/>
+            <w:tcBorders>
+              <w:top w:val="single" w:sz="8" w:space="0" w:color="000000"/>
+              <w:left w:val="single" w:sz="8" w:space="0" w:color="000000"/>
+              <w:bottom w:val="single" w:sz="8" w:space="0" w:color="000000"/>
+              <w:right w:val="single" w:sz="8" w:space="0" w:color="000000"/>
+            </w:tcBorders>
+            <w:tcMar>
+              <w:top w:w="100" w:type="dxa"/>
+              <w:left w:w="100" w:type="dxa"/>
+              <w:bottom w:w="100" w:type="dxa"/>
+              <w:right w:w="100" w:type="dxa"/>
+            </w:tcMar>
+            <w:hideMark/>
+          </w:tcPr>
+          <w:p>
+            <w:pPr>
+              <w:rPr>
+                <w:rFonts w:ascii="Times New Roman" w:eastAsia="Times New Roman" w:hAnsi="Times New Roman" w:cs="Times New Roman"/>
+              </w:rPr>
+            </w:pPr>
+            <w:r>
+              <w:rPr>
+                <w:rFonts w:eastAsia="Times New Roman"/>
+                <w:color w:val="000000"/>
+              </w:rPr>
+              <w:t>data</w:t>
+            </w:r>
+          </w:p>
+        </w:tc>
+        <w:tc>
+          <w:tcPr>
+            <w:tcW w:w="0" w:type="auto"/>
+            <w:tcBorders>
+              <w:top w:val="single" w:sz="8" w:space="0" w:color="000000"/>
+              <w:left w:val="single" w:sz="8" w:space="0" w:color="000000"/>
+              <w:bottom w:val="single" w:sz="8" w:space="0" w:color="000000"/>
+              <w:right w:val="single" w:sz="8" w:space="0" w:color="000000"/>
+            </w:tcBorders>
+            <w:tcMar>
+              <w:top w:w="100" w:type="dxa"/>
+              <w:left w:w="100" w:type="dxa"/>
+              <w:bottom w:w="100" w:type="dxa"/>
+              <w:right w:w="100" w:type="dxa"/>
+            </w:tcMar>
+            <w:hideMark/>
+          </w:tcPr>
+          <w:p>
+            <w:pPr>
+              <w:rPr>
+                <w:rFonts w:ascii="Times New Roman" w:eastAsia="Times New Roman" w:hAnsi="Times New Roman" w:cs="Times New Roman"/>
+              </w:rPr>
+            </w:pPr>
+            <w:r>
+              <w:rPr>
+                <w:rFonts w:eastAsia="Times New Roman"/>
+                <w:color w:val="000000"/>
+              </w:rPr>
+              <w:t>Use case scenarios </w:t>
+            </w:r>
+          </w:p>
+        </w:tc>
+        <w:tc>
+          <w:tcPr>
+            <w:tcW w:w="0" w:type="auto"/>
+            <w:tcBorders>
+              <w:top w:val="single" w:sz="8" w:space="0" w:color="000000"/>
+              <w:left w:val="single" w:sz="8" w:space="0" w:color="000000"/>
+              <w:bottom w:val="single" w:sz="8" w:space="0" w:color="000000"/>
+              <w:right w:val="single" w:sz="8" w:space="0" w:color="000000"/>
+            </w:tcBorders>
+            <w:tcMar>
+              <w:top w:w="100" w:type="dxa"/>
+              <w:left w:w="100" w:type="dxa"/>
+              <w:bottom w:w="100" w:type="dxa"/>
+              <w:right w:w="100" w:type="dxa"/>
+            </w:tcMar>
+            <w:hideMark/>
+          </w:tcPr>
+          <w:p>
+            <w:pPr>
+              <w:rPr>
+                <w:rFonts w:ascii="Times New Roman" w:eastAsia="Times New Roman" w:hAnsi="Times New Roman" w:cs="Times New Roman"/>
+              </w:rPr>
+            </w:pPr>
+            <w:r>
+              <w:rPr>
+                <w:rFonts w:eastAsia="Times New Roman"/>
+                <w:color w:val="000000"/>
+              </w:rPr>
+              <w:t>List of highly rated recipes</w:t>
+            </w:r>
+          </w:p>
+        </w:tc>
+      </w:tr>
+      <w:tr>
+        <w:tc>
+          <w:tcPr>
+            <w:tcW w:w="0" w:type="auto"/>
+            <w:tcBorders>
+              <w:top w:val="single" w:sz="8" w:space="0" w:color="000000"/>
+              <w:left w:val="single" w:sz="8" w:space="0" w:color="000000"/>
+              <w:bottom w:val="single" w:sz="8" w:space="0" w:color="000000"/>
+              <w:right w:val="single" w:sz="8" w:space="0" w:color="000000"/>
+            </w:tcBorders>
+            <w:tcMar>
+              <w:top w:w="100" w:type="dxa"/>
+              <w:left w:w="100" w:type="dxa"/>
+              <w:bottom w:w="100" w:type="dxa"/>
+              <w:right w:w="100" w:type="dxa"/>
+            </w:tcMar>
+            <w:hideMark/>
+          </w:tcPr>
+          <w:p>
+            <w:pPr>
+              <w:rPr>
+                <w:rFonts w:ascii="Times New Roman" w:eastAsia="Times New Roman" w:hAnsi="Times New Roman" w:cs="Times New Roman"/>
+              </w:rPr>
+            </w:pPr>
+            <w:r>
+              <w:rPr>
+                <w:rFonts w:eastAsia="Times New Roman"/>
+                <w:color w:val="000000"/>
+              </w:rPr>
+              <w:t>New</w:t>
+            </w:r>
+          </w:p>
+        </w:tc>
+        <w:tc>
+          <w:tcPr>
+            <w:tcW w:w="0" w:type="auto"/>
+            <w:tcBorders>
+              <w:top w:val="single" w:sz="8" w:space="0" w:color="000000"/>
+              <w:left w:val="single" w:sz="8" w:space="0" w:color="000000"/>
+              <w:bottom w:val="single" w:sz="8" w:space="0" w:color="000000"/>
+              <w:right w:val="single" w:sz="8" w:space="0" w:color="000000"/>
+            </w:tcBorders>
+            <w:tcMar>
+              <w:top w:w="100" w:type="dxa"/>
+              <w:left w:w="100" w:type="dxa"/>
+              <w:bottom w:w="100" w:type="dxa"/>
+              <w:right w:w="100" w:type="dxa"/>
+            </w:tcMar>
+            <w:hideMark/>
+          </w:tcPr>
+          <w:p>
+            <w:pPr>
+              <w:rPr>
+                <w:rFonts w:ascii="Times New Roman" w:eastAsia="Times New Roman" w:hAnsi="Times New Roman" w:cs="Times New Roman"/>
+              </w:rPr>
+            </w:pPr>
+            <w:r>
+              <w:rPr>
+                <w:rFonts w:eastAsia="Times New Roman"/>
+                <w:color w:val="000000"/>
+              </w:rPr>
+              <w:t>data</w:t>
+            </w:r>
+          </w:p>
+        </w:tc>
+        <w:tc>
+          <w:tcPr>
+            <w:tcW w:w="0" w:type="auto"/>
+            <w:tcBorders>
+              <w:top w:val="single" w:sz="8" w:space="0" w:color="000000"/>
+              <w:left w:val="single" w:sz="8" w:space="0" w:color="000000"/>
+              <w:bottom w:val="single" w:sz="8" w:space="0" w:color="000000"/>
+              <w:right w:val="single" w:sz="8" w:space="0" w:color="000000"/>
+            </w:tcBorders>
+            <w:tcMar>
+              <w:top w:w="100" w:type="dxa"/>
+              <w:left w:w="100" w:type="dxa"/>
+              <w:bottom w:w="100" w:type="dxa"/>
+              <w:right w:w="100" w:type="dxa"/>
+            </w:tcMar>
+            <w:hideMark/>
+          </w:tcPr>
+          <w:p>
+            <w:pPr>
+              <w:rPr>
+                <w:rFonts w:ascii="Times New Roman" w:eastAsia="Times New Roman" w:hAnsi="Times New Roman" w:cs="Times New Roman"/>
+              </w:rPr>
+            </w:pPr>
+            <w:r>
+              <w:rPr>
+                <w:rFonts w:eastAsia="Times New Roman"/>
+                <w:color w:val="000000"/>
+              </w:rPr>
+              <w:t>Use case scenarios </w:t>
+            </w:r>
+          </w:p>
+        </w:tc>
+        <w:tc>
+          <w:tcPr>
+            <w:tcW w:w="0" w:type="auto"/>
+            <w:tcBorders>
+              <w:top w:val="single" w:sz="8" w:space="0" w:color="000000"/>
+              <w:left w:val="single" w:sz="8" w:space="0" w:color="000000"/>
+              <w:bottom w:val="single" w:sz="8" w:space="0" w:color="000000"/>
+              <w:right w:val="single" w:sz="8" w:space="0" w:color="000000"/>
+            </w:tcBorders>
+            <w:tcMar>
+              <w:top w:w="100" w:type="dxa"/>
+              <w:left w:w="100" w:type="dxa"/>
+              <w:bottom w:w="100" w:type="dxa"/>
+              <w:right w:w="100" w:type="dxa"/>
+            </w:tcMar>
+            <w:hideMark/>
+          </w:tcPr>
+          <w:p>
+            <w:pPr>
+              <w:rPr>
+                <w:rFonts w:ascii="Times New Roman" w:eastAsia="Times New Roman" w:hAnsi="Times New Roman" w:cs="Times New Roman"/>
+              </w:rPr>
+            </w:pPr>
+            <w:r>
+              <w:rPr>
+                <w:rFonts w:eastAsia="Times New Roman"/>
+                <w:color w:val="000000"/>
+              </w:rPr>
+              <w:t>Recently added recipes</w:t>
+            </w:r>
+          </w:p>
+        </w:tc>
+      </w:tr>
+      <w:tr>
+        <w:tc>
+          <w:tcPr>
+            <w:tcW w:w="0" w:type="auto"/>
+            <w:tcBorders>
+              <w:top w:val="single" w:sz="8" w:space="0" w:color="000000"/>
+              <w:left w:val="single" w:sz="8" w:space="0" w:color="000000"/>
+              <w:bottom w:val="single" w:sz="8" w:space="0" w:color="000000"/>
+              <w:right w:val="single" w:sz="8" w:space="0" w:color="000000"/>
+            </w:tcBorders>
+            <w:tcMar>
+              <w:top w:w="100" w:type="dxa"/>
+              <w:left w:w="100" w:type="dxa"/>
+              <w:bottom w:w="100" w:type="dxa"/>
+              <w:right w:w="100" w:type="dxa"/>
+            </w:tcMar>
+            <w:hideMark/>
+          </w:tcPr>
+          <w:p>
+            <w:pPr>
+              <w:rPr>
+                <w:rFonts w:ascii="Times New Roman" w:eastAsia="Times New Roman" w:hAnsi="Times New Roman" w:cs="Times New Roman"/>
+              </w:rPr>
+            </w:pPr>
+            <w:r>
+              <w:rPr>
+                <w:rFonts w:eastAsia="Times New Roman"/>
+                <w:color w:val="000000"/>
+              </w:rPr>
+              <w:t>Search</w:t>
+            </w:r>
+          </w:p>
+        </w:tc>
+        <w:tc>
+          <w:tcPr>
+            <w:tcW w:w="0" w:type="auto"/>
+            <w:tcBorders>
+              <w:top w:val="single" w:sz="8" w:space="0" w:color="000000"/>
+              <w:left w:val="single" w:sz="8" w:space="0" w:color="000000"/>
+              <w:bottom w:val="single" w:sz="8" w:space="0" w:color="000000"/>
+              <w:right w:val="single" w:sz="8" w:space="0" w:color="000000"/>
+            </w:tcBorders>
+            <w:tcMar>
+              <w:top w:w="100" w:type="dxa"/>
+              <w:left w:w="100" w:type="dxa"/>
+              <w:bottom w:w="100" w:type="dxa"/>
+              <w:right w:w="100" w:type="dxa"/>
+            </w:tcMar>
+            <w:hideMark/>
+          </w:tcPr>
+          <w:p>
+            <w:pPr>
+              <w:rPr>
+                <w:rFonts w:ascii="Times New Roman" w:eastAsia="Times New Roman" w:hAnsi="Times New Roman" w:cs="Times New Roman"/>
+              </w:rPr>
+            </w:pPr>
+            <w:r>
+              <w:rPr>
+                <w:rFonts w:eastAsia="Times New Roman"/>
+                <w:color w:val="000000"/>
+              </w:rPr>
+              <w:t>service</w:t>
+            </w:r>
+          </w:p>
+        </w:tc>
+        <w:tc>
+          <w:tcPr>
+            <w:tcW w:w="0" w:type="auto"/>
+            <w:tcBorders>
+              <w:top w:val="single" w:sz="8" w:space="0" w:color="000000"/>
+              <w:left w:val="single" w:sz="8" w:space="0" w:color="000000"/>
+              <w:bottom w:val="single" w:sz="8" w:space="0" w:color="000000"/>
+              <w:right w:val="single" w:sz="8" w:space="0" w:color="000000"/>
+            </w:tcBorders>
+            <w:tcMar>
+              <w:top w:w="100" w:type="dxa"/>
+              <w:left w:w="100" w:type="dxa"/>
+              <w:bottom w:w="100" w:type="dxa"/>
+              <w:right w:w="100" w:type="dxa"/>
+            </w:tcMar>
+            <w:hideMark/>
+          </w:tcPr>
+          <w:p>
+            <w:pPr>
+              <w:rPr>
+                <w:rFonts w:ascii="Times New Roman" w:eastAsia="Times New Roman" w:hAnsi="Times New Roman" w:cs="Times New Roman"/>
+              </w:rPr>
+            </w:pPr>
+            <w:r>
+              <w:rPr>
+                <w:rFonts w:eastAsia="Times New Roman"/>
+                <w:color w:val="000000"/>
+              </w:rPr>
+              <w:t>User service</w:t>
+            </w:r>
+          </w:p>
+        </w:tc>
+        <w:tc>
+          <w:tcPr>
+            <w:tcW w:w="0" w:type="auto"/>
+            <w:tcBorders>
+              <w:top w:val="single" w:sz="8" w:space="0" w:color="000000"/>
+              <w:left w:val="single" w:sz="8" w:space="0" w:color="000000"/>
+              <w:bottom w:val="single" w:sz="8" w:space="0" w:color="000000"/>
+              <w:right w:val="single" w:sz="8" w:space="0" w:color="000000"/>
+            </w:tcBorders>
+            <w:tcMar>
+              <w:top w:w="100" w:type="dxa"/>
+              <w:left w:w="100" w:type="dxa"/>
+              <w:bottom w:w="100" w:type="dxa"/>
+              <w:right w:w="100" w:type="dxa"/>
+            </w:tcMar>
+            <w:hideMark/>
+          </w:tcPr>
+          <w:p>
+            <w:pPr>
+              <w:rPr>
+                <w:rFonts w:ascii="Times New Roman" w:eastAsia="Times New Roman" w:hAnsi="Times New Roman" w:cs="Times New Roman"/>
+              </w:rPr>
+            </w:pPr>
+            <w:r>
+              <w:rPr>
+                <w:rFonts w:eastAsia="Times New Roman"/>
+                <w:color w:val="000000"/>
+              </w:rPr>
+              <w:t>Searches recipes by the name or ingredients</w:t>
+            </w:r>
+          </w:p>
+        </w:tc>
+      </w:tr>
+      <w:tr>
+        <w:tc>
+          <w:tcPr>
+            <w:tcW w:w="0" w:type="auto"/>
+            <w:tcBorders>
+              <w:top w:val="single" w:sz="8" w:space="0" w:color="000000"/>
+              <w:left w:val="single" w:sz="8" w:space="0" w:color="000000"/>
+              <w:bottom w:val="single" w:sz="8" w:space="0" w:color="000000"/>
+              <w:right w:val="single" w:sz="8" w:space="0" w:color="000000"/>
+            </w:tcBorders>
+            <w:tcMar>
+              <w:top w:w="100" w:type="dxa"/>
+              <w:left w:w="100" w:type="dxa"/>
+              <w:bottom w:w="100" w:type="dxa"/>
+              <w:right w:w="100" w:type="dxa"/>
+            </w:tcMar>
+            <w:hideMark/>
+          </w:tcPr>
+          <w:p>
+            <w:pPr>
+              <w:rPr>
+                <w:rFonts w:ascii="Times New Roman" w:eastAsia="Times New Roman" w:hAnsi="Times New Roman" w:cs="Times New Roman"/>
+              </w:rPr>
+            </w:pPr>
+            <w:r>
+              <w:rPr>
+                <w:rFonts w:eastAsia="Times New Roman"/>
+                <w:color w:val="000000"/>
+              </w:rPr>
+              <w:t>Filter</w:t>
+            </w:r>
+          </w:p>
+        </w:tc>
+        <w:tc>
+          <w:tcPr>
+            <w:tcW w:w="0" w:type="auto"/>
+            <w:tcBorders>
+              <w:top w:val="single" w:sz="8" w:space="0" w:color="000000"/>
+              <w:left w:val="single" w:sz="8" w:space="0" w:color="000000"/>
+              <w:bottom w:val="single" w:sz="8" w:space="0" w:color="000000"/>
+              <w:right w:val="single" w:sz="8" w:space="0" w:color="000000"/>
+            </w:tcBorders>
+            <w:tcMar>
+              <w:top w:w="100" w:type="dxa"/>
+              <w:left w:w="100" w:type="dxa"/>
+              <w:bottom w:w="100" w:type="dxa"/>
+              <w:right w:w="100" w:type="dxa"/>
+            </w:tcMar>
+            <w:hideMark/>
+          </w:tcPr>
+          <w:p>
+            <w:pPr>
+              <w:rPr>
+                <w:rFonts w:ascii="Times New Roman" w:eastAsia="Times New Roman" w:hAnsi="Times New Roman" w:cs="Times New Roman"/>
+              </w:rPr>
+            </w:pPr>
+            <w:r>
+              <w:rPr>
+                <w:rFonts w:eastAsia="Times New Roman"/>
+                <w:color w:val="000000"/>
+              </w:rPr>
+              <w:t>service</w:t>
+            </w:r>
+          </w:p>
+        </w:tc>
+        <w:tc>
+          <w:tcPr>
+            <w:tcW w:w="0" w:type="auto"/>
+            <w:tcBorders>
+              <w:top w:val="single" w:sz="8" w:space="0" w:color="000000"/>
+              <w:left w:val="single" w:sz="8" w:space="0" w:color="000000"/>
+              <w:bottom w:val="single" w:sz="8" w:space="0" w:color="000000"/>
+              <w:right w:val="single" w:sz="8" w:space="0" w:color="000000"/>
+            </w:tcBorders>
+            <w:tcMar>
+              <w:top w:w="100" w:type="dxa"/>
+              <w:left w:w="100" w:type="dxa"/>
+              <w:bottom w:w="100" w:type="dxa"/>
+              <w:right w:w="100" w:type="dxa"/>
+            </w:tcMar>
+            <w:hideMark/>
+          </w:tcPr>
+          <w:p>
+            <w:pPr>
+              <w:rPr>
+                <w:rFonts w:ascii="Times New Roman" w:eastAsia="Times New Roman" w:hAnsi="Times New Roman" w:cs="Times New Roman"/>
+              </w:rPr>
+            </w:pPr>
+            <w:r>
+              <w:rPr>
+                <w:rFonts w:eastAsia="Times New Roman"/>
+                <w:color w:val="000000"/>
+              </w:rPr>
+              <w:t>User service</w:t>
+            </w:r>
+          </w:p>
+        </w:tc>
+        <w:tc>
+          <w:tcPr>
+            <w:tcW w:w="0" w:type="auto"/>
+            <w:tcBorders>
+              <w:top w:val="single" w:sz="8" w:space="0" w:color="000000"/>
+              <w:left w:val="single" w:sz="8" w:space="0" w:color="000000"/>
+              <w:bottom w:val="single" w:sz="8" w:space="0" w:color="000000"/>
+              <w:right w:val="single" w:sz="8" w:space="0" w:color="000000"/>
+            </w:tcBorders>
+            <w:tcMar>
+              <w:top w:w="100" w:type="dxa"/>
+              <w:left w:w="100" w:type="dxa"/>
+              <w:bottom w:w="100" w:type="dxa"/>
+              <w:right w:w="100" w:type="dxa"/>
+            </w:tcMar>
+            <w:hideMark/>
+          </w:tcPr>
+          <w:p>
+            <w:pPr>
+              <w:rPr>
+                <w:rFonts w:ascii="Times New Roman" w:eastAsia="Times New Roman" w:hAnsi="Times New Roman" w:cs="Times New Roman"/>
+              </w:rPr>
+            </w:pPr>
+            <w:r>
+              <w:rPr>
+                <w:rFonts w:eastAsia="Times New Roman"/>
+                <w:color w:val="000000"/>
+              </w:rPr>
+              <w:t>Filters recipes by the category</w:t>
+            </w:r>
+          </w:p>
+        </w:tc>
+      </w:tr>
+      <w:tr>
+        <w:tc>
+          <w:tcPr>
+            <w:tcW w:w="0" w:type="auto"/>
+            <w:tcBorders>
+              <w:top w:val="single" w:sz="8" w:space="0" w:color="000000"/>
+              <w:left w:val="single" w:sz="8" w:space="0" w:color="000000"/>
+              <w:bottom w:val="single" w:sz="8" w:space="0" w:color="000000"/>
+              <w:right w:val="single" w:sz="8" w:space="0" w:color="000000"/>
+            </w:tcBorders>
+            <w:tcMar>
+              <w:top w:w="100" w:type="dxa"/>
+              <w:left w:w="100" w:type="dxa"/>
+              <w:bottom w:w="100" w:type="dxa"/>
+              <w:right w:w="100" w:type="dxa"/>
+            </w:tcMar>
+            <w:hideMark/>
+          </w:tcPr>
+          <w:p>
+            <w:pPr>
+              <w:rPr>
+                <w:rFonts w:ascii="Times New Roman" w:eastAsia="Times New Roman" w:hAnsi="Times New Roman" w:cs="Times New Roman"/>
+              </w:rPr>
+            </w:pPr>
+            <w:r>
+              <w:rPr>
+                <w:rFonts w:eastAsia="Times New Roman"/>
+                <w:color w:val="000000"/>
+              </w:rPr>
+              <w:t>Add</w:t>
+            </w:r>
+          </w:p>
+        </w:tc>
+        <w:tc>
+          <w:tcPr>
+            <w:tcW w:w="0" w:type="auto"/>
+            <w:tcBorders>
+              <w:top w:val="single" w:sz="8" w:space="0" w:color="000000"/>
+              <w:left w:val="single" w:sz="8" w:space="0" w:color="000000"/>
+              <w:bottom w:val="single" w:sz="8" w:space="0" w:color="000000"/>
+              <w:right w:val="single" w:sz="8" w:space="0" w:color="000000"/>
+            </w:tcBorders>
+            <w:tcMar>
+              <w:top w:w="100" w:type="dxa"/>
+              <w:left w:w="100" w:type="dxa"/>
+              <w:bottom w:w="100" w:type="dxa"/>
+              <w:right w:w="100" w:type="dxa"/>
+            </w:tcMar>
+            <w:hideMark/>
+          </w:tcPr>
+          <w:p>
+            <w:pPr>
+              <w:rPr>
+                <w:rFonts w:ascii="Times New Roman" w:eastAsia="Times New Roman" w:hAnsi="Times New Roman" w:cs="Times New Roman"/>
+              </w:rPr>
+            </w:pPr>
+            <w:r>
+              <w:rPr>
+                <w:rFonts w:eastAsia="Times New Roman"/>
+                <w:color w:val="000000"/>
+              </w:rPr>
+              <w:t>service</w:t>
+            </w:r>
+          </w:p>
+        </w:tc>
+        <w:tc>
+          <w:tcPr>
+            <w:tcW w:w="0" w:type="auto"/>
+            <w:tcBorders>
+              <w:top w:val="single" w:sz="8" w:space="0" w:color="000000"/>
+              <w:left w:val="single" w:sz="8" w:space="0" w:color="000000"/>
+              <w:bottom w:val="single" w:sz="8" w:space="0" w:color="000000"/>
+              <w:right w:val="single" w:sz="8" w:space="0" w:color="000000"/>
+            </w:tcBorders>
+            <w:tcMar>
+              <w:top w:w="100" w:type="dxa"/>
+              <w:left w:w="100" w:type="dxa"/>
+              <w:bottom w:w="100" w:type="dxa"/>
+              <w:right w:w="100" w:type="dxa"/>
+            </w:tcMar>
+            <w:hideMark/>
+          </w:tcPr>
+          <w:p>
+            <w:pPr>
+              <w:rPr>
+                <w:rFonts w:ascii="Times New Roman" w:eastAsia="Times New Roman" w:hAnsi="Times New Roman" w:cs="Times New Roman"/>
+              </w:rPr>
+            </w:pPr>
+            <w:r>
+              <w:rPr>
+                <w:rFonts w:eastAsia="Times New Roman"/>
+                <w:color w:val="000000"/>
+              </w:rPr>
+              <w:t>User service</w:t>
+            </w:r>
+          </w:p>
+        </w:tc>
+        <w:tc>
+          <w:tcPr>
+            <w:tcW w:w="0" w:type="auto"/>
+            <w:tcBorders>
+              <w:top w:val="single" w:sz="8" w:space="0" w:color="000000"/>
+              <w:left w:val="single" w:sz="8" w:space="0" w:color="000000"/>
+              <w:bottom w:val="single" w:sz="8" w:space="0" w:color="000000"/>
+              <w:right w:val="single" w:sz="8" w:space="0" w:color="000000"/>
+            </w:tcBorders>
+            <w:tcMar>
+              <w:top w:w="100" w:type="dxa"/>
+              <w:left w:w="100" w:type="dxa"/>
+              <w:bottom w:w="100" w:type="dxa"/>
+              <w:right w:w="100" w:type="dxa"/>
+            </w:tcMar>
+            <w:hideMark/>
+          </w:tcPr>
+          <w:p>
+            <w:pPr>
+              <w:rPr>
+                <w:rFonts w:ascii="Times New Roman" w:eastAsia="Times New Roman" w:hAnsi="Times New Roman" w:cs="Times New Roman"/>
+              </w:rPr>
+            </w:pPr>
+            <w:r>
+              <w:rPr>
+                <w:rFonts w:eastAsia="Times New Roman"/>
+                <w:color w:val="000000"/>
+              </w:rPr>
+              <w:t>Allows users to add new recipes</w:t>
+            </w:r>
+          </w:p>
+        </w:tc>
+      </w:tr>
+      <w:tr>
+        <w:tc>
+          <w:tcPr>
+            <w:tcW w:w="0" w:type="auto"/>
+            <w:tcBorders>
+              <w:top w:val="single" w:sz="8" w:space="0" w:color="000000"/>
+              <w:left w:val="single" w:sz="8" w:space="0" w:color="000000"/>
+              <w:bottom w:val="single" w:sz="8" w:space="0" w:color="000000"/>
+              <w:right w:val="single" w:sz="8" w:space="0" w:color="000000"/>
+            </w:tcBorders>
+            <w:tcMar>
+              <w:top w:w="100" w:type="dxa"/>
+              <w:left w:w="100" w:type="dxa"/>
+              <w:bottom w:w="100" w:type="dxa"/>
+              <w:right w:w="100" w:type="dxa"/>
+            </w:tcMar>
+            <w:hideMark/>
+          </w:tcPr>
+          <w:p>
+            <w:pPr>
+              <w:rPr>
+                <w:rFonts w:ascii="Times New Roman" w:eastAsia="Times New Roman" w:hAnsi="Times New Roman" w:cs="Times New Roman"/>
+              </w:rPr>
+            </w:pPr>
+            <w:r>
+              <w:rPr>
+                <w:rFonts w:eastAsia="Times New Roman"/>
+                <w:color w:val="000000"/>
+              </w:rPr>
+              <w:t>Favorite</w:t>
+            </w:r>
+          </w:p>
+        </w:tc>
+        <w:tc>
+          <w:tcPr>
+            <w:tcW w:w="0" w:type="auto"/>
+            <w:tcBorders>
+              <w:top w:val="single" w:sz="8" w:space="0" w:color="000000"/>
+              <w:left w:val="single" w:sz="8" w:space="0" w:color="000000"/>
+              <w:bottom w:val="single" w:sz="8" w:space="0" w:color="000000"/>
+              <w:right w:val="single" w:sz="8" w:space="0" w:color="000000"/>
+            </w:tcBorders>
+            <w:tcMar>
+              <w:top w:w="100" w:type="dxa"/>
+              <w:left w:w="100" w:type="dxa"/>
+              <w:bottom w:w="100" w:type="dxa"/>
+              <w:right w:w="100" w:type="dxa"/>
+            </w:tcMar>
+            <w:hideMark/>
+          </w:tcPr>
+          <w:p>
+            <w:pPr>
+              <w:rPr>
+                <w:rFonts w:ascii="Times New Roman" w:eastAsia="Times New Roman" w:hAnsi="Times New Roman" w:cs="Times New Roman"/>
+              </w:rPr>
+            </w:pPr>
+            <w:r>
+              <w:rPr>
+                <w:rFonts w:eastAsia="Times New Roman"/>
+                <w:color w:val="000000"/>
+              </w:rPr>
+              <w:t>service</w:t>
+            </w:r>
+          </w:p>
+        </w:tc>
+        <w:tc>
+          <w:tcPr>
+            <w:tcW w:w="0" w:type="auto"/>
+            <w:tcBorders>
+              <w:top w:val="single" w:sz="8" w:space="0" w:color="000000"/>
+              <w:left w:val="single" w:sz="8" w:space="0" w:color="000000"/>
+              <w:bottom w:val="single" w:sz="8" w:space="0" w:color="000000"/>
+              <w:right w:val="single" w:sz="8" w:space="0" w:color="000000"/>
+            </w:tcBorders>
+            <w:tcMar>
+              <w:top w:w="100" w:type="dxa"/>
+              <w:left w:w="100" w:type="dxa"/>
+              <w:bottom w:w="100" w:type="dxa"/>
+              <w:right w:w="100" w:type="dxa"/>
+            </w:tcMar>
+            <w:hideMark/>
+          </w:tcPr>
+          <w:p>
+            <w:pPr>
+              <w:rPr>
+                <w:rFonts w:ascii="Times New Roman" w:eastAsia="Times New Roman" w:hAnsi="Times New Roman" w:cs="Times New Roman"/>
+              </w:rPr>
+            </w:pPr>
+            <w:r>
+              <w:rPr>
+                <w:rFonts w:eastAsia="Times New Roman"/>
+                <w:color w:val="000000"/>
+              </w:rPr>
+              <w:t>User service</w:t>
+            </w:r>
+          </w:p>
+        </w:tc>
+        <w:tc>
+          <w:tcPr>
+            <w:tcW w:w="0" w:type="auto"/>
+            <w:tcBorders>
+              <w:top w:val="single" w:sz="8" w:space="0" w:color="000000"/>
+              <w:left w:val="single" w:sz="8" w:space="0" w:color="000000"/>
+              <w:bottom w:val="single" w:sz="8" w:space="0" w:color="000000"/>
+              <w:right w:val="single" w:sz="8" w:space="0" w:color="000000"/>
+            </w:tcBorders>
+            <w:tcMar>
+              <w:top w:w="100" w:type="dxa"/>
+              <w:left w:w="100" w:type="dxa"/>
+              <w:bottom w:w="100" w:type="dxa"/>
+              <w:right w:w="100" w:type="dxa"/>
+            </w:tcMar>
+            <w:hideMark/>
+          </w:tcPr>
+          <w:p>
+            <w:pPr>
+              <w:rPr>
+                <w:rFonts w:ascii="Times New Roman" w:eastAsia="Times New Roman" w:hAnsi="Times New Roman" w:cs="Times New Roman"/>
+              </w:rPr>
+            </w:pPr>
+            <w:r>
+              <w:rPr>
+                <w:rFonts w:eastAsia="Times New Roman"/>
+                <w:color w:val="000000"/>
+              </w:rPr>
+              <w:t>A list of recipes that user wish to save</w:t>
+            </w:r>
+          </w:p>
+        </w:tc>
+      </w:tr>
+      <w:tr>
+        <w:tc>
+          <w:tcPr>
+            <w:tcW w:w="0" w:type="auto"/>
+            <w:tcBorders>
+              <w:top w:val="single" w:sz="8" w:space="0" w:color="000000"/>
+              <w:left w:val="single" w:sz="8" w:space="0" w:color="000000"/>
+              <w:bottom w:val="single" w:sz="8" w:space="0" w:color="000000"/>
+              <w:right w:val="single" w:sz="8" w:space="0" w:color="000000"/>
+            </w:tcBorders>
+            <w:tcMar>
+              <w:top w:w="100" w:type="dxa"/>
+              <w:left w:w="100" w:type="dxa"/>
+              <w:bottom w:w="100" w:type="dxa"/>
+              <w:right w:w="100" w:type="dxa"/>
+            </w:tcMar>
+            <w:hideMark/>
+          </w:tcPr>
+          <w:p>
+            <w:pPr>
+              <w:rPr>
+                <w:rFonts w:ascii="Times New Roman" w:eastAsia="Times New Roman" w:hAnsi="Times New Roman" w:cs="Times New Roman"/>
+              </w:rPr>
+            </w:pPr>
+            <w:r>
+              <w:rPr>
+                <w:rFonts w:eastAsia="Times New Roman"/>
+                <w:color w:val="000000"/>
+              </w:rPr>
+              <w:t>Sign up</w:t>
+            </w:r>
+          </w:p>
+        </w:tc>
+        <w:tc>
+          <w:tcPr>
+            <w:tcW w:w="0" w:type="auto"/>
+            <w:tcBorders>
+              <w:top w:val="single" w:sz="8" w:space="0" w:color="000000"/>
+              <w:left w:val="single" w:sz="8" w:space="0" w:color="000000"/>
+              <w:bottom w:val="single" w:sz="8" w:space="0" w:color="000000"/>
+              <w:right w:val="single" w:sz="8" w:space="0" w:color="000000"/>
+            </w:tcBorders>
+            <w:tcMar>
+              <w:top w:w="100" w:type="dxa"/>
+              <w:left w:w="100" w:type="dxa"/>
+              <w:bottom w:w="100" w:type="dxa"/>
+              <w:right w:w="100" w:type="dxa"/>
+            </w:tcMar>
+            <w:hideMark/>
+          </w:tcPr>
+          <w:p>
+            <w:pPr>
+              <w:rPr>
+                <w:rFonts w:ascii="Times New Roman" w:eastAsia="Times New Roman" w:hAnsi="Times New Roman" w:cs="Times New Roman"/>
+              </w:rPr>
+            </w:pPr>
+            <w:r>
+              <w:rPr>
+                <w:rFonts w:eastAsia="Times New Roman"/>
+                <w:color w:val="000000"/>
+              </w:rPr>
+              <w:t>service</w:t>
+            </w:r>
+          </w:p>
+        </w:tc>
+        <w:tc>
+          <w:tcPr>
+            <w:tcW w:w="0" w:type="auto"/>
+            <w:tcBorders>
+              <w:top w:val="single" w:sz="8" w:space="0" w:color="000000"/>
+              <w:left w:val="single" w:sz="8" w:space="0" w:color="000000"/>
+              <w:bottom w:val="single" w:sz="8" w:space="0" w:color="000000"/>
+              <w:right w:val="single" w:sz="8" w:space="0" w:color="000000"/>
+            </w:tcBorders>
+            <w:tcMar>
+              <w:top w:w="100" w:type="dxa"/>
+              <w:left w:w="100" w:type="dxa"/>
+              <w:bottom w:w="100" w:type="dxa"/>
+              <w:right w:w="100" w:type="dxa"/>
+            </w:tcMar>
+            <w:hideMark/>
+          </w:tcPr>
+          <w:p>
+            <w:pPr>
+              <w:rPr>
+                <w:rFonts w:ascii="Times New Roman" w:eastAsia="Times New Roman" w:hAnsi="Times New Roman" w:cs="Times New Roman"/>
+              </w:rPr>
+            </w:pPr>
+            <w:r>
+              <w:rPr>
+                <w:rFonts w:eastAsia="Times New Roman"/>
+                <w:color w:val="000000"/>
+              </w:rPr>
+              <w:t>User service</w:t>
+            </w:r>
+          </w:p>
+        </w:tc>
+        <w:tc>
+          <w:tcPr>
+            <w:tcW w:w="0" w:type="auto"/>
+            <w:tcBorders>
+              <w:top w:val="single" w:sz="8" w:space="0" w:color="000000"/>
+              <w:left w:val="single" w:sz="8" w:space="0" w:color="000000"/>
+              <w:bottom w:val="single" w:sz="8" w:space="0" w:color="000000"/>
+              <w:right w:val="single" w:sz="8" w:space="0" w:color="000000"/>
+            </w:tcBorders>
+            <w:tcMar>
+              <w:top w:w="100" w:type="dxa"/>
+              <w:left w:w="100" w:type="dxa"/>
+              <w:bottom w:w="100" w:type="dxa"/>
+              <w:right w:w="100" w:type="dxa"/>
+            </w:tcMar>
+            <w:hideMark/>
+          </w:tcPr>
+          <w:p>
+            <w:pPr>
+              <w:rPr>
+                <w:rFonts w:ascii="Times New Roman" w:eastAsia="Times New Roman" w:hAnsi="Times New Roman" w:cs="Times New Roman"/>
+              </w:rPr>
+            </w:pPr>
+            <w:r>
+              <w:rPr>
+                <w:rFonts w:eastAsia="Times New Roman"/>
+                <w:color w:val="000000"/>
+              </w:rPr>
+              <w:t>Allows user to create an account</w:t>
+            </w:r>
+          </w:p>
+        </w:tc>
+      </w:tr>
+      <w:tr>
+        <w:tc>
+          <w:tcPr>
+            <w:tcW w:w="0" w:type="auto"/>
+            <w:tcBorders>
+              <w:top w:val="single" w:sz="8" w:space="0" w:color="000000"/>
+              <w:left w:val="single" w:sz="8" w:space="0" w:color="000000"/>
+              <w:bottom w:val="single" w:sz="8" w:space="0" w:color="000000"/>
+              <w:right w:val="single" w:sz="8" w:space="0" w:color="000000"/>
+            </w:tcBorders>
+            <w:tcMar>
+              <w:top w:w="100" w:type="dxa"/>
+              <w:left w:w="100" w:type="dxa"/>
+              <w:bottom w:w="100" w:type="dxa"/>
+              <w:right w:w="100" w:type="dxa"/>
+            </w:tcMar>
+            <w:hideMark/>
+          </w:tcPr>
+          <w:p>
+            <w:pPr>
+              <w:rPr>
+                <w:rFonts w:ascii="Times New Roman" w:eastAsia="Times New Roman" w:hAnsi="Times New Roman" w:cs="Times New Roman"/>
+              </w:rPr>
+            </w:pPr>
+            <w:r>
+              <w:rPr>
+                <w:rFonts w:eastAsia="Times New Roman"/>
+                <w:color w:val="000000"/>
+              </w:rPr>
+              <w:t>Sign in</w:t>
+            </w:r>
+          </w:p>
+        </w:tc>
+        <w:tc>
+          <w:tcPr>
+            <w:tcW w:w="0" w:type="auto"/>
+            <w:tcBorders>
+              <w:top w:val="single" w:sz="8" w:space="0" w:color="000000"/>
+              <w:left w:val="single" w:sz="8" w:space="0" w:color="000000"/>
+              <w:bottom w:val="single" w:sz="8" w:space="0" w:color="000000"/>
+              <w:right w:val="single" w:sz="8" w:space="0" w:color="000000"/>
+            </w:tcBorders>
+            <w:tcMar>
+              <w:top w:w="100" w:type="dxa"/>
+              <w:left w:w="100" w:type="dxa"/>
+              <w:bottom w:w="100" w:type="dxa"/>
+              <w:right w:w="100" w:type="dxa"/>
+            </w:tcMar>
+            <w:hideMark/>
+          </w:tcPr>
+          <w:p>
+            <w:pPr>
+              <w:rPr>
+                <w:rFonts w:ascii="Times New Roman" w:eastAsia="Times New Roman" w:hAnsi="Times New Roman" w:cs="Times New Roman"/>
+              </w:rPr>
+            </w:pPr>
+            <w:r>
+              <w:rPr>
+                <w:rFonts w:eastAsia="Times New Roman"/>
+                <w:color w:val="000000"/>
+              </w:rPr>
+              <w:t>service</w:t>
+            </w:r>
+          </w:p>
+        </w:tc>
+        <w:tc>
+          <w:tcPr>
+            <w:tcW w:w="0" w:type="auto"/>
+            <w:tcBorders>
+              <w:top w:val="single" w:sz="8" w:space="0" w:color="000000"/>
+              <w:left w:val="single" w:sz="8" w:space="0" w:color="000000"/>
+              <w:bottom w:val="single" w:sz="8" w:space="0" w:color="000000"/>
+              <w:right w:val="single" w:sz="8" w:space="0" w:color="000000"/>
+            </w:tcBorders>
+            <w:tcMar>
+              <w:top w:w="100" w:type="dxa"/>
+              <w:left w:w="100" w:type="dxa"/>
+              <w:bottom w:w="100" w:type="dxa"/>
+              <w:right w:w="100" w:type="dxa"/>
+            </w:tcMar>
+            <w:hideMark/>
+          </w:tcPr>
+          <w:p>
+            <w:pPr>
+              <w:rPr>
+                <w:rFonts w:ascii="Times New Roman" w:eastAsia="Times New Roman" w:hAnsi="Times New Roman" w:cs="Times New Roman"/>
+              </w:rPr>
+            </w:pPr>
+            <w:r>
+              <w:rPr>
+                <w:rFonts w:eastAsia="Times New Roman"/>
+                <w:color w:val="000000"/>
+              </w:rPr>
+              <w:t>User service</w:t>
+            </w:r>
+          </w:p>
+        </w:tc>
+        <w:tc>
+          <w:tcPr>
+            <w:tcW w:w="0" w:type="auto"/>
+            <w:tcBorders>
+              <w:top w:val="single" w:sz="8" w:space="0" w:color="000000"/>
+              <w:left w:val="single" w:sz="8" w:space="0" w:color="000000"/>
+              <w:bottom w:val="single" w:sz="8" w:space="0" w:color="000000"/>
+              <w:right w:val="single" w:sz="8" w:space="0" w:color="000000"/>
+            </w:tcBorders>
+            <w:tcMar>
+              <w:top w:w="100" w:type="dxa"/>
+              <w:left w:w="100" w:type="dxa"/>
+              <w:bottom w:w="100" w:type="dxa"/>
+              <w:right w:w="100" w:type="dxa"/>
+            </w:tcMar>
+            <w:hideMark/>
+          </w:tcPr>
+          <w:p>
+            <w:pPr>
+              <w:rPr>
+                <w:rFonts w:ascii="Times New Roman" w:eastAsia="Times New Roman" w:hAnsi="Times New Roman" w:cs="Times New Roman"/>
+              </w:rPr>
+            </w:pPr>
+            <w:r>
+              <w:rPr>
+                <w:rFonts w:eastAsia="Times New Roman"/>
+                <w:color w:val="000000"/>
+              </w:rPr>
+              <w:t>Allows user to enter the system</w:t>
+            </w:r>
+          </w:p>
+        </w:tc>
+      </w:tr>
+      <w:tr>
+        <w:tc>
+          <w:tcPr>
+            <w:tcW w:w="0" w:type="auto"/>
+            <w:tcBorders>
+              <w:top w:val="single" w:sz="8" w:space="0" w:color="000000"/>
+              <w:left w:val="single" w:sz="8" w:space="0" w:color="000000"/>
+              <w:bottom w:val="single" w:sz="8" w:space="0" w:color="000000"/>
+              <w:right w:val="single" w:sz="8" w:space="0" w:color="000000"/>
+            </w:tcBorders>
+            <w:tcMar>
+              <w:top w:w="100" w:type="dxa"/>
+              <w:left w:w="100" w:type="dxa"/>
+              <w:bottom w:w="100" w:type="dxa"/>
+              <w:right w:w="100" w:type="dxa"/>
+            </w:tcMar>
+            <w:hideMark/>
+          </w:tcPr>
+          <w:p>
+            <w:pPr>
+              <w:rPr>
+                <w:rFonts w:ascii="Times New Roman" w:eastAsia="Times New Roman" w:hAnsi="Times New Roman" w:cs="Times New Roman"/>
+              </w:rPr>
+            </w:pPr>
+            <w:r>
+              <w:rPr>
+                <w:rFonts w:eastAsia="Times New Roman"/>
+                <w:color w:val="000000"/>
+              </w:rPr>
+              <w:t>Sign out</w:t>
+            </w:r>
+          </w:p>
+        </w:tc>
+        <w:tc>
+          <w:tcPr>
+            <w:tcW w:w="0" w:type="auto"/>
+            <w:tcBorders>
+              <w:top w:val="single" w:sz="8" w:space="0" w:color="000000"/>
+              <w:left w:val="single" w:sz="8" w:space="0" w:color="000000"/>
+              <w:bottom w:val="single" w:sz="8" w:space="0" w:color="000000"/>
+              <w:right w:val="single" w:sz="8" w:space="0" w:color="000000"/>
+            </w:tcBorders>
+            <w:tcMar>
+              <w:top w:w="100" w:type="dxa"/>
+              <w:left w:w="100" w:type="dxa"/>
+              <w:bottom w:w="100" w:type="dxa"/>
+              <w:right w:w="100" w:type="dxa"/>
+            </w:tcMar>
+            <w:hideMark/>
+          </w:tcPr>
+          <w:p>
+            <w:pPr>
+              <w:rPr>
+                <w:rFonts w:ascii="Times New Roman" w:eastAsia="Times New Roman" w:hAnsi="Times New Roman" w:cs="Times New Roman"/>
+              </w:rPr>
+            </w:pPr>
+            <w:r>
+              <w:rPr>
+                <w:rFonts w:eastAsia="Times New Roman"/>
+                <w:color w:val="000000"/>
+              </w:rPr>
+              <w:t>service</w:t>
+            </w:r>
+          </w:p>
+        </w:tc>
+        <w:tc>
+          <w:tcPr>
+            <w:tcW w:w="0" w:type="auto"/>
+            <w:tcBorders>
+              <w:top w:val="single" w:sz="8" w:space="0" w:color="000000"/>
+              <w:left w:val="single" w:sz="8" w:space="0" w:color="000000"/>
+              <w:bottom w:val="single" w:sz="8" w:space="0" w:color="000000"/>
+              <w:right w:val="single" w:sz="8" w:space="0" w:color="000000"/>
+            </w:tcBorders>
+            <w:tcMar>
+              <w:top w:w="100" w:type="dxa"/>
+              <w:left w:w="100" w:type="dxa"/>
+              <w:bottom w:w="100" w:type="dxa"/>
+              <w:right w:w="100" w:type="dxa"/>
+            </w:tcMar>
+            <w:hideMark/>
+          </w:tcPr>
+          <w:p>
+            <w:pPr>
+              <w:rPr>
+                <w:rFonts w:ascii="Times New Roman" w:eastAsia="Times New Roman" w:hAnsi="Times New Roman" w:cs="Times New Roman"/>
+              </w:rPr>
+            </w:pPr>
+            <w:r>
+              <w:rPr>
+                <w:rFonts w:eastAsia="Times New Roman"/>
+                <w:color w:val="000000"/>
+              </w:rPr>
+              <w:t>User service</w:t>
+            </w:r>
+          </w:p>
+        </w:tc>
+        <w:tc>
+          <w:tcPr>
+            <w:tcW w:w="0" w:type="auto"/>
+            <w:tcBorders>
+              <w:top w:val="single" w:sz="8" w:space="0" w:color="000000"/>
+              <w:left w:val="single" w:sz="8" w:space="0" w:color="000000"/>
+              <w:bottom w:val="single" w:sz="8" w:space="0" w:color="000000"/>
+              <w:right w:val="single" w:sz="8" w:space="0" w:color="000000"/>
+            </w:tcBorders>
+            <w:tcMar>
+              <w:top w:w="100" w:type="dxa"/>
+              <w:left w:w="100" w:type="dxa"/>
+              <w:bottom w:w="100" w:type="dxa"/>
+              <w:right w:w="100" w:type="dxa"/>
+            </w:tcMar>
+            <w:hideMark/>
+          </w:tcPr>
+          <w:p>
+            <w:pPr>
+              <w:rPr>
+                <w:rFonts w:ascii="Times New Roman" w:eastAsia="Times New Roman" w:hAnsi="Times New Roman" w:cs="Times New Roman"/>
+              </w:rPr>
+            </w:pPr>
+            <w:r>
+              <w:rPr>
+                <w:rFonts w:eastAsia="Times New Roman"/>
+                <w:color w:val="000000"/>
+              </w:rPr>
+              <w:t>Allows user to leave the system</w:t>
+            </w:r>
+          </w:p>
+        </w:tc>
+      </w:tr>
+      <w:tr>
+        <w:tc>
+          <w:tcPr>
+            <w:tcW w:w="0" w:type="auto"/>
+            <w:tcBorders>
+              <w:top w:val="single" w:sz="8" w:space="0" w:color="000000"/>
+              <w:left w:val="single" w:sz="8" w:space="0" w:color="000000"/>
+              <w:bottom w:val="single" w:sz="8" w:space="0" w:color="000000"/>
+              <w:right w:val="single" w:sz="8" w:space="0" w:color="000000"/>
+            </w:tcBorders>
+            <w:tcMar>
+              <w:top w:w="100" w:type="dxa"/>
+              <w:left w:w="100" w:type="dxa"/>
+              <w:bottom w:w="100" w:type="dxa"/>
+              <w:right w:w="100" w:type="dxa"/>
+            </w:tcMar>
+            <w:hideMark/>
+          </w:tcPr>
+          <w:p>
+            <w:pPr>
+              <w:rPr>
+                <w:rFonts w:ascii="Times New Roman" w:eastAsia="Times New Roman" w:hAnsi="Times New Roman" w:cs="Times New Roman"/>
+              </w:rPr>
+            </w:pPr>
+            <w:r>
+              <w:rPr>
+                <w:rFonts w:eastAsia="Times New Roman"/>
+                <w:color w:val="000000"/>
+              </w:rPr>
+              <w:lastRenderedPageBreak/>
+              <w:t>Remove</w:t>
+            </w:r>
+          </w:p>
+        </w:tc>
+        <w:tc>
+          <w:tcPr>
+            <w:tcW w:w="0" w:type="auto"/>
+            <w:tcBorders>
+              <w:top w:val="single" w:sz="8" w:space="0" w:color="000000"/>
+              <w:left w:val="single" w:sz="8" w:space="0" w:color="000000"/>
+              <w:bottom w:val="single" w:sz="8" w:space="0" w:color="000000"/>
+              <w:right w:val="single" w:sz="8" w:space="0" w:color="000000"/>
+            </w:tcBorders>
+            <w:tcMar>
+              <w:top w:w="100" w:type="dxa"/>
+              <w:left w:w="100" w:type="dxa"/>
+              <w:bottom w:w="100" w:type="dxa"/>
+              <w:right w:w="100" w:type="dxa"/>
+            </w:tcMar>
+            <w:hideMark/>
+          </w:tcPr>
+          <w:p>
+            <w:pPr>
+              <w:rPr>
+                <w:rFonts w:ascii="Times New Roman" w:eastAsia="Times New Roman" w:hAnsi="Times New Roman" w:cs="Times New Roman"/>
+              </w:rPr>
+            </w:pPr>
+            <w:r>
+              <w:rPr>
+                <w:rFonts w:eastAsia="Times New Roman"/>
+                <w:color w:val="000000"/>
+              </w:rPr>
+              <w:t>service</w:t>
+            </w:r>
+          </w:p>
+        </w:tc>
+        <w:tc>
+          <w:tcPr>
+            <w:tcW w:w="0" w:type="auto"/>
+            <w:tcBorders>
+              <w:top w:val="single" w:sz="8" w:space="0" w:color="000000"/>
+              <w:left w:val="single" w:sz="8" w:space="0" w:color="000000"/>
+              <w:bottom w:val="single" w:sz="8" w:space="0" w:color="000000"/>
+              <w:right w:val="single" w:sz="8" w:space="0" w:color="000000"/>
+            </w:tcBorders>
+            <w:tcMar>
+              <w:top w:w="100" w:type="dxa"/>
+              <w:left w:w="100" w:type="dxa"/>
+              <w:bottom w:w="100" w:type="dxa"/>
+              <w:right w:w="100" w:type="dxa"/>
+            </w:tcMar>
+            <w:hideMark/>
+          </w:tcPr>
+          <w:p>
+            <w:pPr>
+              <w:rPr>
+                <w:rFonts w:ascii="Times New Roman" w:eastAsia="Times New Roman" w:hAnsi="Times New Roman" w:cs="Times New Roman"/>
+              </w:rPr>
+            </w:pPr>
+            <w:r>
+              <w:rPr>
+                <w:rFonts w:eastAsia="Times New Roman"/>
+                <w:color w:val="000000"/>
+              </w:rPr>
+              <w:t>User service</w:t>
+            </w:r>
+          </w:p>
+        </w:tc>
+        <w:tc>
+          <w:tcPr>
+            <w:tcW w:w="0" w:type="auto"/>
+            <w:tcBorders>
+              <w:top w:val="single" w:sz="8" w:space="0" w:color="000000"/>
+              <w:left w:val="single" w:sz="8" w:space="0" w:color="000000"/>
+              <w:bottom w:val="single" w:sz="8" w:space="0" w:color="000000"/>
+              <w:right w:val="single" w:sz="8" w:space="0" w:color="000000"/>
+            </w:tcBorders>
+            <w:tcMar>
+              <w:top w:w="100" w:type="dxa"/>
+              <w:left w:w="100" w:type="dxa"/>
+              <w:bottom w:w="100" w:type="dxa"/>
+              <w:right w:w="100" w:type="dxa"/>
+            </w:tcMar>
+            <w:hideMark/>
+          </w:tcPr>
+          <w:p>
+            <w:pPr>
+              <w:rPr>
+                <w:rFonts w:ascii="Times New Roman" w:eastAsia="Times New Roman" w:hAnsi="Times New Roman" w:cs="Times New Roman"/>
+              </w:rPr>
+            </w:pPr>
+            <w:r>
+              <w:rPr>
+                <w:rFonts w:eastAsia="Times New Roman"/>
+                <w:color w:val="000000"/>
+              </w:rPr>
+              <w:t>Delete recipe from favorite list </w:t>
+            </w:r>
+          </w:p>
+        </w:tc>
+      </w:tr>
+      <w:tr>
+        <w:tc>
+          <w:tcPr>
+            <w:tcW w:w="0" w:type="auto"/>
+            <w:tcBorders>
+              <w:top w:val="single" w:sz="8" w:space="0" w:color="000000"/>
+              <w:left w:val="single" w:sz="8" w:space="0" w:color="000000"/>
+              <w:bottom w:val="single" w:sz="8" w:space="0" w:color="000000"/>
+              <w:right w:val="single" w:sz="8" w:space="0" w:color="000000"/>
+            </w:tcBorders>
+            <w:tcMar>
+              <w:top w:w="100" w:type="dxa"/>
+              <w:left w:w="100" w:type="dxa"/>
+              <w:bottom w:w="100" w:type="dxa"/>
+              <w:right w:w="100" w:type="dxa"/>
+            </w:tcMar>
+            <w:hideMark/>
+          </w:tcPr>
+          <w:p>
+            <w:pPr>
+              <w:rPr>
+                <w:rFonts w:ascii="Times New Roman" w:eastAsia="Times New Roman" w:hAnsi="Times New Roman" w:cs="Times New Roman"/>
+              </w:rPr>
+            </w:pPr>
+            <w:r>
+              <w:rPr>
+                <w:rFonts w:eastAsia="Times New Roman"/>
+                <w:color w:val="000000"/>
+              </w:rPr>
+              <w:t>Media</w:t>
+            </w:r>
+          </w:p>
+        </w:tc>
+        <w:tc>
+          <w:tcPr>
+            <w:tcW w:w="0" w:type="auto"/>
+            <w:tcBorders>
+              <w:top w:val="single" w:sz="8" w:space="0" w:color="000000"/>
+              <w:left w:val="single" w:sz="8" w:space="0" w:color="000000"/>
+              <w:bottom w:val="single" w:sz="8" w:space="0" w:color="000000"/>
+              <w:right w:val="single" w:sz="8" w:space="0" w:color="000000"/>
+            </w:tcBorders>
+            <w:tcMar>
+              <w:top w:w="100" w:type="dxa"/>
+              <w:left w:w="100" w:type="dxa"/>
+              <w:bottom w:w="100" w:type="dxa"/>
+              <w:right w:w="100" w:type="dxa"/>
+            </w:tcMar>
+            <w:hideMark/>
+          </w:tcPr>
+          <w:p>
+            <w:pPr>
+              <w:rPr>
+                <w:rFonts w:ascii="Times New Roman" w:eastAsia="Times New Roman" w:hAnsi="Times New Roman" w:cs="Times New Roman"/>
+              </w:rPr>
+            </w:pPr>
+            <w:r>
+              <w:rPr>
+                <w:rFonts w:eastAsia="Times New Roman"/>
+                <w:color w:val="000000"/>
+              </w:rPr>
+              <w:t>service</w:t>
+            </w:r>
+          </w:p>
+        </w:tc>
+        <w:tc>
+          <w:tcPr>
+            <w:tcW w:w="0" w:type="auto"/>
+            <w:tcBorders>
+              <w:top w:val="single" w:sz="8" w:space="0" w:color="000000"/>
+              <w:left w:val="single" w:sz="8" w:space="0" w:color="000000"/>
+              <w:bottom w:val="single" w:sz="8" w:space="0" w:color="000000"/>
+              <w:right w:val="single" w:sz="8" w:space="0" w:color="000000"/>
+            </w:tcBorders>
+            <w:tcMar>
+              <w:top w:w="100" w:type="dxa"/>
+              <w:left w:w="100" w:type="dxa"/>
+              <w:bottom w:w="100" w:type="dxa"/>
+              <w:right w:w="100" w:type="dxa"/>
+            </w:tcMar>
+            <w:hideMark/>
+          </w:tcPr>
+          <w:p>
+            <w:pPr>
+              <w:rPr>
+                <w:rFonts w:ascii="Times New Roman" w:eastAsia="Times New Roman" w:hAnsi="Times New Roman" w:cs="Times New Roman"/>
+              </w:rPr>
+            </w:pPr>
+            <w:r>
+              <w:rPr>
+                <w:rFonts w:eastAsia="Times New Roman"/>
+                <w:color w:val="000000"/>
+              </w:rPr>
+              <w:t>User service</w:t>
+            </w:r>
+          </w:p>
+        </w:tc>
+        <w:tc>
+          <w:tcPr>
+            <w:tcW w:w="0" w:type="auto"/>
+            <w:tcBorders>
+              <w:top w:val="single" w:sz="8" w:space="0" w:color="000000"/>
+              <w:left w:val="single" w:sz="8" w:space="0" w:color="000000"/>
+              <w:bottom w:val="single" w:sz="8" w:space="0" w:color="000000"/>
+              <w:right w:val="single" w:sz="8" w:space="0" w:color="000000"/>
+            </w:tcBorders>
+            <w:tcMar>
+              <w:top w:w="100" w:type="dxa"/>
+              <w:left w:w="100" w:type="dxa"/>
+              <w:bottom w:w="100" w:type="dxa"/>
+              <w:right w:w="100" w:type="dxa"/>
+            </w:tcMar>
+            <w:hideMark/>
+          </w:tcPr>
+          <w:p>
+            <w:pPr>
+              <w:rPr>
+                <w:rFonts w:ascii="Times New Roman" w:eastAsia="Times New Roman" w:hAnsi="Times New Roman" w:cs="Times New Roman"/>
+              </w:rPr>
+            </w:pPr>
+            <w:r>
+              <w:rPr>
+                <w:rFonts w:eastAsia="Times New Roman"/>
+                <w:color w:val="000000"/>
+              </w:rPr>
+              <w:t>Allows user to add photos or videos to the recipe or review</w:t>
+            </w:r>
+          </w:p>
+        </w:tc>
+      </w:tr>
+      <w:tr>
+        <w:tc>
+          <w:tcPr>
+            <w:tcW w:w="0" w:type="auto"/>
+            <w:tcBorders>
+              <w:top w:val="single" w:sz="8" w:space="0" w:color="000000"/>
+              <w:left w:val="single" w:sz="8" w:space="0" w:color="000000"/>
+              <w:bottom w:val="single" w:sz="8" w:space="0" w:color="000000"/>
+              <w:right w:val="single" w:sz="8" w:space="0" w:color="000000"/>
+            </w:tcBorders>
+            <w:tcMar>
+              <w:top w:w="100" w:type="dxa"/>
+              <w:left w:w="100" w:type="dxa"/>
+              <w:bottom w:w="100" w:type="dxa"/>
+              <w:right w:w="100" w:type="dxa"/>
+            </w:tcMar>
+            <w:hideMark/>
+          </w:tcPr>
+          <w:p>
+            <w:pPr>
+              <w:rPr>
+                <w:rFonts w:ascii="Times New Roman" w:eastAsia="Times New Roman" w:hAnsi="Times New Roman" w:cs="Times New Roman"/>
+              </w:rPr>
+            </w:pPr>
+            <w:r>
+              <w:rPr>
+                <w:rFonts w:eastAsia="Times New Roman"/>
+                <w:color w:val="000000"/>
+              </w:rPr>
+              <w:t>Home</w:t>
+            </w:r>
+          </w:p>
+        </w:tc>
+        <w:tc>
+          <w:tcPr>
+            <w:tcW w:w="0" w:type="auto"/>
+            <w:tcBorders>
+              <w:top w:val="single" w:sz="8" w:space="0" w:color="000000"/>
+              <w:left w:val="single" w:sz="8" w:space="0" w:color="000000"/>
+              <w:bottom w:val="single" w:sz="8" w:space="0" w:color="000000"/>
+              <w:right w:val="single" w:sz="8" w:space="0" w:color="000000"/>
+            </w:tcBorders>
+            <w:tcMar>
+              <w:top w:w="100" w:type="dxa"/>
+              <w:left w:w="100" w:type="dxa"/>
+              <w:bottom w:w="100" w:type="dxa"/>
+              <w:right w:w="100" w:type="dxa"/>
+            </w:tcMar>
+            <w:hideMark/>
+          </w:tcPr>
+          <w:p>
+            <w:pPr>
+              <w:rPr>
+                <w:rFonts w:ascii="Times New Roman" w:eastAsia="Times New Roman" w:hAnsi="Times New Roman" w:cs="Times New Roman"/>
+              </w:rPr>
+            </w:pPr>
+            <w:r>
+              <w:rPr>
+                <w:rFonts w:eastAsia="Times New Roman"/>
+                <w:color w:val="000000"/>
+              </w:rPr>
+              <w:t>User interface</w:t>
+            </w:r>
+          </w:p>
+        </w:tc>
+        <w:tc>
+          <w:tcPr>
+            <w:tcW w:w="0" w:type="auto"/>
+            <w:tcBorders>
+              <w:top w:val="single" w:sz="8" w:space="0" w:color="000000"/>
+              <w:left w:val="single" w:sz="8" w:space="0" w:color="000000"/>
+              <w:bottom w:val="single" w:sz="8" w:space="0" w:color="000000"/>
+              <w:right w:val="single" w:sz="8" w:space="0" w:color="000000"/>
+            </w:tcBorders>
+            <w:tcMar>
+              <w:top w:w="100" w:type="dxa"/>
+              <w:left w:w="100" w:type="dxa"/>
+              <w:bottom w:w="100" w:type="dxa"/>
+              <w:right w:w="100" w:type="dxa"/>
+            </w:tcMar>
+            <w:hideMark/>
+          </w:tcPr>
+          <w:p>
+            <w:pPr>
+              <w:rPr>
+                <w:rFonts w:ascii="Times New Roman" w:eastAsia="Times New Roman" w:hAnsi="Times New Roman" w:cs="Times New Roman"/>
+              </w:rPr>
+            </w:pPr>
+            <w:r>
+              <w:rPr>
+                <w:rFonts w:eastAsia="Times New Roman"/>
+                <w:color w:val="000000"/>
+              </w:rPr>
+              <w:t>User interface</w:t>
+            </w:r>
+          </w:p>
+        </w:tc>
+        <w:tc>
+          <w:tcPr>
+            <w:tcW w:w="0" w:type="auto"/>
+            <w:tcBorders>
+              <w:top w:val="single" w:sz="8" w:space="0" w:color="000000"/>
+              <w:left w:val="single" w:sz="8" w:space="0" w:color="000000"/>
+              <w:bottom w:val="single" w:sz="8" w:space="0" w:color="000000"/>
+              <w:right w:val="single" w:sz="8" w:space="0" w:color="000000"/>
+            </w:tcBorders>
+            <w:tcMar>
+              <w:top w:w="100" w:type="dxa"/>
+              <w:left w:w="100" w:type="dxa"/>
+              <w:bottom w:w="100" w:type="dxa"/>
+              <w:right w:w="100" w:type="dxa"/>
+            </w:tcMar>
+            <w:hideMark/>
+          </w:tcPr>
+          <w:p>
+            <w:pPr>
+              <w:rPr>
+                <w:rFonts w:ascii="Times New Roman" w:eastAsia="Times New Roman" w:hAnsi="Times New Roman" w:cs="Times New Roman"/>
+              </w:rPr>
+            </w:pPr>
+            <w:r>
+              <w:rPr>
+                <w:rFonts w:eastAsia="Times New Roman"/>
+                <w:color w:val="000000"/>
+              </w:rPr>
+              <w:t>Default page for users</w:t>
+            </w:r>
+          </w:p>
+        </w:tc>
+      </w:tr>
+      <w:tr>
+        <w:tc>
+          <w:tcPr>
+            <w:tcW w:w="0" w:type="auto"/>
+            <w:tcBorders>
+              <w:top w:val="single" w:sz="8" w:space="0" w:color="000000"/>
+              <w:left w:val="single" w:sz="8" w:space="0" w:color="000000"/>
+              <w:bottom w:val="single" w:sz="8" w:space="0" w:color="000000"/>
+              <w:right w:val="single" w:sz="8" w:space="0" w:color="000000"/>
+            </w:tcBorders>
+            <w:tcMar>
+              <w:top w:w="100" w:type="dxa"/>
+              <w:left w:w="100" w:type="dxa"/>
+              <w:bottom w:w="100" w:type="dxa"/>
+              <w:right w:w="100" w:type="dxa"/>
+            </w:tcMar>
+            <w:hideMark/>
+          </w:tcPr>
+          <w:p>
+            <w:pPr>
+              <w:rPr>
+                <w:rFonts w:ascii="Times New Roman" w:eastAsia="Times New Roman" w:hAnsi="Times New Roman" w:cs="Times New Roman"/>
+              </w:rPr>
+            </w:pPr>
+            <w:r>
+              <w:rPr>
+                <w:rFonts w:eastAsia="Times New Roman"/>
+                <w:color w:val="000000"/>
+              </w:rPr>
+              <w:t>Website</w:t>
+            </w:r>
+          </w:p>
+        </w:tc>
+        <w:tc>
+          <w:tcPr>
+            <w:tcW w:w="0" w:type="auto"/>
+            <w:tcBorders>
+              <w:top w:val="single" w:sz="8" w:space="0" w:color="000000"/>
+              <w:left w:val="single" w:sz="8" w:space="0" w:color="000000"/>
+              <w:bottom w:val="single" w:sz="8" w:space="0" w:color="000000"/>
+              <w:right w:val="single" w:sz="8" w:space="0" w:color="000000"/>
+            </w:tcBorders>
+            <w:tcMar>
+              <w:top w:w="100" w:type="dxa"/>
+              <w:left w:w="100" w:type="dxa"/>
+              <w:bottom w:w="100" w:type="dxa"/>
+              <w:right w:w="100" w:type="dxa"/>
+            </w:tcMar>
+            <w:hideMark/>
+          </w:tcPr>
+          <w:p>
+            <w:pPr>
+              <w:rPr>
+                <w:rFonts w:ascii="Times New Roman" w:eastAsia="Times New Roman" w:hAnsi="Times New Roman" w:cs="Times New Roman"/>
+              </w:rPr>
+            </w:pPr>
+            <w:r>
+              <w:rPr>
+                <w:rFonts w:eastAsia="Times New Roman"/>
+                <w:color w:val="000000"/>
+              </w:rPr>
+              <w:t>User interface</w:t>
+            </w:r>
+          </w:p>
+        </w:tc>
+        <w:tc>
+          <w:tcPr>
+            <w:tcW w:w="0" w:type="auto"/>
+            <w:tcBorders>
+              <w:top w:val="single" w:sz="8" w:space="0" w:color="000000"/>
+              <w:left w:val="single" w:sz="8" w:space="0" w:color="000000"/>
+              <w:bottom w:val="single" w:sz="8" w:space="0" w:color="000000"/>
+              <w:right w:val="single" w:sz="8" w:space="0" w:color="000000"/>
+            </w:tcBorders>
+            <w:tcMar>
+              <w:top w:w="100" w:type="dxa"/>
+              <w:left w:w="100" w:type="dxa"/>
+              <w:bottom w:w="100" w:type="dxa"/>
+              <w:right w:w="100" w:type="dxa"/>
+            </w:tcMar>
+            <w:hideMark/>
+          </w:tcPr>
+          <w:p>
+            <w:pPr>
+              <w:rPr>
+                <w:rFonts w:ascii="Times New Roman" w:eastAsia="Times New Roman" w:hAnsi="Times New Roman" w:cs="Times New Roman"/>
+              </w:rPr>
+            </w:pPr>
+            <w:r>
+              <w:rPr>
+                <w:rFonts w:eastAsia="Times New Roman"/>
+                <w:color w:val="000000"/>
+              </w:rPr>
+              <w:t>User interface</w:t>
+            </w:r>
+          </w:p>
+        </w:tc>
+        <w:tc>
+          <w:tcPr>
+            <w:tcW w:w="0" w:type="auto"/>
+            <w:tcBorders>
+              <w:top w:val="single" w:sz="8" w:space="0" w:color="000000"/>
+              <w:left w:val="single" w:sz="8" w:space="0" w:color="000000"/>
+              <w:bottom w:val="single" w:sz="8" w:space="0" w:color="000000"/>
+              <w:right w:val="single" w:sz="8" w:space="0" w:color="000000"/>
+            </w:tcBorders>
+            <w:tcMar>
+              <w:top w:w="100" w:type="dxa"/>
+              <w:left w:w="100" w:type="dxa"/>
+              <w:bottom w:w="100" w:type="dxa"/>
+              <w:right w:w="100" w:type="dxa"/>
+            </w:tcMar>
+            <w:hideMark/>
+          </w:tcPr>
+          <w:p>
+            <w:pPr>
+              <w:rPr>
+                <w:rFonts w:ascii="Times New Roman" w:eastAsia="Times New Roman" w:hAnsi="Times New Roman" w:cs="Times New Roman"/>
+              </w:rPr>
+            </w:pPr>
+            <w:r>
+              <w:rPr>
+                <w:rFonts w:eastAsia="Times New Roman"/>
+                <w:color w:val="000000"/>
+              </w:rPr>
+              <w:t>Collection of all the pages in the system</w:t>
+            </w:r>
+          </w:p>
+        </w:tc>
+      </w:tr>
+      <w:tr>
+        <w:tc>
+          <w:tcPr>
+            <w:tcW w:w="0" w:type="auto"/>
+            <w:tcBorders>
+              <w:top w:val="single" w:sz="8" w:space="0" w:color="000000"/>
+              <w:left w:val="single" w:sz="8" w:space="0" w:color="000000"/>
+              <w:bottom w:val="single" w:sz="8" w:space="0" w:color="000000"/>
+              <w:right w:val="single" w:sz="8" w:space="0" w:color="000000"/>
+            </w:tcBorders>
+            <w:tcMar>
+              <w:top w:w="100" w:type="dxa"/>
+              <w:left w:w="100" w:type="dxa"/>
+              <w:bottom w:w="100" w:type="dxa"/>
+              <w:right w:w="100" w:type="dxa"/>
+            </w:tcMar>
+            <w:hideMark/>
+          </w:tcPr>
+          <w:p>
+            <w:pPr>
+              <w:rPr>
+                <w:rFonts w:ascii="Times New Roman" w:eastAsia="Times New Roman" w:hAnsi="Times New Roman" w:cs="Times New Roman"/>
+              </w:rPr>
+            </w:pPr>
+            <w:r>
+              <w:rPr>
+                <w:rFonts w:eastAsia="Times New Roman"/>
+                <w:color w:val="000000"/>
+              </w:rPr>
+              <w:t>Profile</w:t>
+            </w:r>
+          </w:p>
+        </w:tc>
+        <w:tc>
+          <w:tcPr>
+            <w:tcW w:w="0" w:type="auto"/>
+            <w:tcBorders>
+              <w:top w:val="single" w:sz="8" w:space="0" w:color="000000"/>
+              <w:left w:val="single" w:sz="8" w:space="0" w:color="000000"/>
+              <w:bottom w:val="single" w:sz="8" w:space="0" w:color="000000"/>
+              <w:right w:val="single" w:sz="8" w:space="0" w:color="000000"/>
+            </w:tcBorders>
+            <w:tcMar>
+              <w:top w:w="100" w:type="dxa"/>
+              <w:left w:w="100" w:type="dxa"/>
+              <w:bottom w:w="100" w:type="dxa"/>
+              <w:right w:w="100" w:type="dxa"/>
+            </w:tcMar>
+            <w:hideMark/>
+          </w:tcPr>
+          <w:p>
+            <w:pPr>
+              <w:rPr>
+                <w:rFonts w:ascii="Times New Roman" w:eastAsia="Times New Roman" w:hAnsi="Times New Roman" w:cs="Times New Roman"/>
+              </w:rPr>
+            </w:pPr>
+            <w:r>
+              <w:rPr>
+                <w:rFonts w:eastAsia="Times New Roman"/>
+                <w:color w:val="000000"/>
+              </w:rPr>
+              <w:t>User interface</w:t>
+            </w:r>
+          </w:p>
+        </w:tc>
+        <w:tc>
+          <w:tcPr>
+            <w:tcW w:w="0" w:type="auto"/>
+            <w:tcBorders>
+              <w:top w:val="single" w:sz="8" w:space="0" w:color="000000"/>
+              <w:left w:val="single" w:sz="8" w:space="0" w:color="000000"/>
+              <w:bottom w:val="single" w:sz="8" w:space="0" w:color="000000"/>
+              <w:right w:val="single" w:sz="8" w:space="0" w:color="000000"/>
+            </w:tcBorders>
+            <w:tcMar>
+              <w:top w:w="100" w:type="dxa"/>
+              <w:left w:w="100" w:type="dxa"/>
+              <w:bottom w:w="100" w:type="dxa"/>
+              <w:right w:w="100" w:type="dxa"/>
+            </w:tcMar>
+            <w:hideMark/>
+          </w:tcPr>
+          <w:p>
+            <w:pPr>
+              <w:rPr>
+                <w:rFonts w:ascii="Times New Roman" w:eastAsia="Times New Roman" w:hAnsi="Times New Roman" w:cs="Times New Roman"/>
+              </w:rPr>
+            </w:pPr>
+            <w:r>
+              <w:rPr>
+                <w:rFonts w:eastAsia="Times New Roman"/>
+                <w:color w:val="000000"/>
+              </w:rPr>
+              <w:t>User interface</w:t>
+            </w:r>
+          </w:p>
+        </w:tc>
+        <w:tc>
+          <w:tcPr>
+            <w:tcW w:w="0" w:type="auto"/>
+            <w:tcBorders>
+              <w:top w:val="single" w:sz="8" w:space="0" w:color="000000"/>
+              <w:left w:val="single" w:sz="8" w:space="0" w:color="000000"/>
+              <w:bottom w:val="single" w:sz="8" w:space="0" w:color="000000"/>
+              <w:right w:val="single" w:sz="8" w:space="0" w:color="000000"/>
+            </w:tcBorders>
+            <w:tcMar>
+              <w:top w:w="100" w:type="dxa"/>
+              <w:left w:w="100" w:type="dxa"/>
+              <w:bottom w:w="100" w:type="dxa"/>
+              <w:right w:w="100" w:type="dxa"/>
+            </w:tcMar>
+            <w:hideMark/>
+          </w:tcPr>
+          <w:p>
+            <w:pPr>
+              <w:rPr>
+                <w:rFonts w:ascii="Times New Roman" w:eastAsia="Times New Roman" w:hAnsi="Times New Roman" w:cs="Times New Roman"/>
+              </w:rPr>
+            </w:pPr>
+            <w:r>
+              <w:rPr>
+                <w:rFonts w:eastAsia="Times New Roman"/>
+                <w:color w:val="000000"/>
+              </w:rPr>
+              <w:t>A page containing user information</w:t>
+            </w:r>
+          </w:p>
+        </w:tc>
+      </w:tr>
+      <w:tr>
+        <w:tc>
+          <w:tcPr>
+            <w:tcW w:w="0" w:type="auto"/>
+            <w:tcBorders>
+              <w:top w:val="single" w:sz="8" w:space="0" w:color="000000"/>
+              <w:left w:val="single" w:sz="8" w:space="0" w:color="000000"/>
+              <w:bottom w:val="single" w:sz="8" w:space="0" w:color="000000"/>
+              <w:right w:val="single" w:sz="8" w:space="0" w:color="000000"/>
+            </w:tcBorders>
+            <w:tcMar>
+              <w:top w:w="100" w:type="dxa"/>
+              <w:left w:w="100" w:type="dxa"/>
+              <w:bottom w:w="100" w:type="dxa"/>
+              <w:right w:w="100" w:type="dxa"/>
+            </w:tcMar>
+            <w:hideMark/>
+          </w:tcPr>
+          <w:p>
+            <w:pPr>
+              <w:rPr>
+                <w:rFonts w:ascii="Times New Roman" w:eastAsia="Times New Roman" w:hAnsi="Times New Roman" w:cs="Times New Roman"/>
+              </w:rPr>
+            </w:pPr>
+            <w:r>
+              <w:rPr>
+                <w:rFonts w:eastAsia="Times New Roman"/>
+                <w:color w:val="000000"/>
+              </w:rPr>
+              <w:t>Delectable</w:t>
+            </w:r>
+          </w:p>
+        </w:tc>
+        <w:tc>
+          <w:tcPr>
+            <w:tcW w:w="0" w:type="auto"/>
+            <w:tcBorders>
+              <w:top w:val="single" w:sz="8" w:space="0" w:color="000000"/>
+              <w:left w:val="single" w:sz="8" w:space="0" w:color="000000"/>
+              <w:bottom w:val="single" w:sz="8" w:space="0" w:color="000000"/>
+              <w:right w:val="single" w:sz="8" w:space="0" w:color="000000"/>
+            </w:tcBorders>
+            <w:tcMar>
+              <w:top w:w="100" w:type="dxa"/>
+              <w:left w:w="100" w:type="dxa"/>
+              <w:bottom w:w="100" w:type="dxa"/>
+              <w:right w:w="100" w:type="dxa"/>
+            </w:tcMar>
+            <w:hideMark/>
+          </w:tcPr>
+          <w:p>
+            <w:pPr>
+              <w:rPr>
+                <w:rFonts w:ascii="Times New Roman" w:eastAsia="Times New Roman" w:hAnsi="Times New Roman" w:cs="Times New Roman"/>
+              </w:rPr>
+            </w:pPr>
+            <w:r>
+              <w:rPr>
+                <w:rFonts w:eastAsia="Times New Roman"/>
+                <w:color w:val="000000"/>
+              </w:rPr>
+              <w:t>Website name</w:t>
+            </w:r>
+          </w:p>
+        </w:tc>
+        <w:tc>
+          <w:tcPr>
+            <w:tcW w:w="0" w:type="auto"/>
+            <w:tcBorders>
+              <w:top w:val="single" w:sz="8" w:space="0" w:color="000000"/>
+              <w:left w:val="single" w:sz="8" w:space="0" w:color="000000"/>
+              <w:bottom w:val="single" w:sz="8" w:space="0" w:color="000000"/>
+              <w:right w:val="single" w:sz="8" w:space="0" w:color="000000"/>
+            </w:tcBorders>
+            <w:tcMar>
+              <w:top w:w="100" w:type="dxa"/>
+              <w:left w:w="100" w:type="dxa"/>
+              <w:bottom w:w="100" w:type="dxa"/>
+              <w:right w:w="100" w:type="dxa"/>
+            </w:tcMar>
+            <w:hideMark/>
+          </w:tcPr>
+          <w:p>
+            <w:pPr>
+              <w:rPr>
+                <w:rFonts w:ascii="Times New Roman" w:eastAsia="Times New Roman" w:hAnsi="Times New Roman" w:cs="Times New Roman"/>
+              </w:rPr>
+            </w:pPr>
+            <w:r>
+              <w:rPr>
+                <w:rFonts w:eastAsia="Times New Roman"/>
+                <w:color w:val="000000"/>
+              </w:rPr>
+              <w:t>User interface</w:t>
+            </w:r>
+          </w:p>
+        </w:tc>
+        <w:tc>
+          <w:tcPr>
+            <w:tcW w:w="0" w:type="auto"/>
+            <w:tcBorders>
+              <w:top w:val="single" w:sz="8" w:space="0" w:color="000000"/>
+              <w:left w:val="single" w:sz="8" w:space="0" w:color="000000"/>
+              <w:bottom w:val="single" w:sz="8" w:space="0" w:color="000000"/>
+              <w:right w:val="single" w:sz="8" w:space="0" w:color="000000"/>
+            </w:tcBorders>
+            <w:tcMar>
+              <w:top w:w="100" w:type="dxa"/>
+              <w:left w:w="100" w:type="dxa"/>
+              <w:bottom w:w="100" w:type="dxa"/>
+              <w:right w:w="100" w:type="dxa"/>
+            </w:tcMar>
+            <w:hideMark/>
+          </w:tcPr>
+          <w:p>
+            <w:pPr>
+              <w:rPr>
+                <w:rFonts w:ascii="Times New Roman" w:eastAsia="Times New Roman" w:hAnsi="Times New Roman" w:cs="Times New Roman"/>
+              </w:rPr>
+            </w:pPr>
+            <w:r>
+              <w:rPr>
+                <w:rFonts w:eastAsia="Times New Roman"/>
+                <w:color w:val="000000"/>
+              </w:rPr>
+              <w:t>Name of the system</w:t>
+            </w:r>
+          </w:p>
+        </w:tc>
+      </w:tr>
+    </w:tbl>
+    <w:p/>
     <w:p/>
     <w:sectPr>
       <w:pgSz w:w="12240" w:h="15840"/>
@@ -451,7 +4993,7 @@
 </file>
 
 <file path=word/numbering.xml><?xml version="1.0" encoding="utf-8"?>
-<w:numbering xmlns:wpc="http://schemas.microsoft.com/office/word/2010/wordprocessingCanvas" xmlns:cx="http://schemas.microsoft.com/office/drawing/2014/chartex" xmlns:cx1="http://schemas.microsoft.com/office/drawing/2015/9/8/chartex" xmlns:cx2="http://schemas.microsoft.com/office/drawing/2015/10/21/chartex" xmlns:cx3="http://schemas.microsoft.com/office/drawing/2016/5/9/chartex" xmlns:cx4="http://schemas.microsoft.com/office/drawing/2016/5/10/chartex" xmlns:cx5="http://schemas.microsoft.com/office/drawing/2016/5/11/chartex" xmlns:cx6="http://schemas.microsoft.com/office/drawing/2016/5/12/chartex" xmlns:cx7="http://schemas.microsoft.com/office/drawing/2016/5/13/chartex" xmlns:cx8="http://schemas.microsoft.com/office/drawing/2016/5/14/chartex" xmlns:mc="http://schemas.openxmlformats.org/markup-compatibility/2006" xmlns:aink="http://schemas.microsoft.com/office/drawing/2016/ink" xmlns:am3d="http://schemas.microsoft.com/office/drawing/2017/model3d" xmlns:o="urn:schemas-microsoft-com:office:office" xmlns:r="http://schemas.openxmlformats.org/officeDocument/2006/relationships" xmlns:m="http://schemas.openxmlformats.org/officeDocument/2006/math" xmlns:v="urn:schemas-microsoft-com:vml" xmlns:wp14="http://schemas.microsoft.com/office/word/2010/wordprocessingDrawing" xmlns:wp="http://schemas.openxmlformats.org/drawingml/2006/wordprocessingDrawing" xmlns:w10="urn:schemas-microsoft-com:office:word" xmlns:w="http://schemas.openxmlformats.org/wordprocessingml/2006/main" xmlns:w14="http://schemas.microsoft.com/office/word/2010/wordml" xmlns:w15="http://schemas.microsoft.com/office/word/2012/wordml" xmlns:w16cex="http://schemas.microsoft.com/office/word/2018/wordml/cex" xmlns:w16cid="http://schemas.microsoft.com/office/word/2016/wordml/cid" xmlns:w16="http://schemas.microsoft.com/office/word/2018/wordml" xmlns:w16sdtdh="http://schemas.microsoft.com/office/word/2020/wordml/sdtdatahash" xmlns:w16se="http://schemas.microsoft.com/office/word/2015/wordml/symex" xmlns:wpg="http://schemas.microsoft.com/office/word/2010/wordprocessingGroup" xmlns:wpi="http://schemas.microsoft.com/office/word/2010/wordprocessingInk" xmlns:wne="http://schemas.microsoft.com/office/word/2006/wordml" xmlns:wps="http://schemas.microsoft.com/office/word/2010/wordprocessingShape" mc:Ignorable="w14 w15 w16se w16cid w16 w16cex w16sdtdh wp14">
+<w:numbering xmlns:wpc="http://schemas.microsoft.com/office/word/2010/wordprocessingCanvas" xmlns:cx="http://schemas.microsoft.com/office/drawing/2014/chartex" xmlns:cx1="http://schemas.microsoft.com/office/drawing/2015/9/8/chartex" xmlns:cx2="http://schemas.microsoft.com/office/drawing/2015/10/21/chartex" xmlns:cx3="http://schemas.microsoft.com/office/drawing/2016/5/9/chartex" xmlns:cx4="http://schemas.microsoft.com/office/drawing/2016/5/10/chartex" xmlns:cx5="http://schemas.microsoft.com/office/drawing/2016/5/11/chartex" xmlns:cx6="http://schemas.microsoft.com/office/drawing/2016/5/12/chartex" xmlns:cx7="http://schemas.microsoft.com/office/drawing/2016/5/13/chartex" xmlns:cx8="http://schemas.microsoft.com/office/drawing/2016/5/14/chartex" xmlns:mc="http://schemas.openxmlformats.org/markup-compatibility/2006" xmlns:aink="http://schemas.microsoft.com/office/drawing/2016/ink" xmlns:am3d="http://schemas.microsoft.com/office/drawing/2017/model3d" xmlns:o="urn:schemas-microsoft-com:office:office" xmlns:r="http://schemas.openxmlformats.org/officeDocument/2006/relationships" xmlns:m="http://schemas.openxmlformats.org/officeDocument/2006/math" xmlns:v="urn:schemas-microsoft-com:vml" xmlns:wp14="http://schemas.microsoft.com/office/word/2010/wordprocessingDrawing" xmlns:wp="http://schemas.openxmlformats.org/drawingml/2006/wordprocessingDrawing" xmlns:w10="urn:schemas-microsoft-com:office:word" xmlns:w="http://schemas.openxmlformats.org/wordprocessingml/2006/main" xmlns:w14="http://schemas.microsoft.com/office/word/2010/wordml" xmlns:w15="http://schemas.microsoft.com/office/word/2012/wordml" xmlns:w16cex="http://schemas.microsoft.com/office/word/2018/wordml/cex" xmlns:w16cid="http://schemas.microsoft.com/office/word/2016/wordml/cid" xmlns:w16="http://schemas.microsoft.com/office/word/2018/wordml" xmlns:w16se="http://schemas.microsoft.com/office/word/2015/wordml/symex" xmlns:wpg="http://schemas.microsoft.com/office/word/2010/wordprocessingGroup" xmlns:wpi="http://schemas.microsoft.com/office/word/2010/wordprocessingInk" xmlns:wne="http://schemas.microsoft.com/office/word/2006/wordml" xmlns:wps="http://schemas.microsoft.com/office/word/2010/wordprocessingShape" mc:Ignorable="w14 w15 w16se w16cid w16 w16cex wp14">
   <w:abstractNum w:abstractNumId="0" w15:restartNumberingAfterBreak="0">
     <w:nsid w:val="1FC20469"/>
     <w:multiLevelType w:val="multilevel"/>
@@ -688,7 +5230,7 @@
 </file>
 
 <file path=word/styles.xml><?xml version="1.0" encoding="utf-8"?>
-<w:styles xmlns:mc="http://schemas.openxmlformats.org/markup-compatibility/2006" xmlns:r="http://schemas.openxmlformats.org/officeDocument/2006/relationships" xmlns:w="http://schemas.openxmlformats.org/wordprocessingml/2006/main" xmlns:w14="http://schemas.microsoft.com/office/word/2010/wordml" xmlns:w15="http://schemas.microsoft.com/office/word/2012/wordml" xmlns:w16cex="http://schemas.microsoft.com/office/word/2018/wordml/cex" xmlns:w16cid="http://schemas.microsoft.com/office/word/2016/wordml/cid" xmlns:w16="http://schemas.microsoft.com/office/word/2018/wordml" xmlns:w16sdtdh="http://schemas.microsoft.com/office/word/2020/wordml/sdtdatahash" xmlns:w16se="http://schemas.microsoft.com/office/word/2015/wordml/symex" mc:Ignorable="w14 w15 w16se w16cid w16 w16cex w16sdtdh">
+<w:styles xmlns:mc="http://schemas.openxmlformats.org/markup-compatibility/2006" xmlns:r="http://schemas.openxmlformats.org/officeDocument/2006/relationships" xmlns:w="http://schemas.openxmlformats.org/wordprocessingml/2006/main" xmlns:w14="http://schemas.microsoft.com/office/word/2010/wordml" xmlns:w15="http://schemas.microsoft.com/office/word/2012/wordml" xmlns:w16cex="http://schemas.microsoft.com/office/word/2018/wordml/cex" xmlns:w16cid="http://schemas.microsoft.com/office/word/2016/wordml/cid" xmlns:w16="http://schemas.microsoft.com/office/word/2018/wordml" xmlns:w16se="http://schemas.microsoft.com/office/word/2015/wordml/symex" mc:Ignorable="w14 w15 w16se w16cid w16 w16cex">
   <w:docDefaults>
     <w:rPrDefault>
       <w:rPr>

--- a/docs/Milestone 1 Project Proposal and High-level description.docx
+++ b/docs/Milestone 1 Project Proposal and High-level description.docx
@@ -123,12 +123,37 @@
         <w:pStyle w:val="NormalWeb"/>
         <w:spacing w:before="240" w:beforeAutospacing="0" w:after="240" w:afterAutospacing="0"/>
       </w:pPr>
+      <w:proofErr w:type="spellStart"/>
       <w:r>
         <w:rPr>
           <w:rFonts w:ascii="Arial" w:hAnsi="Arial" w:cs="Arial"/>
           <w:color w:val="000000"/>
         </w:rPr>
-        <w:t>Jakhongir Bekchanov (email: jbekchanov2018@fau.edu)</w:t>
+        <w:t>Jakhongir</w:t>
+      </w:r>
+      <w:proofErr w:type="spellEnd"/>
+      <w:r>
+        <w:rPr>
+          <w:rFonts w:ascii="Arial" w:hAnsi="Arial" w:cs="Arial"/>
+          <w:color w:val="000000"/>
+        </w:rPr>
+        <w:t xml:space="preserve"> </w:t>
+      </w:r>
+      <w:proofErr w:type="spellStart"/>
+      <w:r>
+        <w:rPr>
+          <w:rFonts w:ascii="Arial" w:hAnsi="Arial" w:cs="Arial"/>
+          <w:color w:val="000000"/>
+        </w:rPr>
+        <w:t>Bekchanov</w:t>
+      </w:r>
+      <w:proofErr w:type="spellEnd"/>
+      <w:r>
+        <w:rPr>
+          <w:rFonts w:ascii="Arial" w:hAnsi="Arial" w:cs="Arial"/>
+          <w:color w:val="000000"/>
+        </w:rPr>
+        <w:t xml:space="preserve"> (email: jbekchanov2018@fau.edu)</w:t>
       </w:r>
     </w:p>
     <w:p>
@@ -154,7 +179,23 @@
           <w:rFonts w:ascii="Arial" w:hAnsi="Arial" w:cs="Arial"/>
           <w:color w:val="000000"/>
         </w:rPr>
-        <w:t>Zachary Astree (email: zastree2017@fau.edu)</w:t>
+        <w:t xml:space="preserve">Zachary </w:t>
+      </w:r>
+      <w:proofErr w:type="spellStart"/>
+      <w:r>
+        <w:rPr>
+          <w:rFonts w:ascii="Arial" w:hAnsi="Arial" w:cs="Arial"/>
+          <w:color w:val="000000"/>
+        </w:rPr>
+        <w:t>Astree</w:t>
+      </w:r>
+      <w:proofErr w:type="spellEnd"/>
+      <w:r>
+        <w:rPr>
+          <w:rFonts w:ascii="Arial" w:hAnsi="Arial" w:cs="Arial"/>
+          <w:color w:val="000000"/>
+        </w:rPr>
+        <w:t xml:space="preserve"> (email: zastree2017@fau.edu)</w:t>
       </w:r>
     </w:p>
     <w:p>
@@ -180,7 +221,23 @@
           <w:rFonts w:ascii="Arial" w:hAnsi="Arial" w:cs="Arial"/>
           <w:color w:val="000000"/>
         </w:rPr>
-        <w:t>Abdullah Abumazen (email: aabumazen2019@fau.edu)</w:t>
+        <w:t xml:space="preserve">Abdullah </w:t>
+      </w:r>
+      <w:proofErr w:type="spellStart"/>
+      <w:r>
+        <w:rPr>
+          <w:rFonts w:ascii="Arial" w:hAnsi="Arial" w:cs="Arial"/>
+          <w:color w:val="000000"/>
+        </w:rPr>
+        <w:t>Abumazen</w:t>
+      </w:r>
+      <w:proofErr w:type="spellEnd"/>
+      <w:r>
+        <w:rPr>
+          <w:rFonts w:ascii="Arial" w:hAnsi="Arial" w:cs="Arial"/>
+          <w:color w:val="000000"/>
+        </w:rPr>
+        <w:t xml:space="preserve"> (email: aabumazen2019@fau.edu)</w:t>
       </w:r>
     </w:p>
     <w:p>
@@ -481,7 +538,71 @@
           <w:rFonts w:eastAsia="Times New Roman"/>
           <w:color w:val="000000"/>
         </w:rPr>
-        <w:t>Around the world, families and friends are accustomed to gathering multiple times throughout the year, whether it be for birthdays, holidays, or ceremonies. The one thing that connects these gatherings together is the food being served, food that we’ve known our entire lives but are specifically kept for these special gatherings so that we may realize how much care is actually put into making these foods. Though a pandemic has made it increasingly difficult to connect with our friends and relatives, Delectable is here to preserve that connection of mouthwatering foods being shared at a gathering, by creating a haven where users are able to share all of their cooking recipes with their family and friends. Delectable will allow users to post photos and videos to their customized feeds and attach descriptions to them containing recipes. Though Delectable does an astounding job at sharing recipes between friends and maintaining the secrecy of family recipes, users will still be able to freely share their recipes to the public. When shared publicly, users will be able to rate recipes on a 5 star scale and also comment on the post so that they may be able to ask questions for clarification or praise that newly found recipe. Delectable’s search function will allow users to look up recipes; where posts with high ratings will be displayed as popular recipes and recently created posts will be displayed as new recipes. The filter function paired with search will allow users to see recipes categorized by specific ingredients, nationalities, holidays, diets, or even time of day. Recipes will show nutritional information. Users will be able to create a shopping list. This website is meant to focus on being able to create and share recipes to your friends and family with ease, rather than our competitors that limit recipe creations through a paywall. </w:t>
+        <w:t xml:space="preserve">Around the world, families and friends are accustomed to gathering multiple times throughout the year, whether it be for birthdays, holidays, or ceremonies. The one thing that connects these gatherings together is the food being served, food that </w:t>
+      </w:r>
+      <w:proofErr w:type="gramStart"/>
+      <w:r>
+        <w:rPr>
+          <w:rFonts w:eastAsia="Times New Roman"/>
+          <w:color w:val="000000"/>
+        </w:rPr>
+        <w:t>we’ve</w:t>
+      </w:r>
+      <w:proofErr w:type="gramEnd"/>
+      <w:r>
+        <w:rPr>
+          <w:rFonts w:eastAsia="Times New Roman"/>
+          <w:color w:val="000000"/>
+        </w:rPr>
+        <w:t xml:space="preserve"> known our entire lives but are specifically kept for these special gatherings so that we may realize how much care is actually put into making these foods. Though a pandemic has made it increasingly difficult to connect with our friends and relatives, Delectable is here to preserve that connection of mouthwatering foods being shared at a gathering, by creating a haven where users are able to share </w:t>
+      </w:r>
+      <w:proofErr w:type="gramStart"/>
+      <w:r>
+        <w:rPr>
+          <w:rFonts w:eastAsia="Times New Roman"/>
+          <w:color w:val="000000"/>
+        </w:rPr>
+        <w:t>all of</w:t>
+      </w:r>
+      <w:proofErr w:type="gramEnd"/>
+      <w:r>
+        <w:rPr>
+          <w:rFonts w:eastAsia="Times New Roman"/>
+          <w:color w:val="000000"/>
+        </w:rPr>
+        <w:t xml:space="preserve"> their cooking recipes with their family and friends. Delectable will allow users to post photos and videos to their customized feeds and attach descriptions to them containing recipes. Though Delectable does an astounding job at sharing recipes between friends and maintaining the secrecy of family recipes, users will still be able to freely share their recipes to the public. When shared publicly, users will be able to rate recipes on a </w:t>
+      </w:r>
+      <w:proofErr w:type="gramStart"/>
+      <w:r>
+        <w:rPr>
+          <w:rFonts w:eastAsia="Times New Roman"/>
+          <w:color w:val="000000"/>
+        </w:rPr>
+        <w:t>5 star</w:t>
+      </w:r>
+      <w:proofErr w:type="gramEnd"/>
+      <w:r>
+        <w:rPr>
+          <w:rFonts w:eastAsia="Times New Roman"/>
+          <w:color w:val="000000"/>
+        </w:rPr>
+        <w:t xml:space="preserve"> scale and also comment on the post so that they may be able to ask questions for clarification or praise that newly found recipe. </w:t>
+      </w:r>
+      <w:proofErr w:type="spellStart"/>
+      <w:r>
+        <w:rPr>
+          <w:rFonts w:eastAsia="Times New Roman"/>
+          <w:color w:val="000000"/>
+        </w:rPr>
+        <w:t>Delectable’s</w:t>
+      </w:r>
+      <w:proofErr w:type="spellEnd"/>
+      <w:r>
+        <w:rPr>
+          <w:rFonts w:eastAsia="Times New Roman"/>
+          <w:color w:val="000000"/>
+        </w:rPr>
+        <w:t xml:space="preserve"> search function will allow users to look up recipes; where posts with high ratings will be displayed as popular recipes and recently created posts will be displayed as new recipes. The filter function paired with search will allow users to see recipes categorized by specific ingredients, nationalities, holidays, diets, or even time of day. Recipes will show nutritional information. Users will be able to create a shopping list. This website is meant to focus on being able to create and share recipes to your friends and family with ease, rather than our competitors that limit recipe creations through a paywall. </w:t>
       </w:r>
     </w:p>
     <w:p>
@@ -1033,6 +1154,7 @@
                 <w:rFonts w:ascii="Times New Roman" w:eastAsia="Times New Roman" w:hAnsi="Times New Roman" w:cs="Times New Roman"/>
               </w:rPr>
             </w:pPr>
+            <w:proofErr w:type="spellStart"/>
             <w:r>
               <w:rPr>
                 <w:rFonts w:eastAsia="Times New Roman"/>
@@ -1040,6 +1162,7 @@
               </w:rPr>
               <w:t>Yummly</w:t>
             </w:r>
+            <w:proofErr w:type="spellEnd"/>
           </w:p>
         </w:tc>
         <w:tc>
@@ -1812,7 +1935,39 @@
           <w:rFonts w:eastAsia="Times New Roman"/>
           <w:color w:val="000000"/>
         </w:rPr>
-        <w:t>In t9he field of online recipes many websites contain useful blogs, articles or even copies of recipes but lack structure or the ability to upload recipes and share with friends. In our website “Delectable” the focus is sharing recipes amongst friends and family to keep people connected during social distancing. The app will allow a user to upload personal recipes and apply them to categories such as food type, seasonal or by meal. The recipe is saved to the user page for rating if public availability. A feed is available for users to view continuously updated with recipes. The website differs from Yummly and Tasty in the fact a user can upload their own recipes and allow for friends to rate. The difference from Instagram and Facebook is a dedicated web page for recipes allowing for category search. To remain competitive with websites Tasty and Yummly a shopping list feature will be saved to user profile so the user can refer to which items need to be purchased to make recipes. Delectable will be a go-to source of recipes for family and friends to reference when gathering for a meal.</w:t>
+        <w:t xml:space="preserve">In t9he field of online recipes many websites contain useful blogs, articles or even copies of recipes but lack structure or the ability to upload recipes and share with friends. In our website “Delectable” the focus is sharing recipes amongst friends and family to keep people connected during social distancing. The app will allow a user to upload personal recipes and apply them to categories such as food type, seasonal or by meal. The recipe is saved to the user page for rating if public availability. A feed is available for users to view continuously updated with recipes. The website differs from </w:t>
+      </w:r>
+      <w:proofErr w:type="spellStart"/>
+      <w:r>
+        <w:rPr>
+          <w:rFonts w:eastAsia="Times New Roman"/>
+          <w:color w:val="000000"/>
+        </w:rPr>
+        <w:t>Yummly</w:t>
+      </w:r>
+      <w:proofErr w:type="spellEnd"/>
+      <w:r>
+        <w:rPr>
+          <w:rFonts w:eastAsia="Times New Roman"/>
+          <w:color w:val="000000"/>
+        </w:rPr>
+        <w:t xml:space="preserve"> and Tasty in the fact a user can upload their own recipes and allow for friends to rate. The difference from Instagram and Facebook is a dedicated web page for recipes allowing for category search. To remain competitive with websites Tasty and </w:t>
+      </w:r>
+      <w:proofErr w:type="spellStart"/>
+      <w:r>
+        <w:rPr>
+          <w:rFonts w:eastAsia="Times New Roman"/>
+          <w:color w:val="000000"/>
+        </w:rPr>
+        <w:t>Yummly</w:t>
+      </w:r>
+      <w:proofErr w:type="spellEnd"/>
+      <w:r>
+        <w:rPr>
+          <w:rFonts w:eastAsia="Times New Roman"/>
+          <w:color w:val="000000"/>
+        </w:rPr>
+        <w:t xml:space="preserve"> a shopping list feature will be saved to user profile so the user can refer to which items need to be purchased to make recipes. Delectable will be a go-to source of recipes for family and friends to reference when gathering for a meal.</w:t>
       </w:r>
     </w:p>
     <w:p>
@@ -2893,7 +3048,23 @@
                 <w:rFonts w:eastAsia="Times New Roman"/>
                 <w:color w:val="000000"/>
               </w:rPr>
-              <w:t>Stores users comments about recipes</w:t>
+              <w:t xml:space="preserve">Stores </w:t>
+            </w:r>
+            <w:proofErr w:type="gramStart"/>
+            <w:r>
+              <w:rPr>
+                <w:rFonts w:eastAsia="Times New Roman"/>
+                <w:color w:val="000000"/>
+              </w:rPr>
+              <w:t>users</w:t>
+            </w:r>
+            <w:proofErr w:type="gramEnd"/>
+            <w:r>
+              <w:rPr>
+                <w:rFonts w:eastAsia="Times New Roman"/>
+                <w:color w:val="000000"/>
+              </w:rPr>
+              <w:t xml:space="preserve"> comments about recipes</w:t>
             </w:r>
           </w:p>
         </w:tc>
@@ -4981,6 +5152,1487 @@
       </w:tr>
     </w:tbl>
     <w:p/>
+    <w:p>
+      <w:pPr>
+        <w:pStyle w:val="Heading1"/>
+        <w:keepNext w:val="0"/>
+        <w:keepLines w:val="0"/>
+        <w:spacing w:before="480"/>
+        <w:rPr>
+          <w:b/>
+          <w:sz w:val="46"/>
+          <w:szCs w:val="46"/>
+        </w:rPr>
+      </w:pPr>
+      <w:r>
+        <w:rPr>
+          <w:b/>
+          <w:sz w:val="46"/>
+          <w:szCs w:val="46"/>
+        </w:rPr>
+        <w:t>4</w:t>
+      </w:r>
+      <w:r>
+        <w:rPr>
+          <w:sz w:val="14"/>
+          <w:szCs w:val="14"/>
+        </w:rPr>
+        <w:t xml:space="preserve">           </w:t>
+      </w:r>
+      <w:r>
+        <w:rPr>
+          <w:b/>
+          <w:sz w:val="46"/>
+          <w:szCs w:val="46"/>
+        </w:rPr>
+        <w:t xml:space="preserve">Overview, scenarios and use </w:t>
+      </w:r>
+      <w:proofErr w:type="gramStart"/>
+      <w:r>
+        <w:rPr>
+          <w:b/>
+          <w:sz w:val="46"/>
+          <w:szCs w:val="46"/>
+        </w:rPr>
+        <w:t>cases</w:t>
+      </w:r>
+      <w:proofErr w:type="gramEnd"/>
+    </w:p>
+    <w:p>
+      <w:pPr>
+        <w:spacing w:before="240" w:after="240"/>
+        <w:ind w:firstLine="720"/>
+        <w:rPr>
+          <w:sz w:val="24"/>
+          <w:szCs w:val="24"/>
+        </w:rPr>
+      </w:pPr>
+      <w:r>
+        <w:rPr>
+          <w:sz w:val="24"/>
+          <w:szCs w:val="24"/>
+        </w:rPr>
+        <w:t xml:space="preserve">Use Case: </w:t>
+      </w:r>
+      <w:r>
+        <w:rPr>
+          <w:b/>
+          <w:sz w:val="24"/>
+          <w:szCs w:val="24"/>
+        </w:rPr>
+        <w:t>Find</w:t>
+      </w:r>
+      <w:r>
+        <w:rPr>
+          <w:sz w:val="24"/>
+          <w:szCs w:val="24"/>
+        </w:rPr>
+        <w:t xml:space="preserve"> </w:t>
+      </w:r>
+    </w:p>
+    <w:p>
+      <w:pPr>
+        <w:spacing w:before="240" w:after="240"/>
+        <w:rPr>
+          <w:sz w:val="24"/>
+          <w:szCs w:val="24"/>
+        </w:rPr>
+      </w:pPr>
+      <w:r>
+        <w:rPr>
+          <w:sz w:val="24"/>
+          <w:szCs w:val="24"/>
+        </w:rPr>
+        <w:t>Users or guests use the system’s search service to find recipes they like. Does not require the user to be signed in.</w:t>
+      </w:r>
+    </w:p>
+    <w:p>
+      <w:pPr>
+        <w:spacing w:before="240" w:after="240"/>
+        <w:ind w:firstLine="720"/>
+        <w:rPr>
+          <w:b/>
+          <w:sz w:val="24"/>
+          <w:szCs w:val="24"/>
+        </w:rPr>
+      </w:pPr>
+      <w:r>
+        <w:rPr>
+          <w:sz w:val="24"/>
+          <w:szCs w:val="24"/>
+        </w:rPr>
+        <w:t xml:space="preserve">Use Case: </w:t>
+      </w:r>
+      <w:r>
+        <w:rPr>
+          <w:b/>
+          <w:sz w:val="24"/>
+          <w:szCs w:val="24"/>
+        </w:rPr>
+        <w:t>Add a recipe</w:t>
+      </w:r>
+    </w:p>
+    <w:p>
+      <w:pPr>
+        <w:spacing w:before="240" w:after="240"/>
+        <w:rPr>
+          <w:sz w:val="24"/>
+          <w:szCs w:val="24"/>
+        </w:rPr>
+      </w:pPr>
+      <w:r>
+        <w:rPr>
+          <w:sz w:val="24"/>
+          <w:szCs w:val="24"/>
+        </w:rPr>
+        <w:t xml:space="preserve">Users add a recipe through the system’s add </w:t>
+      </w:r>
+      <w:proofErr w:type="spellStart"/>
+      <w:proofErr w:type="gramStart"/>
+      <w:r>
+        <w:rPr>
+          <w:sz w:val="24"/>
+          <w:szCs w:val="24"/>
+        </w:rPr>
+        <w:t>service.Requires</w:t>
+      </w:r>
+      <w:proofErr w:type="spellEnd"/>
+      <w:proofErr w:type="gramEnd"/>
+      <w:r>
+        <w:rPr>
+          <w:sz w:val="24"/>
+          <w:szCs w:val="24"/>
+        </w:rPr>
+        <w:t xml:space="preserve"> the user to be signed in.</w:t>
+      </w:r>
+    </w:p>
+    <w:p>
+      <w:pPr>
+        <w:spacing w:before="240" w:after="240"/>
+        <w:ind w:firstLine="720"/>
+        <w:rPr>
+          <w:b/>
+          <w:sz w:val="24"/>
+          <w:szCs w:val="24"/>
+        </w:rPr>
+      </w:pPr>
+      <w:r>
+        <w:rPr>
+          <w:sz w:val="24"/>
+          <w:szCs w:val="24"/>
+        </w:rPr>
+        <w:t xml:space="preserve">Use Case: </w:t>
+      </w:r>
+      <w:r>
+        <w:rPr>
+          <w:b/>
+          <w:sz w:val="24"/>
+          <w:szCs w:val="24"/>
+        </w:rPr>
+        <w:t>Review and Rate</w:t>
+      </w:r>
+    </w:p>
+    <w:p>
+      <w:pPr>
+        <w:spacing w:before="240" w:after="240"/>
+        <w:rPr>
+          <w:sz w:val="24"/>
+          <w:szCs w:val="24"/>
+        </w:rPr>
+      </w:pPr>
+      <w:r>
+        <w:rPr>
+          <w:sz w:val="24"/>
+          <w:szCs w:val="24"/>
+        </w:rPr>
+        <w:t xml:space="preserve">Users add their rating and comments related to the particular </w:t>
+      </w:r>
+      <w:proofErr w:type="spellStart"/>
+      <w:proofErr w:type="gramStart"/>
+      <w:r>
+        <w:rPr>
+          <w:sz w:val="24"/>
+          <w:szCs w:val="24"/>
+        </w:rPr>
+        <w:t>recipe.Requires</w:t>
+      </w:r>
+      <w:proofErr w:type="spellEnd"/>
+      <w:proofErr w:type="gramEnd"/>
+      <w:r>
+        <w:rPr>
+          <w:sz w:val="24"/>
+          <w:szCs w:val="24"/>
+        </w:rPr>
+        <w:t xml:space="preserve"> the user to be signed in.</w:t>
+      </w:r>
+    </w:p>
+    <w:p>
+      <w:pPr>
+        <w:spacing w:before="240" w:after="240"/>
+        <w:rPr>
+          <w:b/>
+          <w:sz w:val="24"/>
+          <w:szCs w:val="24"/>
+        </w:rPr>
+      </w:pPr>
+      <w:r>
+        <w:rPr>
+          <w:sz w:val="24"/>
+          <w:szCs w:val="24"/>
+        </w:rPr>
+        <w:tab/>
+        <w:t xml:space="preserve">Use Case: </w:t>
+      </w:r>
+      <w:r>
+        <w:rPr>
+          <w:b/>
+          <w:sz w:val="24"/>
+          <w:szCs w:val="24"/>
+        </w:rPr>
+        <w:t>Favorite</w:t>
+      </w:r>
+    </w:p>
+    <w:p>
+      <w:pPr>
+        <w:spacing w:before="240" w:after="240"/>
+        <w:rPr>
+          <w:sz w:val="24"/>
+          <w:szCs w:val="24"/>
+        </w:rPr>
+      </w:pPr>
+      <w:r>
+        <w:rPr>
+          <w:sz w:val="24"/>
+          <w:szCs w:val="24"/>
+        </w:rPr>
+        <w:t xml:space="preserve">Users add recipes to their “Favorite” </w:t>
+      </w:r>
+      <w:proofErr w:type="spellStart"/>
+      <w:proofErr w:type="gramStart"/>
+      <w:r>
+        <w:rPr>
+          <w:sz w:val="24"/>
+          <w:szCs w:val="24"/>
+        </w:rPr>
+        <w:t>list.Requires</w:t>
+      </w:r>
+      <w:proofErr w:type="spellEnd"/>
+      <w:proofErr w:type="gramEnd"/>
+      <w:r>
+        <w:rPr>
+          <w:sz w:val="24"/>
+          <w:szCs w:val="24"/>
+        </w:rPr>
+        <w:t xml:space="preserve"> the user to be signed in.</w:t>
+      </w:r>
+    </w:p>
+    <w:p>
+      <w:pPr>
+        <w:spacing w:before="240" w:after="240"/>
+        <w:rPr>
+          <w:b/>
+          <w:sz w:val="24"/>
+          <w:szCs w:val="24"/>
+        </w:rPr>
+      </w:pPr>
+      <w:r>
+        <w:rPr>
+          <w:sz w:val="24"/>
+          <w:szCs w:val="24"/>
+        </w:rPr>
+        <w:tab/>
+        <w:t xml:space="preserve">Use Case: </w:t>
+      </w:r>
+      <w:r>
+        <w:rPr>
+          <w:b/>
+          <w:sz w:val="24"/>
+          <w:szCs w:val="24"/>
+        </w:rPr>
+        <w:t xml:space="preserve"> Delete a recipe</w:t>
+      </w:r>
+    </w:p>
+    <w:p>
+      <w:pPr>
+        <w:spacing w:before="240" w:after="240"/>
+        <w:rPr>
+          <w:sz w:val="24"/>
+          <w:szCs w:val="24"/>
+        </w:rPr>
+      </w:pPr>
+      <w:r>
+        <w:rPr>
+          <w:sz w:val="24"/>
+          <w:szCs w:val="24"/>
+        </w:rPr>
+        <w:t>Users can delete a recipe they previously added through the systems delete service. Requires user to be signed in.</w:t>
+      </w:r>
+    </w:p>
+    <w:p>
+      <w:pPr>
+        <w:pStyle w:val="Heading1"/>
+        <w:keepNext w:val="0"/>
+        <w:keepLines w:val="0"/>
+        <w:spacing w:before="480"/>
+        <w:rPr>
+          <w:b/>
+          <w:sz w:val="46"/>
+          <w:szCs w:val="46"/>
+        </w:rPr>
+      </w:pPr>
+      <w:r>
+        <w:lastRenderedPageBreak/>
+        <w:br w:type="page"/>
+      </w:r>
+      <w:bookmarkStart w:id="0" w:name="_jxwectrh7zk0"/>
+      <w:bookmarkEnd w:id="0"/>
+    </w:p>
+    <w:p>
+      <w:pPr>
+        <w:pStyle w:val="Heading1"/>
+        <w:keepNext w:val="0"/>
+        <w:keepLines w:val="0"/>
+        <w:spacing w:before="480"/>
+        <w:rPr>
+          <w:b/>
+          <w:sz w:val="46"/>
+          <w:szCs w:val="46"/>
+        </w:rPr>
+      </w:pPr>
+      <w:bookmarkStart w:id="1" w:name="_fnsxhdj39tgb"/>
+      <w:bookmarkEnd w:id="1"/>
+      <w:r>
+        <w:rPr>
+          <w:b/>
+          <w:sz w:val="46"/>
+          <w:szCs w:val="46"/>
+        </w:rPr>
+        <w:lastRenderedPageBreak/>
+        <w:t>5</w:t>
+      </w:r>
+      <w:r>
+        <w:rPr>
+          <w:sz w:val="14"/>
+          <w:szCs w:val="14"/>
+        </w:rPr>
+        <w:t xml:space="preserve">           </w:t>
+      </w:r>
+      <w:r>
+        <w:rPr>
+          <w:b/>
+          <w:sz w:val="46"/>
+          <w:szCs w:val="46"/>
+        </w:rPr>
+        <w:t>Initial list of high-level functional requirements</w:t>
+      </w:r>
+    </w:p>
+    <w:p/>
+    <w:p>
+      <w:pPr>
+        <w:rPr>
+          <w:b/>
+          <w:sz w:val="36"/>
+          <w:szCs w:val="36"/>
+          <w:u w:val="single"/>
+        </w:rPr>
+      </w:pPr>
+      <w:r>
+        <w:rPr>
+          <w:b/>
+          <w:sz w:val="36"/>
+          <w:szCs w:val="36"/>
+          <w:u w:val="single"/>
+        </w:rPr>
+        <w:t>Guest expectation</w:t>
+      </w:r>
+    </w:p>
+    <w:p>
+      <w:pPr>
+        <w:pStyle w:val="Heading1"/>
+        <w:keepNext w:val="0"/>
+        <w:keepLines w:val="0"/>
+        <w:numPr>
+          <w:ilvl w:val="0"/>
+          <w:numId w:val="3"/>
+        </w:numPr>
+        <w:spacing w:before="480"/>
+        <w:rPr>
+          <w:sz w:val="28"/>
+          <w:szCs w:val="28"/>
+        </w:rPr>
+      </w:pPr>
+      <w:bookmarkStart w:id="2" w:name="_rfjpakxiz66p"/>
+      <w:bookmarkEnd w:id="2"/>
+      <w:r>
+        <w:rPr>
+          <w:b/>
+          <w:sz w:val="28"/>
+          <w:szCs w:val="28"/>
+        </w:rPr>
+        <w:t>Creating Account</w:t>
+      </w:r>
+    </w:p>
+    <w:p>
+      <w:pPr>
+        <w:ind w:firstLine="720"/>
+        <w:rPr>
+          <w:sz w:val="24"/>
+          <w:szCs w:val="24"/>
+        </w:rPr>
+      </w:pPr>
+      <w:r>
+        <w:rPr>
+          <w:sz w:val="24"/>
+          <w:szCs w:val="24"/>
+        </w:rPr>
+        <w:t xml:space="preserve">The system will allow users to create an account storing </w:t>
+      </w:r>
+      <w:proofErr w:type="spellStart"/>
+      <w:r>
+        <w:rPr>
+          <w:sz w:val="24"/>
+          <w:szCs w:val="24"/>
+        </w:rPr>
+        <w:t>UserName</w:t>
+      </w:r>
+      <w:proofErr w:type="spellEnd"/>
+      <w:r>
+        <w:rPr>
+          <w:sz w:val="24"/>
+          <w:szCs w:val="24"/>
+        </w:rPr>
+        <w:t xml:space="preserve">, Email, Password, Date of Birth, First Name, Last Name, Location, Security Questions, Phone Number. The system will have unique identifiable </w:t>
+      </w:r>
+      <w:proofErr w:type="spellStart"/>
+      <w:r>
+        <w:rPr>
+          <w:sz w:val="24"/>
+          <w:szCs w:val="24"/>
+        </w:rPr>
+        <w:t>UserNames</w:t>
+      </w:r>
+      <w:proofErr w:type="spellEnd"/>
+      <w:r>
+        <w:rPr>
+          <w:sz w:val="24"/>
+          <w:szCs w:val="24"/>
+        </w:rPr>
+        <w:t xml:space="preserve"> so they cannot be duplicated.  All fields must be filled in and the initial password and re-entered password must match </w:t>
+      </w:r>
+      <w:proofErr w:type="gramStart"/>
+      <w:r>
+        <w:rPr>
+          <w:sz w:val="24"/>
+          <w:szCs w:val="24"/>
+        </w:rPr>
+        <w:t>in order for</w:t>
+      </w:r>
+      <w:proofErr w:type="gramEnd"/>
+      <w:r>
+        <w:rPr>
+          <w:sz w:val="24"/>
+          <w:szCs w:val="24"/>
+        </w:rPr>
+        <w:t xml:space="preserve"> your account to be registered.</w:t>
+      </w:r>
+    </w:p>
+    <w:p>
+      <w:pPr>
+        <w:numPr>
+          <w:ilvl w:val="0"/>
+          <w:numId w:val="3"/>
+        </w:numPr>
+        <w:rPr>
+          <w:sz w:val="28"/>
+          <w:szCs w:val="28"/>
+        </w:rPr>
+      </w:pPr>
+      <w:r>
+        <w:rPr>
+          <w:b/>
+          <w:sz w:val="28"/>
+          <w:szCs w:val="28"/>
+        </w:rPr>
+        <w:t xml:space="preserve">Browse the </w:t>
+      </w:r>
+      <w:proofErr w:type="gramStart"/>
+      <w:r>
+        <w:rPr>
+          <w:b/>
+          <w:sz w:val="28"/>
+          <w:szCs w:val="28"/>
+        </w:rPr>
+        <w:t>recipes</w:t>
+      </w:r>
+      <w:proofErr w:type="gramEnd"/>
+    </w:p>
+    <w:p>
+      <w:pPr>
+        <w:rPr>
+          <w:sz w:val="24"/>
+          <w:szCs w:val="24"/>
+        </w:rPr>
+      </w:pPr>
+      <w:r>
+        <w:rPr>
+          <w:b/>
+          <w:sz w:val="24"/>
+          <w:szCs w:val="24"/>
+        </w:rPr>
+        <w:tab/>
+      </w:r>
+      <w:r>
+        <w:rPr>
+          <w:sz w:val="24"/>
+          <w:szCs w:val="24"/>
+        </w:rPr>
+        <w:t xml:space="preserve">Visitors will be able to browse by scrolling through the homepage. There will be a trending recipes feed and the ability to search through the website for specific recipes through categorizations like specific ingredients, nationalities, holidays, diets, time of day, etc. The feed will be continuously updating and organized by interaction and user engagement. </w:t>
+      </w:r>
+    </w:p>
+    <w:p>
+      <w:pPr>
+        <w:numPr>
+          <w:ilvl w:val="0"/>
+          <w:numId w:val="3"/>
+        </w:numPr>
+        <w:rPr>
+          <w:sz w:val="28"/>
+          <w:szCs w:val="28"/>
+        </w:rPr>
+      </w:pPr>
+      <w:r>
+        <w:rPr>
+          <w:b/>
+          <w:sz w:val="28"/>
+          <w:szCs w:val="28"/>
+        </w:rPr>
+        <w:t>View the Specific Recipe/Ingredients</w:t>
+      </w:r>
+    </w:p>
+    <w:p>
+      <w:pPr>
+        <w:rPr>
+          <w:sz w:val="24"/>
+          <w:szCs w:val="24"/>
+        </w:rPr>
+      </w:pPr>
+      <w:r>
+        <w:rPr>
+          <w:b/>
+          <w:sz w:val="24"/>
+          <w:szCs w:val="24"/>
+        </w:rPr>
+        <w:tab/>
+      </w:r>
+      <w:r>
+        <w:rPr>
+          <w:sz w:val="24"/>
+          <w:szCs w:val="24"/>
+        </w:rPr>
+        <w:t xml:space="preserve">The system will allow visitors to click on any recipe featured on the trending feed and it will send them to an ingredients page where they will be recommended similar recipes, cooking time, instructions, pictures, and other relevant content for that recipe. The page will be immutable to the </w:t>
+      </w:r>
+      <w:proofErr w:type="gramStart"/>
+      <w:r>
+        <w:rPr>
+          <w:sz w:val="24"/>
+          <w:szCs w:val="24"/>
+        </w:rPr>
+        <w:t>visitor</w:t>
+      </w:r>
+      <w:proofErr w:type="gramEnd"/>
+      <w:r>
+        <w:rPr>
+          <w:sz w:val="24"/>
+          <w:szCs w:val="24"/>
+        </w:rPr>
+        <w:t xml:space="preserve"> but they will be able to write reviews and rate it. </w:t>
+      </w:r>
+    </w:p>
+    <w:p>
+      <w:pPr>
+        <w:numPr>
+          <w:ilvl w:val="0"/>
+          <w:numId w:val="3"/>
+        </w:numPr>
+        <w:rPr>
+          <w:sz w:val="28"/>
+          <w:szCs w:val="28"/>
+        </w:rPr>
+      </w:pPr>
+      <w:r>
+        <w:rPr>
+          <w:b/>
+          <w:sz w:val="28"/>
+          <w:szCs w:val="28"/>
+        </w:rPr>
+        <w:t>About Us</w:t>
+      </w:r>
+    </w:p>
+    <w:p>
+      <w:pPr>
+        <w:rPr>
+          <w:b/>
+          <w:sz w:val="24"/>
+          <w:szCs w:val="24"/>
+          <w:u w:val="single"/>
+        </w:rPr>
+      </w:pPr>
+      <w:r>
+        <w:rPr>
+          <w:sz w:val="24"/>
+          <w:szCs w:val="24"/>
+        </w:rPr>
+        <w:tab/>
+        <w:t xml:space="preserve">System will have a general about page explaining the functionality of the website can provide links and tutorials about how to use the website and introduce prospective users to the concept behind the website. </w:t>
+      </w:r>
+    </w:p>
+    <w:p>
+      <w:pPr>
+        <w:rPr>
+          <w:b/>
+          <w:sz w:val="36"/>
+          <w:szCs w:val="36"/>
+          <w:u w:val="single"/>
+        </w:rPr>
+      </w:pPr>
+    </w:p>
+    <w:p>
+      <w:pPr>
+        <w:rPr>
+          <w:b/>
+          <w:sz w:val="36"/>
+          <w:szCs w:val="36"/>
+          <w:u w:val="single"/>
+        </w:rPr>
+      </w:pPr>
+      <w:r>
+        <w:br w:type="page"/>
+      </w:r>
+    </w:p>
+    <w:p>
+      <w:pPr>
+        <w:rPr>
+          <w:b/>
+          <w:sz w:val="36"/>
+          <w:szCs w:val="36"/>
+          <w:u w:val="single"/>
+        </w:rPr>
+      </w:pPr>
+      <w:r>
+        <w:rPr>
+          <w:b/>
+          <w:sz w:val="36"/>
+          <w:szCs w:val="36"/>
+          <w:u w:val="single"/>
+        </w:rPr>
+        <w:lastRenderedPageBreak/>
+        <w:t>User expectation</w:t>
+      </w:r>
+    </w:p>
+    <w:p>
+      <w:pPr>
+        <w:rPr>
+          <w:b/>
+          <w:sz w:val="44"/>
+          <w:szCs w:val="44"/>
+        </w:rPr>
+      </w:pPr>
+    </w:p>
+    <w:p>
+      <w:pPr>
+        <w:numPr>
+          <w:ilvl w:val="0"/>
+          <w:numId w:val="4"/>
+        </w:numPr>
+        <w:spacing w:line="240" w:lineRule="auto"/>
+        <w:rPr>
+          <w:b/>
+          <w:sz w:val="28"/>
+          <w:szCs w:val="28"/>
+        </w:rPr>
+      </w:pPr>
+      <w:r>
+        <w:rPr>
+          <w:b/>
+          <w:sz w:val="28"/>
+          <w:szCs w:val="28"/>
+        </w:rPr>
+        <w:t>Reviewing and rating recipes</w:t>
+      </w:r>
+    </w:p>
+    <w:p>
+      <w:pPr>
+        <w:spacing w:line="240" w:lineRule="auto"/>
+        <w:ind w:left="720"/>
+        <w:rPr>
+          <w:b/>
+          <w:sz w:val="28"/>
+          <w:szCs w:val="28"/>
+        </w:rPr>
+      </w:pPr>
+    </w:p>
+    <w:p>
+      <w:pPr>
+        <w:ind w:firstLine="720"/>
+        <w:rPr>
+          <w:sz w:val="24"/>
+          <w:szCs w:val="24"/>
+        </w:rPr>
+      </w:pPr>
+      <w:r>
+        <w:rPr>
+          <w:sz w:val="24"/>
+          <w:szCs w:val="24"/>
+        </w:rPr>
+        <w:t xml:space="preserve">Users will have an option to write a review or rate a particular recipe. Review can consist of text, </w:t>
+      </w:r>
+      <w:proofErr w:type="gramStart"/>
+      <w:r>
+        <w:rPr>
+          <w:sz w:val="24"/>
+          <w:szCs w:val="24"/>
+        </w:rPr>
+        <w:t>video</w:t>
+      </w:r>
+      <w:proofErr w:type="gramEnd"/>
+      <w:r>
+        <w:rPr>
+          <w:sz w:val="24"/>
+          <w:szCs w:val="24"/>
+        </w:rPr>
+        <w:t xml:space="preserve"> and photo material. Reviews themselves will also be available for rating. Rating system will be based on 1 to 5 scale, with the 5 being the highest.</w:t>
+      </w:r>
+    </w:p>
+    <w:p>
+      <w:pPr>
+        <w:rPr>
+          <w:sz w:val="24"/>
+          <w:szCs w:val="24"/>
+        </w:rPr>
+      </w:pPr>
+    </w:p>
+    <w:p>
+      <w:pPr>
+        <w:ind w:firstLine="720"/>
+        <w:rPr>
+          <w:sz w:val="24"/>
+          <w:szCs w:val="24"/>
+        </w:rPr>
+      </w:pPr>
+    </w:p>
+    <w:p>
+      <w:pPr>
+        <w:numPr>
+          <w:ilvl w:val="0"/>
+          <w:numId w:val="4"/>
+        </w:numPr>
+        <w:rPr>
+          <w:b/>
+          <w:sz w:val="28"/>
+          <w:szCs w:val="28"/>
+        </w:rPr>
+      </w:pPr>
+      <w:r>
+        <w:rPr>
+          <w:b/>
+          <w:sz w:val="28"/>
+          <w:szCs w:val="28"/>
+        </w:rPr>
+        <w:t xml:space="preserve">Adding a recipe </w:t>
+      </w:r>
+    </w:p>
+    <w:p>
+      <w:pPr>
+        <w:ind w:firstLine="720"/>
+        <w:rPr>
+          <w:sz w:val="24"/>
+          <w:szCs w:val="24"/>
+        </w:rPr>
+      </w:pPr>
+      <w:r>
+        <w:rPr>
+          <w:sz w:val="24"/>
+          <w:szCs w:val="24"/>
+        </w:rPr>
+        <w:t>Users will be able to add a new recipe. Recipes will have required fields (</w:t>
+      </w:r>
+      <w:proofErr w:type="gramStart"/>
+      <w:r>
+        <w:rPr>
+          <w:sz w:val="24"/>
+          <w:szCs w:val="24"/>
+        </w:rPr>
+        <w:t>i.e.</w:t>
+      </w:r>
+      <w:proofErr w:type="gramEnd"/>
+      <w:r>
+        <w:rPr>
+          <w:sz w:val="24"/>
+          <w:szCs w:val="24"/>
+        </w:rPr>
+        <w:t xml:space="preserve"> ingredients, cooking instructions, cooking time, preparation time). Recipes will also have their category and keywords.</w:t>
+      </w:r>
+    </w:p>
+    <w:p>
+      <w:pPr>
+        <w:ind w:firstLine="720"/>
+        <w:rPr>
+          <w:sz w:val="24"/>
+          <w:szCs w:val="24"/>
+        </w:rPr>
+      </w:pPr>
+    </w:p>
+    <w:p>
+      <w:pPr>
+        <w:numPr>
+          <w:ilvl w:val="0"/>
+          <w:numId w:val="4"/>
+        </w:numPr>
+        <w:rPr>
+          <w:b/>
+          <w:sz w:val="28"/>
+          <w:szCs w:val="28"/>
+        </w:rPr>
+      </w:pPr>
+      <w:r>
+        <w:rPr>
+          <w:b/>
+          <w:sz w:val="28"/>
+          <w:szCs w:val="28"/>
+        </w:rPr>
+        <w:t>Deleting a recipe/review</w:t>
+      </w:r>
+    </w:p>
+    <w:p>
+      <w:pPr>
+        <w:rPr>
+          <w:sz w:val="24"/>
+          <w:szCs w:val="24"/>
+        </w:rPr>
+      </w:pPr>
+      <w:r>
+        <w:rPr>
+          <w:b/>
+          <w:sz w:val="28"/>
+          <w:szCs w:val="28"/>
+        </w:rPr>
+        <w:tab/>
+      </w:r>
+      <w:r>
+        <w:rPr>
+          <w:sz w:val="24"/>
+          <w:szCs w:val="24"/>
+        </w:rPr>
+        <w:t>Users will be able to delete the recipes or reviews they added. System administrators will also be allowed to delete inappropriate recipes/reviews or media.</w:t>
+      </w:r>
+    </w:p>
+    <w:p>
+      <w:pPr>
+        <w:rPr>
+          <w:sz w:val="24"/>
+          <w:szCs w:val="24"/>
+        </w:rPr>
+      </w:pPr>
+    </w:p>
+    <w:p>
+      <w:pPr>
+        <w:numPr>
+          <w:ilvl w:val="0"/>
+          <w:numId w:val="4"/>
+        </w:numPr>
+        <w:rPr>
+          <w:b/>
+          <w:sz w:val="28"/>
+          <w:szCs w:val="28"/>
+        </w:rPr>
+      </w:pPr>
+      <w:r>
+        <w:rPr>
+          <w:b/>
+          <w:sz w:val="28"/>
+          <w:szCs w:val="28"/>
+        </w:rPr>
+        <w:t>Editing personal account</w:t>
+      </w:r>
+    </w:p>
+    <w:p>
+      <w:pPr>
+        <w:ind w:firstLine="720"/>
+        <w:rPr>
+          <w:sz w:val="24"/>
+          <w:szCs w:val="24"/>
+        </w:rPr>
+      </w:pPr>
+    </w:p>
+    <w:p>
+      <w:pPr>
+        <w:ind w:firstLine="720"/>
+        <w:rPr>
+          <w:sz w:val="24"/>
+          <w:szCs w:val="24"/>
+        </w:rPr>
+      </w:pPr>
+      <w:r>
+        <w:rPr>
+          <w:sz w:val="24"/>
+          <w:szCs w:val="24"/>
+        </w:rPr>
+        <w:t>Users will be able to change personal information (</w:t>
+      </w:r>
+      <w:proofErr w:type="gramStart"/>
+      <w:r>
+        <w:rPr>
+          <w:sz w:val="24"/>
+          <w:szCs w:val="24"/>
+        </w:rPr>
+        <w:t>i.e.</w:t>
+      </w:r>
+      <w:proofErr w:type="gramEnd"/>
+      <w:r>
+        <w:rPr>
+          <w:sz w:val="24"/>
+          <w:szCs w:val="24"/>
+        </w:rPr>
+        <w:t xml:space="preserve"> First Name, Last Name) or credentials - user name and password.</w:t>
+      </w:r>
+    </w:p>
+    <w:p>
+      <w:pPr>
+        <w:ind w:firstLine="720"/>
+        <w:rPr>
+          <w:sz w:val="24"/>
+          <w:szCs w:val="24"/>
+        </w:rPr>
+      </w:pPr>
+    </w:p>
+    <w:p>
+      <w:pPr>
+        <w:ind w:firstLine="360"/>
+        <w:rPr>
+          <w:b/>
+          <w:sz w:val="28"/>
+          <w:szCs w:val="28"/>
+        </w:rPr>
+      </w:pPr>
+      <w:r>
+        <w:rPr>
+          <w:b/>
+          <w:sz w:val="28"/>
+          <w:szCs w:val="28"/>
+        </w:rPr>
+        <w:t xml:space="preserve">5. Reporting inappropriate content </w:t>
+      </w:r>
+    </w:p>
+    <w:p>
+      <w:pPr>
+        <w:ind w:firstLine="720"/>
+        <w:rPr>
+          <w:b/>
+          <w:sz w:val="34"/>
+          <w:szCs w:val="34"/>
+        </w:rPr>
+      </w:pPr>
+      <w:r>
+        <w:rPr>
+          <w:sz w:val="24"/>
+          <w:szCs w:val="24"/>
+        </w:rPr>
+        <w:t xml:space="preserve">Users will be able to report recipes and reviews that they think are unacceptable.  </w:t>
+      </w:r>
+      <w:r>
+        <w:br w:type="page"/>
+      </w:r>
+    </w:p>
+    <w:p>
+      <w:pPr>
+        <w:pStyle w:val="Heading1"/>
+        <w:keepNext w:val="0"/>
+        <w:keepLines w:val="0"/>
+        <w:spacing w:before="480"/>
+        <w:rPr>
+          <w:b/>
+          <w:sz w:val="46"/>
+          <w:szCs w:val="46"/>
+        </w:rPr>
+      </w:pPr>
+      <w:bookmarkStart w:id="3" w:name="_tb251ttxem7t"/>
+      <w:bookmarkEnd w:id="3"/>
+      <w:r>
+        <w:rPr>
+          <w:b/>
+          <w:sz w:val="46"/>
+          <w:szCs w:val="46"/>
+        </w:rPr>
+        <w:lastRenderedPageBreak/>
+        <w:t>6</w:t>
+      </w:r>
+      <w:r>
+        <w:rPr>
+          <w:sz w:val="14"/>
+          <w:szCs w:val="14"/>
+        </w:rPr>
+        <w:t xml:space="preserve">           </w:t>
+      </w:r>
+      <w:r>
+        <w:rPr>
+          <w:b/>
+          <w:sz w:val="46"/>
+          <w:szCs w:val="46"/>
+        </w:rPr>
+        <w:t>List of non-functional requirements</w:t>
+      </w:r>
+    </w:p>
+    <w:p>
+      <w:pPr>
+        <w:spacing w:before="240" w:after="240"/>
+        <w:rPr>
+          <w:sz w:val="24"/>
+          <w:szCs w:val="24"/>
+        </w:rPr>
+      </w:pPr>
+      <w:r>
+        <w:rPr>
+          <w:sz w:val="24"/>
+          <w:szCs w:val="24"/>
+        </w:rPr>
+        <w:t>For example, performance, usability, accessibility, expected load, security requirements, storage, availability, fault tolerance etc.  Number each. When possible, try to quantify these quality attributes.</w:t>
+      </w:r>
+    </w:p>
+    <w:p>
+      <w:pPr>
+        <w:numPr>
+          <w:ilvl w:val="0"/>
+          <w:numId w:val="5"/>
+        </w:numPr>
+        <w:spacing w:before="240"/>
+        <w:rPr>
+          <w:b/>
+          <w:sz w:val="24"/>
+          <w:szCs w:val="24"/>
+        </w:rPr>
+      </w:pPr>
+      <w:r>
+        <w:rPr>
+          <w:b/>
+          <w:sz w:val="24"/>
+          <w:szCs w:val="24"/>
+        </w:rPr>
+        <w:t xml:space="preserve">Security- </w:t>
+      </w:r>
+      <w:r>
+        <w:rPr>
+          <w:sz w:val="24"/>
+          <w:szCs w:val="24"/>
+        </w:rPr>
+        <w:t>The website should be publicly accessible to browse and view recipes easily. The recipes should be viewable in categories or as an updated feed. An account and login will be required to upload personal recipes and view private recipes from friends.</w:t>
+      </w:r>
+    </w:p>
+    <w:p>
+      <w:pPr>
+        <w:numPr>
+          <w:ilvl w:val="1"/>
+          <w:numId w:val="5"/>
+        </w:numPr>
+        <w:rPr>
+          <w:sz w:val="24"/>
+          <w:szCs w:val="24"/>
+        </w:rPr>
+      </w:pPr>
+      <w:r>
+        <w:rPr>
+          <w:sz w:val="24"/>
+          <w:szCs w:val="24"/>
+        </w:rPr>
+        <w:t>Login and access levels</w:t>
+      </w:r>
+    </w:p>
+    <w:p>
+      <w:pPr>
+        <w:numPr>
+          <w:ilvl w:val="1"/>
+          <w:numId w:val="5"/>
+        </w:numPr>
+        <w:rPr>
+          <w:sz w:val="24"/>
+          <w:szCs w:val="24"/>
+        </w:rPr>
+      </w:pPr>
+      <w:r>
+        <w:rPr>
+          <w:sz w:val="24"/>
+          <w:szCs w:val="24"/>
+        </w:rPr>
+        <w:t>Access permissions assigned by account holder for each upload.</w:t>
+      </w:r>
+    </w:p>
+    <w:p>
+      <w:pPr>
+        <w:numPr>
+          <w:ilvl w:val="1"/>
+          <w:numId w:val="5"/>
+        </w:numPr>
+        <w:rPr>
+          <w:sz w:val="24"/>
+          <w:szCs w:val="24"/>
+        </w:rPr>
+      </w:pPr>
+      <w:r>
+        <w:rPr>
+          <w:sz w:val="24"/>
+          <w:szCs w:val="24"/>
+        </w:rPr>
+        <w:t>Account inactivity should automatically sign a user out after a period of two hours.</w:t>
+      </w:r>
+    </w:p>
+    <w:p>
+      <w:pPr>
+        <w:numPr>
+          <w:ilvl w:val="1"/>
+          <w:numId w:val="5"/>
+        </w:numPr>
+        <w:rPr>
+          <w:sz w:val="24"/>
+          <w:szCs w:val="24"/>
+        </w:rPr>
+      </w:pPr>
+      <w:r>
+        <w:rPr>
+          <w:sz w:val="24"/>
+          <w:szCs w:val="24"/>
+        </w:rPr>
+        <w:t>Attempt to adhere to OWASP Application Security Verification Standard.</w:t>
+      </w:r>
+    </w:p>
+    <w:p>
+      <w:pPr>
+        <w:numPr>
+          <w:ilvl w:val="0"/>
+          <w:numId w:val="5"/>
+        </w:numPr>
+        <w:rPr>
+          <w:b/>
+          <w:sz w:val="24"/>
+          <w:szCs w:val="24"/>
+        </w:rPr>
+      </w:pPr>
+      <w:r>
+        <w:rPr>
+          <w:b/>
+          <w:sz w:val="24"/>
+          <w:szCs w:val="24"/>
+        </w:rPr>
+        <w:t>Performance-</w:t>
+      </w:r>
+      <w:r>
+        <w:rPr>
+          <w:sz w:val="24"/>
+          <w:szCs w:val="24"/>
+        </w:rPr>
+        <w:t xml:space="preserve"> Delectable must compete with a large market of websites and must have a competitive response time. A response time over three seconds begins losing the user's attention. A response time of three seconds should be the goal of Delectable with a </w:t>
+      </w:r>
+      <w:proofErr w:type="gramStart"/>
+      <w:r>
+        <w:rPr>
+          <w:sz w:val="24"/>
+          <w:szCs w:val="24"/>
+        </w:rPr>
+        <w:t>load</w:t>
+      </w:r>
+      <w:proofErr w:type="gramEnd"/>
+    </w:p>
+    <w:p>
+      <w:pPr>
+        <w:numPr>
+          <w:ilvl w:val="1"/>
+          <w:numId w:val="5"/>
+        </w:numPr>
+        <w:rPr>
+          <w:sz w:val="24"/>
+          <w:szCs w:val="24"/>
+        </w:rPr>
+      </w:pPr>
+      <w:r>
+        <w:rPr>
+          <w:sz w:val="24"/>
+          <w:szCs w:val="24"/>
+        </w:rPr>
+        <w:t xml:space="preserve">The most important aspect of performance is how the website behaves in peak use hours. A response time under three seconds when used by up to 500 users simultaneously will ensure the user a smooth experience and prevent system crashes. This estimate is calculated with an estimate of 2000 users in a day/ 12 hours a day with a peak use time around typical American </w:t>
+      </w:r>
+      <w:proofErr w:type="gramStart"/>
+      <w:r>
+        <w:rPr>
+          <w:sz w:val="24"/>
+          <w:szCs w:val="24"/>
+        </w:rPr>
+        <w:t>meal times</w:t>
+      </w:r>
+      <w:proofErr w:type="gramEnd"/>
+      <w:r>
+        <w:rPr>
+          <w:sz w:val="24"/>
+          <w:szCs w:val="24"/>
+        </w:rPr>
+        <w:t xml:space="preserve"> with a multiplier of 5 to account for peak usage.</w:t>
+      </w:r>
+    </w:p>
+    <w:p>
+      <w:pPr>
+        <w:numPr>
+          <w:ilvl w:val="1"/>
+          <w:numId w:val="5"/>
+        </w:numPr>
+        <w:rPr>
+          <w:sz w:val="24"/>
+          <w:szCs w:val="24"/>
+        </w:rPr>
+      </w:pPr>
+      <w:r>
+        <w:rPr>
+          <w:sz w:val="24"/>
+          <w:szCs w:val="24"/>
+        </w:rPr>
+        <w:t xml:space="preserve">Upload performance will be improved with the use of templates to input recipes. </w:t>
+      </w:r>
+    </w:p>
+    <w:p>
+      <w:pPr>
+        <w:numPr>
+          <w:ilvl w:val="0"/>
+          <w:numId w:val="5"/>
+        </w:numPr>
+        <w:rPr>
+          <w:b/>
+          <w:sz w:val="24"/>
+          <w:szCs w:val="24"/>
+        </w:rPr>
+      </w:pPr>
+      <w:r>
+        <w:rPr>
+          <w:b/>
+          <w:sz w:val="24"/>
+          <w:szCs w:val="24"/>
+        </w:rPr>
+        <w:t xml:space="preserve">Accessibility- </w:t>
+      </w:r>
+      <w:r>
+        <w:rPr>
+          <w:sz w:val="24"/>
+          <w:szCs w:val="24"/>
+        </w:rPr>
+        <w:t xml:space="preserve">For ease of use and accessibility for all the </w:t>
+      </w:r>
+      <w:proofErr w:type="gramStart"/>
+      <w:r>
+        <w:rPr>
+          <w:sz w:val="24"/>
+          <w:szCs w:val="24"/>
+        </w:rPr>
+        <w:t>website</w:t>
+      </w:r>
+      <w:proofErr w:type="gramEnd"/>
+      <w:r>
+        <w:rPr>
+          <w:sz w:val="24"/>
+          <w:szCs w:val="24"/>
+        </w:rPr>
+        <w:t xml:space="preserve"> should be available through major web browsers and supported to run on mobile. There is a standard used in industry, Web Content Accessibility Guidelines which will be referenced when building the website to make it available for anyone to use. </w:t>
+      </w:r>
+      <w:r>
+        <w:rPr>
+          <w:color w:val="333333"/>
+          <w:sz w:val="24"/>
+          <w:szCs w:val="24"/>
+          <w:highlight w:val="white"/>
+        </w:rPr>
+        <w:t xml:space="preserve"> When the Web meets this goal, it is accessible to people with a diverse range of hearing, movement, sight, and cognitive ability.</w:t>
+      </w:r>
+    </w:p>
+    <w:p>
+      <w:pPr>
+        <w:numPr>
+          <w:ilvl w:val="1"/>
+          <w:numId w:val="5"/>
+        </w:numPr>
+        <w:rPr>
+          <w:sz w:val="24"/>
+          <w:szCs w:val="24"/>
+        </w:rPr>
+      </w:pPr>
+      <w:r>
+        <w:rPr>
+          <w:sz w:val="24"/>
+          <w:szCs w:val="24"/>
+        </w:rPr>
+        <w:t xml:space="preserve">Alternative text for images allows for auto screen readers to help visually </w:t>
+      </w:r>
+      <w:proofErr w:type="spellStart"/>
+      <w:r>
+        <w:rPr>
+          <w:sz w:val="24"/>
+          <w:szCs w:val="24"/>
+        </w:rPr>
+        <w:t>impared</w:t>
+      </w:r>
+      <w:proofErr w:type="spellEnd"/>
+      <w:r>
+        <w:rPr>
+          <w:sz w:val="24"/>
+          <w:szCs w:val="24"/>
+        </w:rPr>
+        <w:t xml:space="preserve"> individual to read a description of the photo.</w:t>
+      </w:r>
+    </w:p>
+    <w:p>
+      <w:pPr>
+        <w:numPr>
+          <w:ilvl w:val="1"/>
+          <w:numId w:val="5"/>
+        </w:numPr>
+        <w:rPr>
+          <w:sz w:val="24"/>
+          <w:szCs w:val="24"/>
+        </w:rPr>
+      </w:pPr>
+      <w:r>
+        <w:rPr>
+          <w:sz w:val="24"/>
+          <w:szCs w:val="24"/>
+        </w:rPr>
+        <w:t>The ability to navigate a webpage without the user of a mouse allows for users with fine motor skill disabilities to use the features available to most others.</w:t>
+      </w:r>
+    </w:p>
+    <w:p>
+      <w:pPr>
+        <w:numPr>
+          <w:ilvl w:val="1"/>
+          <w:numId w:val="5"/>
+        </w:numPr>
+        <w:rPr>
+          <w:sz w:val="24"/>
+          <w:szCs w:val="24"/>
+        </w:rPr>
+      </w:pPr>
+      <w:r>
+        <w:rPr>
+          <w:sz w:val="24"/>
+          <w:szCs w:val="24"/>
+        </w:rPr>
+        <w:t xml:space="preserve">The ability to change font sizes of text entries on Delectable will enhance the accessibility for those with poor </w:t>
+      </w:r>
+      <w:proofErr w:type="gramStart"/>
+      <w:r>
+        <w:rPr>
+          <w:sz w:val="24"/>
+          <w:szCs w:val="24"/>
+        </w:rPr>
+        <w:t>eyesight</w:t>
+      </w:r>
+      <w:proofErr w:type="gramEnd"/>
+    </w:p>
+    <w:p>
+      <w:pPr>
+        <w:numPr>
+          <w:ilvl w:val="0"/>
+          <w:numId w:val="5"/>
+        </w:numPr>
+        <w:rPr>
+          <w:b/>
+          <w:sz w:val="24"/>
+          <w:szCs w:val="24"/>
+        </w:rPr>
+      </w:pPr>
+      <w:r>
+        <w:rPr>
+          <w:b/>
+          <w:sz w:val="24"/>
+          <w:szCs w:val="24"/>
+        </w:rPr>
+        <w:lastRenderedPageBreak/>
+        <w:t>Maintainability-</w:t>
+      </w:r>
+      <w:r>
+        <w:rPr>
+          <w:sz w:val="24"/>
+          <w:szCs w:val="24"/>
+        </w:rPr>
+        <w:t xml:space="preserve"> To maintain a functional website after publication the design needs to follow strict guidelines.</w:t>
+      </w:r>
+    </w:p>
+    <w:p>
+      <w:pPr>
+        <w:numPr>
+          <w:ilvl w:val="1"/>
+          <w:numId w:val="5"/>
+        </w:numPr>
+        <w:rPr>
+          <w:sz w:val="24"/>
+          <w:szCs w:val="24"/>
+        </w:rPr>
+      </w:pPr>
+      <w:r>
+        <w:rPr>
+          <w:sz w:val="24"/>
+          <w:szCs w:val="24"/>
+        </w:rPr>
+        <w:t xml:space="preserve">Understandability, meaning the code is structured and thoroughly documented for future reference. </w:t>
+      </w:r>
+      <w:r>
+        <w:rPr>
+          <w:color w:val="333333"/>
+          <w:sz w:val="24"/>
+          <w:szCs w:val="24"/>
+          <w:highlight w:val="white"/>
+        </w:rPr>
+        <w:t xml:space="preserve"> </w:t>
+      </w:r>
+    </w:p>
+    <w:p>
+      <w:pPr>
+        <w:numPr>
+          <w:ilvl w:val="1"/>
+          <w:numId w:val="5"/>
+        </w:numPr>
+        <w:rPr>
+          <w:color w:val="333333"/>
+          <w:sz w:val="24"/>
+          <w:szCs w:val="24"/>
+          <w:highlight w:val="white"/>
+        </w:rPr>
+      </w:pPr>
+      <w:r>
+        <w:rPr>
+          <w:color w:val="333333"/>
+          <w:sz w:val="24"/>
+          <w:szCs w:val="24"/>
+          <w:highlight w:val="white"/>
+        </w:rPr>
+        <w:t xml:space="preserve">Conforming to Technical design standards, a simple design is always best practice to ensure consistent performance. </w:t>
+      </w:r>
+    </w:p>
+    <w:p>
+      <w:pPr>
+        <w:numPr>
+          <w:ilvl w:val="1"/>
+          <w:numId w:val="5"/>
+        </w:numPr>
+        <w:spacing w:after="240"/>
+        <w:rPr>
+          <w:color w:val="333333"/>
+          <w:sz w:val="24"/>
+          <w:szCs w:val="24"/>
+          <w:highlight w:val="white"/>
+        </w:rPr>
+      </w:pPr>
+      <w:r>
+        <w:rPr>
+          <w:color w:val="333333"/>
+          <w:sz w:val="24"/>
+          <w:szCs w:val="24"/>
+          <w:highlight w:val="white"/>
+        </w:rPr>
+        <w:t xml:space="preserve"> Conforming to coding standards and best practices will allow other future software developers to change and reference code segments efficiently.</w:t>
+      </w:r>
+    </w:p>
     <w:p/>
     <w:sectPr>
       <w:pgSz w:w="12240" w:h="15840"/>
@@ -5108,6 +6760,148 @@
     </w:lvl>
   </w:abstractNum>
   <w:abstractNum w:abstractNumId="1" w15:restartNumberingAfterBreak="0">
+    <w:nsid w:val="227B771C"/>
+    <w:multiLevelType w:val="multilevel"/>
+    <w:tmpl w:val="5E4616EC"/>
+    <w:lvl w:ilvl="0">
+      <w:start w:val="1"/>
+      <w:numFmt w:val="decimal"/>
+      <w:lvlText w:val="%1."/>
+      <w:lvlJc w:val="left"/>
+      <w:pPr>
+        <w:ind w:left="720" w:hanging="360"/>
+      </w:pPr>
+      <w:rPr>
+        <w:strike w:val="0"/>
+        <w:dstrike w:val="0"/>
+        <w:sz w:val="6"/>
+        <w:szCs w:val="6"/>
+        <w:u w:val="none"/>
+        <w:effect w:val="none"/>
+      </w:rPr>
+    </w:lvl>
+    <w:lvl w:ilvl="1">
+      <w:start w:val="1"/>
+      <w:numFmt w:val="lowerLetter"/>
+      <w:lvlText w:val="%2."/>
+      <w:lvlJc w:val="left"/>
+      <w:pPr>
+        <w:ind w:left="1440" w:hanging="360"/>
+      </w:pPr>
+      <w:rPr>
+        <w:strike w:val="0"/>
+        <w:dstrike w:val="0"/>
+        <w:u w:val="none"/>
+        <w:effect w:val="none"/>
+      </w:rPr>
+    </w:lvl>
+    <w:lvl w:ilvl="2">
+      <w:start w:val="1"/>
+      <w:numFmt w:val="lowerRoman"/>
+      <w:lvlText w:val="%3."/>
+      <w:lvlJc w:val="right"/>
+      <w:pPr>
+        <w:ind w:left="2160" w:hanging="360"/>
+      </w:pPr>
+      <w:rPr>
+        <w:strike w:val="0"/>
+        <w:dstrike w:val="0"/>
+        <w:u w:val="none"/>
+        <w:effect w:val="none"/>
+      </w:rPr>
+    </w:lvl>
+    <w:lvl w:ilvl="3">
+      <w:start w:val="1"/>
+      <w:numFmt w:val="decimal"/>
+      <w:lvlText w:val="%4."/>
+      <w:lvlJc w:val="left"/>
+      <w:pPr>
+        <w:ind w:left="2880" w:hanging="360"/>
+      </w:pPr>
+      <w:rPr>
+        <w:strike w:val="0"/>
+        <w:dstrike w:val="0"/>
+        <w:u w:val="none"/>
+        <w:effect w:val="none"/>
+      </w:rPr>
+    </w:lvl>
+    <w:lvl w:ilvl="4">
+      <w:start w:val="1"/>
+      <w:numFmt w:val="lowerLetter"/>
+      <w:lvlText w:val="%5."/>
+      <w:lvlJc w:val="left"/>
+      <w:pPr>
+        <w:ind w:left="3600" w:hanging="360"/>
+      </w:pPr>
+      <w:rPr>
+        <w:strike w:val="0"/>
+        <w:dstrike w:val="0"/>
+        <w:u w:val="none"/>
+        <w:effect w:val="none"/>
+      </w:rPr>
+    </w:lvl>
+    <w:lvl w:ilvl="5">
+      <w:start w:val="1"/>
+      <w:numFmt w:val="lowerRoman"/>
+      <w:lvlText w:val="%6."/>
+      <w:lvlJc w:val="right"/>
+      <w:pPr>
+        <w:ind w:left="4320" w:hanging="360"/>
+      </w:pPr>
+      <w:rPr>
+        <w:strike w:val="0"/>
+        <w:dstrike w:val="0"/>
+        <w:u w:val="none"/>
+        <w:effect w:val="none"/>
+      </w:rPr>
+    </w:lvl>
+    <w:lvl w:ilvl="6">
+      <w:start w:val="1"/>
+      <w:numFmt w:val="decimal"/>
+      <w:lvlText w:val="%7."/>
+      <w:lvlJc w:val="left"/>
+      <w:pPr>
+        <w:ind w:left="5040" w:hanging="360"/>
+      </w:pPr>
+      <w:rPr>
+        <w:strike w:val="0"/>
+        <w:dstrike w:val="0"/>
+        <w:u w:val="none"/>
+        <w:effect w:val="none"/>
+      </w:rPr>
+    </w:lvl>
+    <w:lvl w:ilvl="7">
+      <w:start w:val="1"/>
+      <w:numFmt w:val="lowerLetter"/>
+      <w:lvlText w:val="%8."/>
+      <w:lvlJc w:val="left"/>
+      <w:pPr>
+        <w:ind w:left="5760" w:hanging="360"/>
+      </w:pPr>
+      <w:rPr>
+        <w:strike w:val="0"/>
+        <w:dstrike w:val="0"/>
+        <w:u w:val="none"/>
+        <w:effect w:val="none"/>
+      </w:rPr>
+    </w:lvl>
+    <w:lvl w:ilvl="8">
+      <w:start w:val="1"/>
+      <w:numFmt w:val="lowerRoman"/>
+      <w:lvlText w:val="%9."/>
+      <w:lvlJc w:val="right"/>
+      <w:pPr>
+        <w:ind w:left="6480" w:hanging="360"/>
+      </w:pPr>
+      <w:rPr>
+        <w:strike w:val="0"/>
+        <w:dstrike w:val="0"/>
+        <w:u w:val="none"/>
+        <w:effect w:val="none"/>
+      </w:rPr>
+    </w:lvl>
+  </w:abstractNum>
+  <w:abstractNum w:abstractNumId="2" w15:restartNumberingAfterBreak="0">
     <w:nsid w:val="333D73C5"/>
     <w:multiLevelType w:val="multilevel"/>
     <w:tmpl w:val="533A4692"/>
@@ -5220,11 +7014,385 @@
       </w:rPr>
     </w:lvl>
   </w:abstractNum>
+  <w:abstractNum w:abstractNumId="3" w15:restartNumberingAfterBreak="0">
+    <w:nsid w:val="6A2904EB"/>
+    <w:multiLevelType w:val="multilevel"/>
+    <w:tmpl w:val="B38C7586"/>
+    <w:lvl w:ilvl="0">
+      <w:start w:val="1"/>
+      <w:numFmt w:val="decimal"/>
+      <w:lvlText w:val="%1)"/>
+      <w:lvlJc w:val="left"/>
+      <w:pPr>
+        <w:ind w:left="720" w:hanging="360"/>
+      </w:pPr>
+      <w:rPr>
+        <w:strike w:val="0"/>
+        <w:dstrike w:val="0"/>
+        <w:u w:val="none"/>
+        <w:effect w:val="none"/>
+      </w:rPr>
+    </w:lvl>
+    <w:lvl w:ilvl="1">
+      <w:start w:val="1"/>
+      <w:numFmt w:val="lowerLetter"/>
+      <w:lvlText w:val="%2)"/>
+      <w:lvlJc w:val="left"/>
+      <w:pPr>
+        <w:ind w:left="1440" w:hanging="360"/>
+      </w:pPr>
+      <w:rPr>
+        <w:strike w:val="0"/>
+        <w:dstrike w:val="0"/>
+        <w:u w:val="none"/>
+        <w:effect w:val="none"/>
+      </w:rPr>
+    </w:lvl>
+    <w:lvl w:ilvl="2">
+      <w:start w:val="1"/>
+      <w:numFmt w:val="lowerRoman"/>
+      <w:lvlText w:val="%3)"/>
+      <w:lvlJc w:val="right"/>
+      <w:pPr>
+        <w:ind w:left="2160" w:hanging="360"/>
+      </w:pPr>
+      <w:rPr>
+        <w:strike w:val="0"/>
+        <w:dstrike w:val="0"/>
+        <w:u w:val="none"/>
+        <w:effect w:val="none"/>
+      </w:rPr>
+    </w:lvl>
+    <w:lvl w:ilvl="3">
+      <w:start w:val="1"/>
+      <w:numFmt w:val="decimal"/>
+      <w:lvlText w:val="(%4)"/>
+      <w:lvlJc w:val="left"/>
+      <w:pPr>
+        <w:ind w:left="2880" w:hanging="360"/>
+      </w:pPr>
+      <w:rPr>
+        <w:strike w:val="0"/>
+        <w:dstrike w:val="0"/>
+        <w:u w:val="none"/>
+        <w:effect w:val="none"/>
+      </w:rPr>
+    </w:lvl>
+    <w:lvl w:ilvl="4">
+      <w:start w:val="1"/>
+      <w:numFmt w:val="lowerLetter"/>
+      <w:lvlText w:val="(%5)"/>
+      <w:lvlJc w:val="left"/>
+      <w:pPr>
+        <w:ind w:left="3600" w:hanging="360"/>
+      </w:pPr>
+      <w:rPr>
+        <w:strike w:val="0"/>
+        <w:dstrike w:val="0"/>
+        <w:u w:val="none"/>
+        <w:effect w:val="none"/>
+      </w:rPr>
+    </w:lvl>
+    <w:lvl w:ilvl="5">
+      <w:start w:val="1"/>
+      <w:numFmt w:val="lowerRoman"/>
+      <w:lvlText w:val="(%6)"/>
+      <w:lvlJc w:val="right"/>
+      <w:pPr>
+        <w:ind w:left="4320" w:hanging="360"/>
+      </w:pPr>
+      <w:rPr>
+        <w:strike w:val="0"/>
+        <w:dstrike w:val="0"/>
+        <w:u w:val="none"/>
+        <w:effect w:val="none"/>
+      </w:rPr>
+    </w:lvl>
+    <w:lvl w:ilvl="6">
+      <w:start w:val="1"/>
+      <w:numFmt w:val="decimal"/>
+      <w:lvlText w:val="%7."/>
+      <w:lvlJc w:val="left"/>
+      <w:pPr>
+        <w:ind w:left="5040" w:hanging="360"/>
+      </w:pPr>
+      <w:rPr>
+        <w:strike w:val="0"/>
+        <w:dstrike w:val="0"/>
+        <w:u w:val="none"/>
+        <w:effect w:val="none"/>
+      </w:rPr>
+    </w:lvl>
+    <w:lvl w:ilvl="7">
+      <w:start w:val="1"/>
+      <w:numFmt w:val="lowerLetter"/>
+      <w:lvlText w:val="%8."/>
+      <w:lvlJc w:val="left"/>
+      <w:pPr>
+        <w:ind w:left="5760" w:hanging="360"/>
+      </w:pPr>
+      <w:rPr>
+        <w:strike w:val="0"/>
+        <w:dstrike w:val="0"/>
+        <w:u w:val="none"/>
+        <w:effect w:val="none"/>
+      </w:rPr>
+    </w:lvl>
+    <w:lvl w:ilvl="8">
+      <w:start w:val="1"/>
+      <w:numFmt w:val="lowerRoman"/>
+      <w:lvlText w:val="%9."/>
+      <w:lvlJc w:val="right"/>
+      <w:pPr>
+        <w:ind w:left="6480" w:hanging="360"/>
+      </w:pPr>
+      <w:rPr>
+        <w:strike w:val="0"/>
+        <w:dstrike w:val="0"/>
+        <w:u w:val="none"/>
+        <w:effect w:val="none"/>
+      </w:rPr>
+    </w:lvl>
+  </w:abstractNum>
+  <w:abstractNum w:abstractNumId="4" w15:restartNumberingAfterBreak="0">
+    <w:nsid w:val="79EA68BD"/>
+    <w:multiLevelType w:val="multilevel"/>
+    <w:tmpl w:val="E3282AA4"/>
+    <w:lvl w:ilvl="0">
+      <w:start w:val="1"/>
+      <w:numFmt w:val="decimal"/>
+      <w:lvlText w:val="%1."/>
+      <w:lvlJc w:val="left"/>
+      <w:pPr>
+        <w:ind w:left="720" w:hanging="360"/>
+      </w:pPr>
+      <w:rPr>
+        <w:rFonts w:ascii="Arial" w:eastAsia="Arial" w:hAnsi="Arial" w:cs="Arial"/>
+        <w:b/>
+        <w:strike w:val="0"/>
+        <w:dstrike w:val="0"/>
+        <w:sz w:val="32"/>
+        <w:szCs w:val="32"/>
+        <w:u w:val="none"/>
+        <w:effect w:val="none"/>
+      </w:rPr>
+    </w:lvl>
+    <w:lvl w:ilvl="1">
+      <w:start w:val="1"/>
+      <w:numFmt w:val="lowerLetter"/>
+      <w:lvlText w:val="%2."/>
+      <w:lvlJc w:val="left"/>
+      <w:pPr>
+        <w:ind w:left="1440" w:hanging="360"/>
+      </w:pPr>
+      <w:rPr>
+        <w:strike w:val="0"/>
+        <w:dstrike w:val="0"/>
+        <w:u w:val="none"/>
+        <w:effect w:val="none"/>
+      </w:rPr>
+    </w:lvl>
+    <w:lvl w:ilvl="2">
+      <w:start w:val="1"/>
+      <w:numFmt w:val="lowerRoman"/>
+      <w:lvlText w:val="%3."/>
+      <w:lvlJc w:val="right"/>
+      <w:pPr>
+        <w:ind w:left="2160" w:hanging="360"/>
+      </w:pPr>
+      <w:rPr>
+        <w:strike w:val="0"/>
+        <w:dstrike w:val="0"/>
+        <w:u w:val="none"/>
+        <w:effect w:val="none"/>
+      </w:rPr>
+    </w:lvl>
+    <w:lvl w:ilvl="3">
+      <w:start w:val="1"/>
+      <w:numFmt w:val="decimal"/>
+      <w:lvlText w:val="%4."/>
+      <w:lvlJc w:val="left"/>
+      <w:pPr>
+        <w:ind w:left="2880" w:hanging="360"/>
+      </w:pPr>
+      <w:rPr>
+        <w:strike w:val="0"/>
+        <w:dstrike w:val="0"/>
+        <w:u w:val="none"/>
+        <w:effect w:val="none"/>
+      </w:rPr>
+    </w:lvl>
+    <w:lvl w:ilvl="4">
+      <w:start w:val="1"/>
+      <w:numFmt w:val="lowerLetter"/>
+      <w:lvlText w:val="%5."/>
+      <w:lvlJc w:val="left"/>
+      <w:pPr>
+        <w:ind w:left="3600" w:hanging="360"/>
+      </w:pPr>
+      <w:rPr>
+        <w:strike w:val="0"/>
+        <w:dstrike w:val="0"/>
+        <w:u w:val="none"/>
+        <w:effect w:val="none"/>
+      </w:rPr>
+    </w:lvl>
+    <w:lvl w:ilvl="5">
+      <w:start w:val="1"/>
+      <w:numFmt w:val="lowerRoman"/>
+      <w:lvlText w:val="%6."/>
+      <w:lvlJc w:val="right"/>
+      <w:pPr>
+        <w:ind w:left="4320" w:hanging="360"/>
+      </w:pPr>
+      <w:rPr>
+        <w:strike w:val="0"/>
+        <w:dstrike w:val="0"/>
+        <w:u w:val="none"/>
+        <w:effect w:val="none"/>
+      </w:rPr>
+    </w:lvl>
+    <w:lvl w:ilvl="6">
+      <w:start w:val="1"/>
+      <w:numFmt w:val="decimal"/>
+      <w:lvlText w:val="%7."/>
+      <w:lvlJc w:val="left"/>
+      <w:pPr>
+        <w:ind w:left="5040" w:hanging="360"/>
+      </w:pPr>
+      <w:rPr>
+        <w:strike w:val="0"/>
+        <w:dstrike w:val="0"/>
+        <w:u w:val="none"/>
+        <w:effect w:val="none"/>
+      </w:rPr>
+    </w:lvl>
+    <w:lvl w:ilvl="7">
+      <w:start w:val="1"/>
+      <w:numFmt w:val="lowerLetter"/>
+      <w:lvlText w:val="%8."/>
+      <w:lvlJc w:val="left"/>
+      <w:pPr>
+        <w:ind w:left="5760" w:hanging="360"/>
+      </w:pPr>
+      <w:rPr>
+        <w:strike w:val="0"/>
+        <w:dstrike w:val="0"/>
+        <w:u w:val="none"/>
+        <w:effect w:val="none"/>
+      </w:rPr>
+    </w:lvl>
+    <w:lvl w:ilvl="8">
+      <w:start w:val="1"/>
+      <w:numFmt w:val="lowerRoman"/>
+      <w:lvlText w:val="%9."/>
+      <w:lvlJc w:val="right"/>
+      <w:pPr>
+        <w:ind w:left="6480" w:hanging="360"/>
+      </w:pPr>
+      <w:rPr>
+        <w:strike w:val="0"/>
+        <w:dstrike w:val="0"/>
+        <w:u w:val="none"/>
+        <w:effect w:val="none"/>
+      </w:rPr>
+    </w:lvl>
+  </w:abstractNum>
   <w:num w:numId="1">
     <w:abstractNumId w:val="0"/>
   </w:num>
   <w:num w:numId="2">
+    <w:abstractNumId w:val="2"/>
+  </w:num>
+  <w:num w:numId="3">
+    <w:abstractNumId w:val="4"/>
+    <w:lvlOverride w:ilvl="0">
+      <w:startOverride w:val="1"/>
+    </w:lvlOverride>
+    <w:lvlOverride w:ilvl="1">
+      <w:startOverride w:val="1"/>
+    </w:lvlOverride>
+    <w:lvlOverride w:ilvl="2">
+      <w:startOverride w:val="1"/>
+    </w:lvlOverride>
+    <w:lvlOverride w:ilvl="3">
+      <w:startOverride w:val="1"/>
+    </w:lvlOverride>
+    <w:lvlOverride w:ilvl="4">
+      <w:startOverride w:val="1"/>
+    </w:lvlOverride>
+    <w:lvlOverride w:ilvl="5">
+      <w:startOverride w:val="1"/>
+    </w:lvlOverride>
+    <w:lvlOverride w:ilvl="6">
+      <w:startOverride w:val="1"/>
+    </w:lvlOverride>
+    <w:lvlOverride w:ilvl="7">
+      <w:startOverride w:val="1"/>
+    </w:lvlOverride>
+    <w:lvlOverride w:ilvl="8">
+      <w:startOverride w:val="1"/>
+    </w:lvlOverride>
+  </w:num>
+  <w:num w:numId="4">
     <w:abstractNumId w:val="1"/>
+    <w:lvlOverride w:ilvl="0">
+      <w:startOverride w:val="1"/>
+    </w:lvlOverride>
+    <w:lvlOverride w:ilvl="1">
+      <w:startOverride w:val="1"/>
+    </w:lvlOverride>
+    <w:lvlOverride w:ilvl="2">
+      <w:startOverride w:val="1"/>
+    </w:lvlOverride>
+    <w:lvlOverride w:ilvl="3">
+      <w:startOverride w:val="1"/>
+    </w:lvlOverride>
+    <w:lvlOverride w:ilvl="4">
+      <w:startOverride w:val="1"/>
+    </w:lvlOverride>
+    <w:lvlOverride w:ilvl="5">
+      <w:startOverride w:val="1"/>
+    </w:lvlOverride>
+    <w:lvlOverride w:ilvl="6">
+      <w:startOverride w:val="1"/>
+    </w:lvlOverride>
+    <w:lvlOverride w:ilvl="7">
+      <w:startOverride w:val="1"/>
+    </w:lvlOverride>
+    <w:lvlOverride w:ilvl="8">
+      <w:startOverride w:val="1"/>
+    </w:lvlOverride>
+  </w:num>
+  <w:num w:numId="5">
+    <w:abstractNumId w:val="3"/>
+    <w:lvlOverride w:ilvl="0">
+      <w:startOverride w:val="1"/>
+    </w:lvlOverride>
+    <w:lvlOverride w:ilvl="1">
+      <w:startOverride w:val="1"/>
+    </w:lvlOverride>
+    <w:lvlOverride w:ilvl="2">
+      <w:startOverride w:val="1"/>
+    </w:lvlOverride>
+    <w:lvlOverride w:ilvl="3">
+      <w:startOverride w:val="1"/>
+    </w:lvlOverride>
+    <w:lvlOverride w:ilvl="4">
+      <w:startOverride w:val="1"/>
+    </w:lvlOverride>
+    <w:lvlOverride w:ilvl="5">
+      <w:startOverride w:val="1"/>
+    </w:lvlOverride>
+    <w:lvlOverride w:ilvl="6">
+      <w:startOverride w:val="1"/>
+    </w:lvlOverride>
+    <w:lvlOverride w:ilvl="7">
+      <w:startOverride w:val="1"/>
+    </w:lvlOverride>
+    <w:lvlOverride w:ilvl="8">
+      <w:startOverride w:val="1"/>
+    </w:lvlOverride>
   </w:num>
 </w:numbering>
 </file>

--- a/docs/Milestone 1 Project Proposal and High-level description.docx
+++ b/docs/Milestone 1 Project Proposal and High-level description.docx
@@ -1,6 +1,6 @@
 
 <file path=word/document.xml><?xml version="1.0" encoding="utf-8"?>
-<w:document xmlns:wpc="http://schemas.microsoft.com/office/word/2010/wordprocessingCanvas" xmlns:cx="http://schemas.microsoft.com/office/drawing/2014/chartex" xmlns:cx1="http://schemas.microsoft.com/office/drawing/2015/9/8/chartex" xmlns:cx2="http://schemas.microsoft.com/office/drawing/2015/10/21/chartex" xmlns:cx3="http://schemas.microsoft.com/office/drawing/2016/5/9/chartex" xmlns:cx4="http://schemas.microsoft.com/office/drawing/2016/5/10/chartex" xmlns:cx5="http://schemas.microsoft.com/office/drawing/2016/5/11/chartex" xmlns:cx6="http://schemas.microsoft.com/office/drawing/2016/5/12/chartex" xmlns:cx7="http://schemas.microsoft.com/office/drawing/2016/5/13/chartex" xmlns:cx8="http://schemas.microsoft.com/office/drawing/2016/5/14/chartex" xmlns:mc="http://schemas.openxmlformats.org/markup-compatibility/2006" xmlns:aink="http://schemas.microsoft.com/office/drawing/2016/ink" xmlns:am3d="http://schemas.microsoft.com/office/drawing/2017/model3d" xmlns:o="urn:schemas-microsoft-com:office:office" xmlns:r="http://schemas.openxmlformats.org/officeDocument/2006/relationships" xmlns:m="http://schemas.openxmlformats.org/officeDocument/2006/math" xmlns:v="urn:schemas-microsoft-com:vml" xmlns:wp14="http://schemas.microsoft.com/office/word/2010/wordprocessingDrawing" xmlns:wp="http://schemas.openxmlformats.org/drawingml/2006/wordprocessingDrawing" xmlns:w10="urn:schemas-microsoft-com:office:word" xmlns:w="http://schemas.openxmlformats.org/wordprocessingml/2006/main" xmlns:w14="http://schemas.microsoft.com/office/word/2010/wordml" xmlns:w15="http://schemas.microsoft.com/office/word/2012/wordml" xmlns:w16cex="http://schemas.microsoft.com/office/word/2018/wordml/cex" xmlns:w16cid="http://schemas.microsoft.com/office/word/2016/wordml/cid" xmlns:w16="http://schemas.microsoft.com/office/word/2018/wordml" xmlns:w16se="http://schemas.microsoft.com/office/word/2015/wordml/symex" xmlns:wpg="http://schemas.microsoft.com/office/word/2010/wordprocessingGroup" xmlns:wpi="http://schemas.microsoft.com/office/word/2010/wordprocessingInk" xmlns:wne="http://schemas.microsoft.com/office/word/2006/wordml" xmlns:wps="http://schemas.microsoft.com/office/word/2010/wordprocessingShape" mc:Ignorable="w14 w15 w16se w16cid w16 w16cex wp14">
+<w:document xmlns:wpc="http://schemas.microsoft.com/office/word/2010/wordprocessingCanvas" xmlns:cx="http://schemas.microsoft.com/office/drawing/2014/chartex" xmlns:cx1="http://schemas.microsoft.com/office/drawing/2015/9/8/chartex" xmlns:cx2="http://schemas.microsoft.com/office/drawing/2015/10/21/chartex" xmlns:cx3="http://schemas.microsoft.com/office/drawing/2016/5/9/chartex" xmlns:cx4="http://schemas.microsoft.com/office/drawing/2016/5/10/chartex" xmlns:cx5="http://schemas.microsoft.com/office/drawing/2016/5/11/chartex" xmlns:cx6="http://schemas.microsoft.com/office/drawing/2016/5/12/chartex" xmlns:cx7="http://schemas.microsoft.com/office/drawing/2016/5/13/chartex" xmlns:cx8="http://schemas.microsoft.com/office/drawing/2016/5/14/chartex" xmlns:mc="http://schemas.openxmlformats.org/markup-compatibility/2006" xmlns:aink="http://schemas.microsoft.com/office/drawing/2016/ink" xmlns:am3d="http://schemas.microsoft.com/office/drawing/2017/model3d" xmlns:o="urn:schemas-microsoft-com:office:office" xmlns:r="http://schemas.openxmlformats.org/officeDocument/2006/relationships" xmlns:m="http://schemas.openxmlformats.org/officeDocument/2006/math" xmlns:v="urn:schemas-microsoft-com:vml" xmlns:wp14="http://schemas.microsoft.com/office/word/2010/wordprocessingDrawing" xmlns:wp="http://schemas.openxmlformats.org/drawingml/2006/wordprocessingDrawing" xmlns:w10="urn:schemas-microsoft-com:office:word" xmlns:w="http://schemas.openxmlformats.org/wordprocessingml/2006/main" xmlns:w14="http://schemas.microsoft.com/office/word/2010/wordml" xmlns:w15="http://schemas.microsoft.com/office/word/2012/wordml" xmlns:w16cex="http://schemas.microsoft.com/office/word/2018/wordml/cex" xmlns:w16cid="http://schemas.microsoft.com/office/word/2016/wordml/cid" xmlns:w16="http://schemas.microsoft.com/office/word/2018/wordml" xmlns:w16sdtdh="http://schemas.microsoft.com/office/word/2020/wordml/sdtdatahash" xmlns:w16se="http://schemas.microsoft.com/office/word/2015/wordml/symex" xmlns:wpg="http://schemas.microsoft.com/office/word/2010/wordprocessingGroup" xmlns:wpi="http://schemas.microsoft.com/office/word/2010/wordprocessingInk" xmlns:wne="http://schemas.microsoft.com/office/word/2006/wordml" xmlns:wps="http://schemas.microsoft.com/office/word/2010/wordprocessingShape" mc:Ignorable="w14 w15 w16se w16cid w16 w16cex w16sdtdh wp14">
   <w:body>
     <w:p>
       <w:pPr>
@@ -123,37 +123,51 @@
         <w:pStyle w:val="NormalWeb"/>
         <w:spacing w:before="240" w:beforeAutospacing="0" w:after="240" w:afterAutospacing="0"/>
       </w:pPr>
-      <w:proofErr w:type="spellStart"/>
       <w:r>
         <w:rPr>
           <w:rFonts w:ascii="Arial" w:hAnsi="Arial" w:cs="Arial"/>
           <w:color w:val="000000"/>
         </w:rPr>
-        <w:t>Jakhongir</w:t>
-      </w:r>
-      <w:proofErr w:type="spellEnd"/>
+        <w:t>Jakhongir Bekchanov (email: jbekchanov2018@fau.edu)</w:t>
+      </w:r>
+    </w:p>
+    <w:p>
+      <w:pPr>
+        <w:pStyle w:val="NormalWeb"/>
+        <w:spacing w:before="240" w:beforeAutospacing="0" w:after="240" w:afterAutospacing="0"/>
+      </w:pPr>
       <w:r>
         <w:rPr>
           <w:rFonts w:ascii="Arial" w:hAnsi="Arial" w:cs="Arial"/>
           <w:color w:val="000000"/>
         </w:rPr>
-        <w:t xml:space="preserve"> </w:t>
-      </w:r>
-      <w:proofErr w:type="spellStart"/>
+        <w:t>Jonathan Laine (email: jlaine2018@fau.edu)</w:t>
+      </w:r>
+    </w:p>
+    <w:p>
+      <w:pPr>
+        <w:pStyle w:val="NormalWeb"/>
+        <w:spacing w:before="240" w:beforeAutospacing="0" w:after="240" w:afterAutospacing="0"/>
+      </w:pPr>
       <w:r>
         <w:rPr>
           <w:rFonts w:ascii="Arial" w:hAnsi="Arial" w:cs="Arial"/>
           <w:color w:val="000000"/>
         </w:rPr>
-        <w:t>Bekchanov</w:t>
-      </w:r>
-      <w:proofErr w:type="spellEnd"/>
+        <w:t>Zachary Astree (email: zastree2017@fau.edu)</w:t>
+      </w:r>
+    </w:p>
+    <w:p>
+      <w:pPr>
+        <w:pStyle w:val="NormalWeb"/>
+        <w:spacing w:before="240" w:beforeAutospacing="0" w:after="240" w:afterAutospacing="0"/>
+      </w:pPr>
       <w:r>
         <w:rPr>
           <w:rFonts w:ascii="Arial" w:hAnsi="Arial" w:cs="Arial"/>
           <w:color w:val="000000"/>
         </w:rPr>
-        <w:t xml:space="preserve"> (email: jbekchanov2018@fau.edu)</w:t>
+        <w:t>Hunter Grant (email: hgrant2020@fau.edu)</w:t>
       </w:r>
     </w:p>
     <w:p>
@@ -166,78 +180,7 @@
           <w:rFonts w:ascii="Arial" w:hAnsi="Arial" w:cs="Arial"/>
           <w:color w:val="000000"/>
         </w:rPr>
-        <w:t>Jonathan Laine (email: jlaine2018@fau.edu)</w:t>
-      </w:r>
-    </w:p>
-    <w:p>
-      <w:pPr>
-        <w:pStyle w:val="NormalWeb"/>
-        <w:spacing w:before="240" w:beforeAutospacing="0" w:after="240" w:afterAutospacing="0"/>
-      </w:pPr>
-      <w:r>
-        <w:rPr>
-          <w:rFonts w:ascii="Arial" w:hAnsi="Arial" w:cs="Arial"/>
-          <w:color w:val="000000"/>
-        </w:rPr>
-        <w:t xml:space="preserve">Zachary </w:t>
-      </w:r>
-      <w:proofErr w:type="spellStart"/>
-      <w:r>
-        <w:rPr>
-          <w:rFonts w:ascii="Arial" w:hAnsi="Arial" w:cs="Arial"/>
-          <w:color w:val="000000"/>
-        </w:rPr>
-        <w:t>Astree</w:t>
-      </w:r>
-      <w:proofErr w:type="spellEnd"/>
-      <w:r>
-        <w:rPr>
-          <w:rFonts w:ascii="Arial" w:hAnsi="Arial" w:cs="Arial"/>
-          <w:color w:val="000000"/>
-        </w:rPr>
-        <w:t xml:space="preserve"> (email: zastree2017@fau.edu)</w:t>
-      </w:r>
-    </w:p>
-    <w:p>
-      <w:pPr>
-        <w:pStyle w:val="NormalWeb"/>
-        <w:spacing w:before="240" w:beforeAutospacing="0" w:after="240" w:afterAutospacing="0"/>
-      </w:pPr>
-      <w:r>
-        <w:rPr>
-          <w:rFonts w:ascii="Arial" w:hAnsi="Arial" w:cs="Arial"/>
-          <w:color w:val="000000"/>
-        </w:rPr>
-        <w:t>Hunter Grant (email: hgrant2020@fau.edu)</w:t>
-      </w:r>
-    </w:p>
-    <w:p>
-      <w:pPr>
-        <w:pStyle w:val="NormalWeb"/>
-        <w:spacing w:before="240" w:beforeAutospacing="0" w:after="240" w:afterAutospacing="0"/>
-      </w:pPr>
-      <w:r>
-        <w:rPr>
-          <w:rFonts w:ascii="Arial" w:hAnsi="Arial" w:cs="Arial"/>
-          <w:color w:val="000000"/>
-        </w:rPr>
-        <w:t xml:space="preserve">Abdullah </w:t>
-      </w:r>
-      <w:proofErr w:type="spellStart"/>
-      <w:r>
-        <w:rPr>
-          <w:rFonts w:ascii="Arial" w:hAnsi="Arial" w:cs="Arial"/>
-          <w:color w:val="000000"/>
-        </w:rPr>
-        <w:t>Abumazen</w:t>
-      </w:r>
-      <w:proofErr w:type="spellEnd"/>
-      <w:r>
-        <w:rPr>
-          <w:rFonts w:ascii="Arial" w:hAnsi="Arial" w:cs="Arial"/>
-          <w:color w:val="000000"/>
-        </w:rPr>
-        <w:t xml:space="preserve"> (email: aabumazen2019@fau.edu)</w:t>
+        <w:t>Abdullah Abumazen (email: aabumazen2019@fau.edu)</w:t>
       </w:r>
     </w:p>
     <w:p>
@@ -538,71 +481,7 @@
           <w:rFonts w:eastAsia="Times New Roman"/>
           <w:color w:val="000000"/>
         </w:rPr>
-        <w:t xml:space="preserve">Around the world, families and friends are accustomed to gathering multiple times throughout the year, whether it be for birthdays, holidays, or ceremonies. The one thing that connects these gatherings together is the food being served, food that </w:t>
-      </w:r>
-      <w:proofErr w:type="gramStart"/>
-      <w:r>
-        <w:rPr>
-          <w:rFonts w:eastAsia="Times New Roman"/>
-          <w:color w:val="000000"/>
-        </w:rPr>
-        <w:t>we’ve</w:t>
-      </w:r>
-      <w:proofErr w:type="gramEnd"/>
-      <w:r>
-        <w:rPr>
-          <w:rFonts w:eastAsia="Times New Roman"/>
-          <w:color w:val="000000"/>
-        </w:rPr>
-        <w:t xml:space="preserve"> known our entire lives but are specifically kept for these special gatherings so that we may realize how much care is actually put into making these foods. Though a pandemic has made it increasingly difficult to connect with our friends and relatives, Delectable is here to preserve that connection of mouthwatering foods being shared at a gathering, by creating a haven where users are able to share </w:t>
-      </w:r>
-      <w:proofErr w:type="gramStart"/>
-      <w:r>
-        <w:rPr>
-          <w:rFonts w:eastAsia="Times New Roman"/>
-          <w:color w:val="000000"/>
-        </w:rPr>
-        <w:t>all of</w:t>
-      </w:r>
-      <w:proofErr w:type="gramEnd"/>
-      <w:r>
-        <w:rPr>
-          <w:rFonts w:eastAsia="Times New Roman"/>
-          <w:color w:val="000000"/>
-        </w:rPr>
-        <w:t xml:space="preserve"> their cooking recipes with their family and friends. Delectable will allow users to post photos and videos to their customized feeds and attach descriptions to them containing recipes. Though Delectable does an astounding job at sharing recipes between friends and maintaining the secrecy of family recipes, users will still be able to freely share their recipes to the public. When shared publicly, users will be able to rate recipes on a </w:t>
-      </w:r>
-      <w:proofErr w:type="gramStart"/>
-      <w:r>
-        <w:rPr>
-          <w:rFonts w:eastAsia="Times New Roman"/>
-          <w:color w:val="000000"/>
-        </w:rPr>
-        <w:t>5 star</w:t>
-      </w:r>
-      <w:proofErr w:type="gramEnd"/>
-      <w:r>
-        <w:rPr>
-          <w:rFonts w:eastAsia="Times New Roman"/>
-          <w:color w:val="000000"/>
-        </w:rPr>
-        <w:t xml:space="preserve"> scale and also comment on the post so that they may be able to ask questions for clarification or praise that newly found recipe. </w:t>
-      </w:r>
-      <w:proofErr w:type="spellStart"/>
-      <w:r>
-        <w:rPr>
-          <w:rFonts w:eastAsia="Times New Roman"/>
-          <w:color w:val="000000"/>
-        </w:rPr>
-        <w:t>Delectable’s</w:t>
-      </w:r>
-      <w:proofErr w:type="spellEnd"/>
-      <w:r>
-        <w:rPr>
-          <w:rFonts w:eastAsia="Times New Roman"/>
-          <w:color w:val="000000"/>
-        </w:rPr>
-        <w:t xml:space="preserve"> search function will allow users to look up recipes; where posts with high ratings will be displayed as popular recipes and recently created posts will be displayed as new recipes. The filter function paired with search will allow users to see recipes categorized by specific ingredients, nationalities, holidays, diets, or even time of day. Recipes will show nutritional information. Users will be able to create a shopping list. This website is meant to focus on being able to create and share recipes to your friends and family with ease, rather than our competitors that limit recipe creations through a paywall. </w:t>
+        <w:t>Around the world, families and friends are accustomed to gathering multiple times throughout the year, whether it be for birthdays, holidays, or ceremonies. The one thing that connects these gatherings together is the food being served, food that we’ve known our entire lives but are specifically kept for these special gatherings so that we may realize how much care is actually put into making these foods. Though a pandemic has made it increasingly difficult to connect with our friends and relatives, Delectable is here to preserve that connection of mouthwatering foods being shared at a gathering, by creating a haven where users are able to share all of their cooking recipes with their family and friends. Delectable will allow users to post photos and videos to their customized feeds and attach descriptions to them containing recipes. Though Delectable does an astounding job at sharing recipes between friends and maintaining the secrecy of family recipes, users will still be able to freely share their recipes to the public. When shared publicly, users will be able to rate recipes on a 5 star scale and also comment on the post so that they may be able to ask questions for clarification or praise that newly found recipe. Delectable’s search function will allow users to look up recipes; where posts with high ratings will be displayed as popular recipes and recently created posts will be displayed as new recipes. The filter function paired with search will allow users to see recipes categorized by specific ingredients, nationalities, holidays, diets, or even time of day. Recipes will show nutritional information. Users will be able to create a shopping list. This website is meant to focus on being able to create and share recipes to your friends and family with ease, rather than our competitors that limit recipe creations through a paywall. </w:t>
       </w:r>
     </w:p>
     <w:p>
@@ -1154,7 +1033,6 @@
                 <w:rFonts w:ascii="Times New Roman" w:eastAsia="Times New Roman" w:hAnsi="Times New Roman" w:cs="Times New Roman"/>
               </w:rPr>
             </w:pPr>
-            <w:proofErr w:type="spellStart"/>
             <w:r>
               <w:rPr>
                 <w:rFonts w:eastAsia="Times New Roman"/>
@@ -1162,7 +1040,6 @@
               </w:rPr>
               <w:t>Yummly</w:t>
             </w:r>
-            <w:proofErr w:type="spellEnd"/>
           </w:p>
         </w:tc>
         <w:tc>
@@ -1935,39 +1812,7 @@
           <w:rFonts w:eastAsia="Times New Roman"/>
           <w:color w:val="000000"/>
         </w:rPr>
-        <w:t xml:space="preserve">In t9he field of online recipes many websites contain useful blogs, articles or even copies of recipes but lack structure or the ability to upload recipes and share with friends. In our website “Delectable” the focus is sharing recipes amongst friends and family to keep people connected during social distancing. The app will allow a user to upload personal recipes and apply them to categories such as food type, seasonal or by meal. The recipe is saved to the user page for rating if public availability. A feed is available for users to view continuously updated with recipes. The website differs from </w:t>
-      </w:r>
-      <w:proofErr w:type="spellStart"/>
-      <w:r>
-        <w:rPr>
-          <w:rFonts w:eastAsia="Times New Roman"/>
-          <w:color w:val="000000"/>
-        </w:rPr>
-        <w:t>Yummly</w:t>
-      </w:r>
-      <w:proofErr w:type="spellEnd"/>
-      <w:r>
-        <w:rPr>
-          <w:rFonts w:eastAsia="Times New Roman"/>
-          <w:color w:val="000000"/>
-        </w:rPr>
-        <w:t xml:space="preserve"> and Tasty in the fact a user can upload their own recipes and allow for friends to rate. The difference from Instagram and Facebook is a dedicated web page for recipes allowing for category search. To remain competitive with websites Tasty and </w:t>
-      </w:r>
-      <w:proofErr w:type="spellStart"/>
-      <w:r>
-        <w:rPr>
-          <w:rFonts w:eastAsia="Times New Roman"/>
-          <w:color w:val="000000"/>
-        </w:rPr>
-        <w:t>Yummly</w:t>
-      </w:r>
-      <w:proofErr w:type="spellEnd"/>
-      <w:r>
-        <w:rPr>
-          <w:rFonts w:eastAsia="Times New Roman"/>
-          <w:color w:val="000000"/>
-        </w:rPr>
-        <w:t xml:space="preserve"> a shopping list feature will be saved to user profile so the user can refer to which items need to be purchased to make recipes. Delectable will be a go-to source of recipes for family and friends to reference when gathering for a meal.</w:t>
+        <w:t>In t9he field of online recipes many websites contain useful blogs, articles or even copies of recipes but lack structure or the ability to upload recipes and share with friends. In our website “Delectable” the focus is sharing recipes amongst friends and family to keep people connected during social distancing. The app will allow a user to upload personal recipes and apply them to categories such as food type, seasonal or by meal. The recipe is saved to the user page for rating if public availability. A feed is available for users to view continuously updated with recipes. The website differs from Yummly and Tasty in the fact a user can upload their own recipes and allow for friends to rate. The difference from Instagram and Facebook is a dedicated web page for recipes allowing for category search. To remain competitive with websites Tasty and Yummly a shopping list feature will be saved to user profile so the user can refer to which items need to be purchased to make recipes. Delectable will be a go-to source of recipes for family and friends to reference when gathering for a meal.</w:t>
       </w:r>
     </w:p>
     <w:p>
@@ -3048,23 +2893,7 @@
                 <w:rFonts w:eastAsia="Times New Roman"/>
                 <w:color w:val="000000"/>
               </w:rPr>
-              <w:t xml:space="preserve">Stores </w:t>
-            </w:r>
-            <w:proofErr w:type="gramStart"/>
-            <w:r>
-              <w:rPr>
-                <w:rFonts w:eastAsia="Times New Roman"/>
-                <w:color w:val="000000"/>
-              </w:rPr>
-              <w:t>users</w:t>
-            </w:r>
-            <w:proofErr w:type="gramEnd"/>
-            <w:r>
-              <w:rPr>
-                <w:rFonts w:eastAsia="Times New Roman"/>
-                <w:color w:val="000000"/>
-              </w:rPr>
-              <w:t xml:space="preserve"> comments about recipes</w:t>
+              <w:t>Stores users comments about recipes</w:t>
             </w:r>
           </w:p>
         </w:tc>
@@ -5185,18 +5014,8 @@
           <w:sz w:val="46"/>
           <w:szCs w:val="46"/>
         </w:rPr>
-        <w:t xml:space="preserve">Overview, scenarios and use </w:t>
-      </w:r>
-      <w:proofErr w:type="gramStart"/>
-      <w:r>
-        <w:rPr>
-          <w:b/>
-          <w:sz w:val="46"/>
-          <w:szCs w:val="46"/>
-        </w:rPr>
-        <w:t>cases</w:t>
-      </w:r>
-      <w:proofErr w:type="gramEnd"/>
+        <w:t>Overview, scenarios and use cases</w:t>
+      </w:r>
     </w:p>
     <w:p>
       <w:pPr>
@@ -5285,25 +5104,7 @@
           <w:sz w:val="24"/>
           <w:szCs w:val="24"/>
         </w:rPr>
-        <w:t xml:space="preserve">Users add a recipe through the system’s add </w:t>
-      </w:r>
-      <w:proofErr w:type="spellStart"/>
-      <w:proofErr w:type="gramStart"/>
-      <w:r>
-        <w:rPr>
-          <w:sz w:val="24"/>
-          <w:szCs w:val="24"/>
-        </w:rPr>
-        <w:t>service.Requires</w:t>
-      </w:r>
-      <w:proofErr w:type="spellEnd"/>
-      <w:proofErr w:type="gramEnd"/>
-      <w:r>
-        <w:rPr>
-          <w:sz w:val="24"/>
-          <w:szCs w:val="24"/>
-        </w:rPr>
-        <w:t xml:space="preserve"> the user to be signed in.</w:t>
+        <w:t>Users add a recipe through the system’s add service.Requires the user to be signed in.</w:t>
       </w:r>
     </w:p>
     <w:p>
@@ -5345,25 +5146,7 @@
           <w:sz w:val="24"/>
           <w:szCs w:val="24"/>
         </w:rPr>
-        <w:t xml:space="preserve">Users add their rating and comments related to the particular </w:t>
-      </w:r>
-      <w:proofErr w:type="spellStart"/>
-      <w:proofErr w:type="gramStart"/>
-      <w:r>
-        <w:rPr>
-          <w:sz w:val="24"/>
-          <w:szCs w:val="24"/>
-        </w:rPr>
-        <w:t>recipe.Requires</w:t>
-      </w:r>
-      <w:proofErr w:type="spellEnd"/>
-      <w:proofErr w:type="gramEnd"/>
-      <w:r>
-        <w:rPr>
-          <w:sz w:val="24"/>
-          <w:szCs w:val="24"/>
-        </w:rPr>
-        <w:t xml:space="preserve"> the user to be signed in.</w:t>
+        <w:t>Users add their rating and comments related to the particular recipe.Requires the user to be signed in.</w:t>
       </w:r>
     </w:p>
     <w:p>
@@ -5405,25 +5188,7 @@
           <w:sz w:val="24"/>
           <w:szCs w:val="24"/>
         </w:rPr>
-        <w:t xml:space="preserve">Users add recipes to their “Favorite” </w:t>
-      </w:r>
-      <w:proofErr w:type="spellStart"/>
-      <w:proofErr w:type="gramStart"/>
-      <w:r>
-        <w:rPr>
-          <w:sz w:val="24"/>
-          <w:szCs w:val="24"/>
-        </w:rPr>
-        <w:t>list.Requires</w:t>
-      </w:r>
-      <w:proofErr w:type="spellEnd"/>
-      <w:proofErr w:type="gramEnd"/>
-      <w:r>
-        <w:rPr>
-          <w:sz w:val="24"/>
-          <w:szCs w:val="24"/>
-        </w:rPr>
-        <w:t xml:space="preserve"> the user to be signed in.</w:t>
+        <w:t>Users add recipes to their “Favorite” list.Requires the user to be signed in.</w:t>
       </w:r>
     </w:p>
     <w:p>
@@ -5480,26 +5245,9 @@
           <w:szCs w:val="46"/>
         </w:rPr>
       </w:pPr>
-      <w:r>
-        <w:lastRenderedPageBreak/>
-        <w:br w:type="page"/>
-      </w:r>
       <w:bookmarkStart w:id="0" w:name="_jxwectrh7zk0"/>
+      <w:bookmarkStart w:id="1" w:name="_fnsxhdj39tgb"/>
       <w:bookmarkEnd w:id="0"/>
-    </w:p>
-    <w:p>
-      <w:pPr>
-        <w:pStyle w:val="Heading1"/>
-        <w:keepNext w:val="0"/>
-        <w:keepLines w:val="0"/>
-        <w:spacing w:before="480"/>
-        <w:rPr>
-          <w:b/>
-          <w:sz w:val="46"/>
-          <w:szCs w:val="46"/>
-        </w:rPr>
-      </w:pPr>
-      <w:bookmarkStart w:id="1" w:name="_fnsxhdj39tgb"/>
       <w:bookmarkEnd w:id="1"/>
       <w:r>
         <w:rPr>
@@ -5585,55 +5333,7 @@
           <w:sz w:val="24"/>
           <w:szCs w:val="24"/>
         </w:rPr>
-        <w:t xml:space="preserve">The system will allow users to create an account storing </w:t>
-      </w:r>
-      <w:proofErr w:type="spellStart"/>
-      <w:r>
-        <w:rPr>
-          <w:sz w:val="24"/>
-          <w:szCs w:val="24"/>
-        </w:rPr>
-        <w:t>UserName</w:t>
-      </w:r>
-      <w:proofErr w:type="spellEnd"/>
-      <w:r>
-        <w:rPr>
-          <w:sz w:val="24"/>
-          <w:szCs w:val="24"/>
-        </w:rPr>
-        <w:t xml:space="preserve">, Email, Password, Date of Birth, First Name, Last Name, Location, Security Questions, Phone Number. The system will have unique identifiable </w:t>
-      </w:r>
-      <w:proofErr w:type="spellStart"/>
-      <w:r>
-        <w:rPr>
-          <w:sz w:val="24"/>
-          <w:szCs w:val="24"/>
-        </w:rPr>
-        <w:t>UserNames</w:t>
-      </w:r>
-      <w:proofErr w:type="spellEnd"/>
-      <w:r>
-        <w:rPr>
-          <w:sz w:val="24"/>
-          <w:szCs w:val="24"/>
-        </w:rPr>
-        <w:t xml:space="preserve"> so they cannot be duplicated.  All fields must be filled in and the initial password and re-entered password must match </w:t>
-      </w:r>
-      <w:proofErr w:type="gramStart"/>
-      <w:r>
-        <w:rPr>
-          <w:sz w:val="24"/>
-          <w:szCs w:val="24"/>
-        </w:rPr>
-        <w:t>in order for</w:t>
-      </w:r>
-      <w:proofErr w:type="gramEnd"/>
-      <w:r>
-        <w:rPr>
-          <w:sz w:val="24"/>
-          <w:szCs w:val="24"/>
-        </w:rPr>
-        <w:t xml:space="preserve"> your account to be registered.</w:t>
+        <w:t>The system will allow users to create an account storing UserName, Email, Password, Date of Birth, First Name, Last Name, Location, Security Questions, Phone Number. The system will have unique identifiable UserNames so they cannot be duplicated.  All fields must be filled in and the initial password and re-entered password must match in order for your account to be registered.</w:t>
       </w:r>
     </w:p>
     <w:p>
@@ -5653,18 +5353,8 @@
           <w:sz w:val="28"/>
           <w:szCs w:val="28"/>
         </w:rPr>
-        <w:t xml:space="preserve">Browse the </w:t>
-      </w:r>
-      <w:proofErr w:type="gramStart"/>
-      <w:r>
-        <w:rPr>
-          <w:b/>
-          <w:sz w:val="28"/>
-          <w:szCs w:val="28"/>
-        </w:rPr>
-        <w:t>recipes</w:t>
-      </w:r>
-      <w:proofErr w:type="gramEnd"/>
+        <w:t>Browse the recipes</w:t>
+      </w:r>
     </w:p>
     <w:p>
       <w:pPr>
@@ -5729,23 +5419,7 @@
           <w:sz w:val="24"/>
           <w:szCs w:val="24"/>
         </w:rPr>
-        <w:t xml:space="preserve">The system will allow visitors to click on any recipe featured on the trending feed and it will send them to an ingredients page where they will be recommended similar recipes, cooking time, instructions, pictures, and other relevant content for that recipe. The page will be immutable to the </w:t>
-      </w:r>
-      <w:proofErr w:type="gramStart"/>
-      <w:r>
-        <w:rPr>
-          <w:sz w:val="24"/>
-          <w:szCs w:val="24"/>
-        </w:rPr>
-        <w:t>visitor</w:t>
-      </w:r>
-      <w:proofErr w:type="gramEnd"/>
-      <w:r>
-        <w:rPr>
-          <w:sz w:val="24"/>
-          <w:szCs w:val="24"/>
-        </w:rPr>
-        <w:t xml:space="preserve"> but they will be able to write reviews and rate it. </w:t>
+        <w:t xml:space="preserve">The system will allow visitors to click on any recipe featured on the trending feed and it will send them to an ingredients page where they will be recommended similar recipes, cooking time, instructions, pictures, and other relevant content for that recipe. The page will be immutable to the visitor but they will be able to write reviews and rate it. </w:t>
       </w:r>
     </w:p>
     <w:p>
@@ -5884,23 +5558,7 @@
           <w:sz w:val="24"/>
           <w:szCs w:val="24"/>
         </w:rPr>
-        <w:t xml:space="preserve">Users will have an option to write a review or rate a particular recipe. Review can consist of text, </w:t>
-      </w:r>
-      <w:proofErr w:type="gramStart"/>
-      <w:r>
-        <w:rPr>
-          <w:sz w:val="24"/>
-          <w:szCs w:val="24"/>
-        </w:rPr>
-        <w:t>video</w:t>
-      </w:r>
-      <w:proofErr w:type="gramEnd"/>
-      <w:r>
-        <w:rPr>
-          <w:sz w:val="24"/>
-          <w:szCs w:val="24"/>
-        </w:rPr>
-        <w:t xml:space="preserve"> and photo material. Reviews themselves will also be available for rating. Rating system will be based on 1 to 5 scale, with the 5 being the highest.</w:t>
+        <w:t>Users will have an option to write a review or rate a particular recipe. Review can consist of text, video and photo material. Reviews themselves will also be available for rating. Rating system will be based on 1 to 5 scale, with the 5 being the highest.</w:t>
       </w:r>
     </w:p>
     <w:p>
@@ -5954,23 +5612,7 @@
           <w:sz w:val="24"/>
           <w:szCs w:val="24"/>
         </w:rPr>
-        <w:t>Users will be able to add a new recipe. Recipes will have required fields (</w:t>
-      </w:r>
-      <w:proofErr w:type="gramStart"/>
-      <w:r>
-        <w:rPr>
-          <w:sz w:val="24"/>
-          <w:szCs w:val="24"/>
-        </w:rPr>
-        <w:t>i.e.</w:t>
-      </w:r>
-      <w:proofErr w:type="gramEnd"/>
-      <w:r>
-        <w:rPr>
-          <w:sz w:val="24"/>
-          <w:szCs w:val="24"/>
-        </w:rPr>
-        <w:t xml:space="preserve"> ingredients, cooking instructions, cooking time, preparation time). Recipes will also have their category and keywords.</w:t>
+        <w:t>Users will be able to add a new recipe. Recipes will have required fields (i.e. ingredients, cooking instructions, cooking time, preparation time). Recipes will also have their category and keywords.</w:t>
       </w:r>
     </w:p>
     <w:p>
@@ -6077,23 +5719,7 @@
           <w:sz w:val="24"/>
           <w:szCs w:val="24"/>
         </w:rPr>
-        <w:t>Users will be able to change personal information (</w:t>
-      </w:r>
-      <w:proofErr w:type="gramStart"/>
-      <w:r>
-        <w:rPr>
-          <w:sz w:val="24"/>
-          <w:szCs w:val="24"/>
-        </w:rPr>
-        <w:t>i.e.</w:t>
-      </w:r>
-      <w:proofErr w:type="gramEnd"/>
-      <w:r>
-        <w:rPr>
-          <w:sz w:val="24"/>
-          <w:szCs w:val="24"/>
-        </w:rPr>
-        <w:t xml:space="preserve"> First Name, Last Name) or credentials - user name and password.</w:t>
+        <w:t>Users will be able to change personal information (i.e. First Name, Last Name) or credentials - user name and password.</w:t>
       </w:r>
     </w:p>
     <w:p>
@@ -6328,17 +5954,8 @@
           <w:sz w:val="24"/>
           <w:szCs w:val="24"/>
         </w:rPr>
-        <w:t xml:space="preserve"> Delectable must compete with a large market of websites and must have a competitive response time. A response time over three seconds begins losing the user's attention. A response time of three seconds should be the goal of Delectable with a </w:t>
-      </w:r>
-      <w:proofErr w:type="gramStart"/>
-      <w:r>
-        <w:rPr>
-          <w:sz w:val="24"/>
-          <w:szCs w:val="24"/>
-        </w:rPr>
-        <w:t>load</w:t>
-      </w:r>
-      <w:proofErr w:type="gramEnd"/>
+        <w:t xml:space="preserve"> Delectable must compete with a large market of websites and must have a competitive response time. A response time over three seconds begins losing the user's attention. A response time of three seconds should be the goal of Delectable with a load</w:t>
+      </w:r>
     </w:p>
     <w:p>
       <w:pPr>
@@ -6356,23 +5973,7 @@
           <w:sz w:val="24"/>
           <w:szCs w:val="24"/>
         </w:rPr>
-        <w:t xml:space="preserve">The most important aspect of performance is how the website behaves in peak use hours. A response time under three seconds when used by up to 500 users simultaneously will ensure the user a smooth experience and prevent system crashes. This estimate is calculated with an estimate of 2000 users in a day/ 12 hours a day with a peak use time around typical American </w:t>
-      </w:r>
-      <w:proofErr w:type="gramStart"/>
-      <w:r>
-        <w:rPr>
-          <w:sz w:val="24"/>
-          <w:szCs w:val="24"/>
-        </w:rPr>
-        <w:t>meal times</w:t>
-      </w:r>
-      <w:proofErr w:type="gramEnd"/>
-      <w:r>
-        <w:rPr>
-          <w:sz w:val="24"/>
-          <w:szCs w:val="24"/>
-        </w:rPr>
-        <w:t xml:space="preserve"> with a multiplier of 5 to account for peak usage.</w:t>
+        <w:t>The most important aspect of performance is how the website behaves in peak use hours. A response time under three seconds when used by up to 500 users simultaneously will ensure the user a smooth experience and prevent system crashes. This estimate is calculated with an estimate of 2000 users in a day/ 12 hours a day with a peak use time around typical American meal times with a multiplier of 5 to account for peak usage.</w:t>
       </w:r>
     </w:p>
     <w:p>
@@ -6419,23 +6020,7 @@
           <w:sz w:val="24"/>
           <w:szCs w:val="24"/>
         </w:rPr>
-        <w:t xml:space="preserve">For ease of use and accessibility for all the </w:t>
-      </w:r>
-      <w:proofErr w:type="gramStart"/>
-      <w:r>
-        <w:rPr>
-          <w:sz w:val="24"/>
-          <w:szCs w:val="24"/>
-        </w:rPr>
-        <w:t>website</w:t>
-      </w:r>
-      <w:proofErr w:type="gramEnd"/>
-      <w:r>
-        <w:rPr>
-          <w:sz w:val="24"/>
-          <w:szCs w:val="24"/>
-        </w:rPr>
-        <w:t xml:space="preserve"> should be available through major web browsers and supported to run on mobile. There is a standard used in industry, Web Content Accessibility Guidelines which will be referenced when building the website to make it available for anyone to use. </w:t>
+        <w:t xml:space="preserve">For ease of use and accessibility for all the website should be available through major web browsers and supported to run on mobile. There is a standard used in industry, Web Content Accessibility Guidelines which will be referenced when building the website to make it available for anyone to use. </w:t>
       </w:r>
       <w:r>
         <w:rPr>
@@ -6463,23 +6048,7 @@
           <w:sz w:val="24"/>
           <w:szCs w:val="24"/>
         </w:rPr>
-        <w:t xml:space="preserve">Alternative text for images allows for auto screen readers to help visually </w:t>
-      </w:r>
-      <w:proofErr w:type="spellStart"/>
-      <w:r>
-        <w:rPr>
-          <w:sz w:val="24"/>
-          <w:szCs w:val="24"/>
-        </w:rPr>
-        <w:t>impared</w:t>
-      </w:r>
-      <w:proofErr w:type="spellEnd"/>
-      <w:r>
-        <w:rPr>
-          <w:sz w:val="24"/>
-          <w:szCs w:val="24"/>
-        </w:rPr>
-        <w:t xml:space="preserve"> individual to read a description of the photo.</w:t>
+        <w:t>Alternative text for images allows for auto screen readers to help visually impared individual to read a description of the photo.</w:t>
       </w:r>
     </w:p>
     <w:p>
@@ -6517,17 +6086,8 @@
           <w:sz w:val="24"/>
           <w:szCs w:val="24"/>
         </w:rPr>
-        <w:t xml:space="preserve">The ability to change font sizes of text entries on Delectable will enhance the accessibility for those with poor </w:t>
-      </w:r>
-      <w:proofErr w:type="gramStart"/>
-      <w:r>
-        <w:rPr>
-          <w:sz w:val="24"/>
-          <w:szCs w:val="24"/>
-        </w:rPr>
-        <w:t>eyesight</w:t>
-      </w:r>
-      <w:proofErr w:type="gramEnd"/>
+        <w:t>The ability to change font sizes of text entries on Delectable will enhance the accessibility for those with poor eyesight</w:t>
+      </w:r>
     </w:p>
     <w:p>
       <w:pPr>
@@ -6631,6 +6191,549 @@
           <w:highlight w:val="white"/>
         </w:rPr>
         <w:t xml:space="preserve"> Conforming to coding standards and best practices will allow other future software developers to change and reference code segments efficiently.</w:t>
+      </w:r>
+    </w:p>
+    <w:p/>
+    <w:p>
+      <w:pPr>
+        <w:pStyle w:val="NormalWeb"/>
+        <w:spacing w:before="240" w:beforeAutospacing="0" w:after="240" w:afterAutospacing="0"/>
+      </w:pPr>
+      <w:r>
+        <w:rPr>
+          <w:rFonts w:ascii="Arial" w:hAnsi="Arial" w:cs="Arial"/>
+          <w:b/>
+          <w:bCs/>
+          <w:color w:val="000000"/>
+          <w:sz w:val="46"/>
+          <w:szCs w:val="46"/>
+        </w:rPr>
+        <w:t>7</w:t>
+      </w:r>
+      <w:r>
+        <w:rPr>
+          <w:rFonts w:ascii="Arial" w:hAnsi="Arial" w:cs="Arial"/>
+          <w:color w:val="000000"/>
+          <w:sz w:val="14"/>
+          <w:szCs w:val="14"/>
+        </w:rPr>
+        <w:t xml:space="preserve">           </w:t>
+      </w:r>
+      <w:r>
+        <w:rPr>
+          <w:rFonts w:ascii="Arial" w:hAnsi="Arial" w:cs="Arial"/>
+          <w:b/>
+          <w:bCs/>
+          <w:color w:val="000000"/>
+          <w:sz w:val="46"/>
+          <w:szCs w:val="46"/>
+        </w:rPr>
+        <w:t>High-level system architecture</w:t>
+      </w:r>
+    </w:p>
+    <w:p/>
+    <w:p>
+      <w:pPr>
+        <w:pStyle w:val="NormalWeb"/>
+        <w:spacing w:before="240" w:beforeAutospacing="0" w:after="240" w:afterAutospacing="0"/>
+      </w:pPr>
+      <w:r>
+        <w:rPr>
+          <w:rFonts w:ascii="Arial" w:hAnsi="Arial" w:cs="Arial"/>
+          <w:b/>
+          <w:bCs/>
+          <w:color w:val="000000"/>
+        </w:rPr>
+        <w:t xml:space="preserve">Languages: </w:t>
+      </w:r>
+      <w:r>
+        <w:rPr>
+          <w:rFonts w:ascii="Arial" w:hAnsi="Arial" w:cs="Arial"/>
+          <w:color w:val="000000"/>
+        </w:rPr>
+        <w:t>HTML, CSS, Javascript, Python</w:t>
+      </w:r>
+      <w:r>
+        <w:rPr>
+          <w:rFonts w:ascii="Arial" w:hAnsi="Arial" w:cs="Arial"/>
+          <w:b/>
+          <w:bCs/>
+          <w:color w:val="000000"/>
+        </w:rPr>
+        <w:t> </w:t>
+      </w:r>
+    </w:p>
+    <w:p>
+      <w:pPr>
+        <w:pStyle w:val="NormalWeb"/>
+        <w:spacing w:before="240" w:beforeAutospacing="0" w:after="240" w:afterAutospacing="0"/>
+      </w:pPr>
+      <w:r>
+        <w:rPr>
+          <w:rFonts w:ascii="Arial" w:hAnsi="Arial" w:cs="Arial"/>
+          <w:b/>
+          <w:bCs/>
+          <w:color w:val="000000"/>
+        </w:rPr>
+        <w:t xml:space="preserve">Frameworks: </w:t>
+      </w:r>
+      <w:r>
+        <w:rPr>
+          <w:rFonts w:ascii="Arial" w:hAnsi="Arial" w:cs="Arial"/>
+          <w:color w:val="000000"/>
+        </w:rPr>
+        <w:t>React, Bootstrap, Django</w:t>
+      </w:r>
+    </w:p>
+    <w:p>
+      <w:pPr>
+        <w:pStyle w:val="NormalWeb"/>
+        <w:spacing w:before="240" w:beforeAutospacing="0" w:after="240" w:afterAutospacing="0"/>
+      </w:pPr>
+      <w:r>
+        <w:rPr>
+          <w:rFonts w:ascii="Arial" w:hAnsi="Arial" w:cs="Arial"/>
+          <w:b/>
+          <w:bCs/>
+          <w:color w:val="000000"/>
+        </w:rPr>
+        <w:t xml:space="preserve">Supported browsers: </w:t>
+      </w:r>
+      <w:r>
+        <w:rPr>
+          <w:rFonts w:ascii="Arial" w:hAnsi="Arial" w:cs="Arial"/>
+          <w:color w:val="000000"/>
+        </w:rPr>
+        <w:t>Mozilla Firefox, Microsoft edge, Opera, Google Chrome, Safari</w:t>
+      </w:r>
+    </w:p>
+    <w:p>
+      <w:pPr>
+        <w:pStyle w:val="NormalWeb"/>
+        <w:spacing w:before="240" w:beforeAutospacing="0" w:after="240" w:afterAutospacing="0"/>
+      </w:pPr>
+      <w:r>
+        <w:rPr>
+          <w:rFonts w:ascii="Arial" w:hAnsi="Arial" w:cs="Arial"/>
+          <w:b/>
+          <w:bCs/>
+          <w:color w:val="000000"/>
+        </w:rPr>
+        <w:t>Software products:</w:t>
+      </w:r>
+      <w:r>
+        <w:rPr>
+          <w:rFonts w:ascii="Arial" w:hAnsi="Arial" w:cs="Arial"/>
+          <w:color w:val="000000"/>
+        </w:rPr>
+        <w:t xml:space="preserve"> Microsoft Word, Whatsapp, Google docs, Zoom</w:t>
+      </w:r>
+    </w:p>
+    <w:p>
+      <w:pPr>
+        <w:pStyle w:val="NormalWeb"/>
+        <w:spacing w:before="240" w:beforeAutospacing="0" w:after="240" w:afterAutospacing="0"/>
+      </w:pPr>
+      <w:r>
+        <w:rPr>
+          <w:rFonts w:ascii="Arial" w:hAnsi="Arial" w:cs="Arial"/>
+          <w:b/>
+          <w:bCs/>
+          <w:color w:val="000000"/>
+        </w:rPr>
+        <w:t xml:space="preserve">Tools: </w:t>
+      </w:r>
+      <w:r>
+        <w:rPr>
+          <w:rFonts w:ascii="Arial" w:hAnsi="Arial" w:cs="Arial"/>
+          <w:color w:val="000000"/>
+        </w:rPr>
+        <w:t>Visual Studio Code, Github, Jira, WinSCP</w:t>
+      </w:r>
+    </w:p>
+    <w:p>
+      <w:pPr>
+        <w:pStyle w:val="NormalWeb"/>
+        <w:spacing w:before="240" w:beforeAutospacing="0" w:after="240" w:afterAutospacing="0"/>
+      </w:pPr>
+      <w:r>
+        <w:rPr>
+          <w:rFonts w:ascii="Arial" w:hAnsi="Arial" w:cs="Arial"/>
+          <w:b/>
+          <w:bCs/>
+          <w:color w:val="000000"/>
+        </w:rPr>
+        <w:t xml:space="preserve">Systems: </w:t>
+      </w:r>
+      <w:r>
+        <w:rPr>
+          <w:rFonts w:ascii="Arial" w:hAnsi="Arial" w:cs="Arial"/>
+          <w:color w:val="000000"/>
+        </w:rPr>
+        <w:t>Linux, Windows, Mac</w:t>
+      </w:r>
+    </w:p>
+    <w:p>
+      <w:pPr>
+        <w:pStyle w:val="NormalWeb"/>
+        <w:spacing w:before="240" w:beforeAutospacing="0" w:after="240" w:afterAutospacing="0"/>
+      </w:pPr>
+      <w:r>
+        <w:rPr>
+          <w:rFonts w:ascii="Arial" w:hAnsi="Arial" w:cs="Arial"/>
+          <w:b/>
+          <w:bCs/>
+          <w:color w:val="000000"/>
+        </w:rPr>
+        <w:t xml:space="preserve">API’s: </w:t>
+      </w:r>
+      <w:r>
+        <w:rPr>
+          <w:rFonts w:ascii="Arial" w:hAnsi="Arial" w:cs="Arial"/>
+          <w:color w:val="000000"/>
+        </w:rPr>
+        <w:t>Nutritionix, Google My Business API</w:t>
+      </w:r>
+    </w:p>
+    <w:p>
+      <w:pPr>
+        <w:pStyle w:val="Heading1"/>
+        <w:spacing w:before="480"/>
+        <w:rPr>
+          <w:b/>
+          <w:bCs/>
+        </w:rPr>
+      </w:pPr>
+      <w:r>
+        <w:rPr>
+          <w:b/>
+          <w:bCs/>
+          <w:color w:val="000000"/>
+          <w:sz w:val="46"/>
+          <w:szCs w:val="46"/>
+        </w:rPr>
+        <w:t>8</w:t>
+      </w:r>
+      <w:r>
+        <w:rPr>
+          <w:b/>
+          <w:bCs/>
+          <w:color w:val="000000"/>
+          <w:sz w:val="14"/>
+          <w:szCs w:val="14"/>
+        </w:rPr>
+        <w:t xml:space="preserve">           </w:t>
+      </w:r>
+      <w:r>
+        <w:rPr>
+          <w:b/>
+          <w:bCs/>
+          <w:color w:val="000000"/>
+          <w:sz w:val="46"/>
+          <w:szCs w:val="46"/>
+        </w:rPr>
+        <w:t>Team</w:t>
+      </w:r>
+    </w:p>
+    <w:p>
+      <w:pPr>
+        <w:pStyle w:val="NormalWeb"/>
+        <w:spacing w:before="240" w:beforeAutospacing="0" w:after="240" w:afterAutospacing="0"/>
+      </w:pPr>
+      <w:r>
+        <w:rPr>
+          <w:rFonts w:ascii="Arial" w:hAnsi="Arial" w:cs="Arial"/>
+          <w:color w:val="000000"/>
+        </w:rPr>
+        <w:t>Jonathan Laine - Product Owner </w:t>
+      </w:r>
+    </w:p>
+    <w:p>
+      <w:pPr>
+        <w:pStyle w:val="NormalWeb"/>
+        <w:spacing w:before="240" w:beforeAutospacing="0" w:after="240" w:afterAutospacing="0"/>
+      </w:pPr>
+      <w:r>
+        <w:rPr>
+          <w:rFonts w:ascii="Arial" w:hAnsi="Arial" w:cs="Arial"/>
+          <w:color w:val="000000"/>
+        </w:rPr>
+        <w:t>Jakhongir Bekchanov - Scrum Master   </w:t>
+      </w:r>
+    </w:p>
+    <w:p>
+      <w:pPr>
+        <w:pStyle w:val="NormalWeb"/>
+        <w:spacing w:before="240" w:beforeAutospacing="0" w:after="240" w:afterAutospacing="0"/>
+      </w:pPr>
+      <w:r>
+        <w:rPr>
+          <w:rFonts w:ascii="Arial" w:hAnsi="Arial" w:cs="Arial"/>
+          <w:color w:val="000000"/>
+        </w:rPr>
+        <w:t>Zachary Astree - Web Developer, GitHub master</w:t>
+      </w:r>
+    </w:p>
+    <w:p>
+      <w:pPr>
+        <w:pStyle w:val="NormalWeb"/>
+        <w:spacing w:before="240" w:beforeAutospacing="0" w:after="240" w:afterAutospacing="0"/>
+      </w:pPr>
+      <w:r>
+        <w:rPr>
+          <w:rFonts w:ascii="Arial" w:hAnsi="Arial" w:cs="Arial"/>
+          <w:color w:val="000000"/>
+        </w:rPr>
+        <w:t>Hunter Grant - Software Developer</w:t>
+      </w:r>
+    </w:p>
+    <w:p>
+      <w:pPr>
+        <w:pStyle w:val="NormalWeb"/>
+        <w:spacing w:before="240" w:beforeAutospacing="0" w:after="240" w:afterAutospacing="0"/>
+      </w:pPr>
+      <w:r>
+        <w:rPr>
+          <w:rFonts w:ascii="Arial" w:hAnsi="Arial" w:cs="Arial"/>
+          <w:color w:val="000000"/>
+        </w:rPr>
+        <w:t>Abdullah Abumazen - Software Developer </w:t>
+      </w:r>
+    </w:p>
+    <w:p/>
+    <w:p/>
+    <w:p>
+      <w:pPr>
+        <w:pStyle w:val="NormalWeb"/>
+        <w:spacing w:before="240" w:beforeAutospacing="0" w:after="240" w:afterAutospacing="0"/>
+      </w:pPr>
+      <w:r>
+        <w:rPr>
+          <w:rFonts w:ascii="Arial" w:hAnsi="Arial" w:cs="Arial"/>
+          <w:b/>
+          <w:bCs/>
+          <w:color w:val="000000"/>
+          <w:sz w:val="46"/>
+          <w:szCs w:val="46"/>
+        </w:rPr>
+        <w:lastRenderedPageBreak/>
+        <w:t>9</w:t>
+      </w:r>
+      <w:r>
+        <w:rPr>
+          <w:rFonts w:ascii="Arial" w:hAnsi="Arial" w:cs="Arial"/>
+          <w:color w:val="000000"/>
+          <w:sz w:val="14"/>
+          <w:szCs w:val="14"/>
+        </w:rPr>
+        <w:t xml:space="preserve">           </w:t>
+      </w:r>
+      <w:r>
+        <w:rPr>
+          <w:rFonts w:ascii="Arial" w:hAnsi="Arial" w:cs="Arial"/>
+          <w:b/>
+          <w:bCs/>
+          <w:color w:val="000000"/>
+          <w:sz w:val="46"/>
+          <w:szCs w:val="46"/>
+        </w:rPr>
+        <w:t>Checklist</w:t>
+      </w:r>
+    </w:p>
+    <w:p>
+      <w:pPr>
+        <w:pStyle w:val="NormalWeb"/>
+        <w:spacing w:before="60" w:beforeAutospacing="0" w:after="60" w:afterAutospacing="0"/>
+        <w:ind w:left="720"/>
+      </w:pPr>
+      <w:r>
+        <w:rPr>
+          <w:rFonts w:ascii="Arial" w:hAnsi="Arial" w:cs="Arial"/>
+          <w:color w:val="000000"/>
+        </w:rPr>
+        <w:t>a)     Team decided on basic means of communications    </w:t>
+      </w:r>
+    </w:p>
+    <w:p>
+      <w:pPr>
+        <w:pStyle w:val="NormalWeb"/>
+        <w:spacing w:before="60" w:beforeAutospacing="0" w:after="60" w:afterAutospacing="0"/>
+        <w:ind w:left="720" w:firstLine="720"/>
+      </w:pPr>
+      <w:r>
+        <w:rPr>
+          <w:rFonts w:ascii="Arial" w:hAnsi="Arial" w:cs="Arial"/>
+          <w:color w:val="000000"/>
+        </w:rPr>
+        <w:t>DONE </w:t>
+      </w:r>
+    </w:p>
+    <w:p>
+      <w:pPr>
+        <w:pStyle w:val="NormalWeb"/>
+        <w:spacing w:before="60" w:beforeAutospacing="0" w:after="60" w:afterAutospacing="0"/>
+        <w:ind w:left="720"/>
+      </w:pPr>
+      <w:r>
+        <w:rPr>
+          <w:rFonts w:ascii="Arial" w:hAnsi="Arial" w:cs="Arial"/>
+          <w:color w:val="000000"/>
+        </w:rPr>
+        <w:t>b)     Team found a time slot to meet outside of the class </w:t>
+      </w:r>
+    </w:p>
+    <w:p>
+      <w:pPr>
+        <w:pStyle w:val="NormalWeb"/>
+        <w:spacing w:before="60" w:beforeAutospacing="0" w:after="60" w:afterAutospacing="0"/>
+        <w:ind w:left="720" w:firstLine="720"/>
+      </w:pPr>
+      <w:r>
+        <w:rPr>
+          <w:rFonts w:ascii="Arial" w:hAnsi="Arial" w:cs="Arial"/>
+          <w:color w:val="000000"/>
+        </w:rPr>
+        <w:t>DONE </w:t>
+      </w:r>
+    </w:p>
+    <w:p>
+      <w:pPr>
+        <w:pStyle w:val="NormalWeb"/>
+        <w:spacing w:before="60" w:beforeAutospacing="0" w:after="60" w:afterAutospacing="0"/>
+        <w:ind w:left="720"/>
+      </w:pPr>
+      <w:r>
+        <w:rPr>
+          <w:rFonts w:ascii="Arial" w:hAnsi="Arial" w:cs="Arial"/>
+          <w:color w:val="000000"/>
+        </w:rPr>
+        <w:t>c)      Front and back end team leads chosen </w:t>
+      </w:r>
+    </w:p>
+    <w:p>
+      <w:pPr>
+        <w:pStyle w:val="NormalWeb"/>
+        <w:spacing w:before="60" w:beforeAutospacing="0" w:after="60" w:afterAutospacing="0"/>
+        <w:ind w:left="720" w:firstLine="720"/>
+      </w:pPr>
+      <w:r>
+        <w:rPr>
+          <w:rFonts w:ascii="Arial" w:hAnsi="Arial" w:cs="Arial"/>
+          <w:color w:val="000000"/>
+        </w:rPr>
+        <w:t> DONE </w:t>
+      </w:r>
+    </w:p>
+    <w:p>
+      <w:pPr>
+        <w:pStyle w:val="NormalWeb"/>
+        <w:spacing w:before="60" w:beforeAutospacing="0" w:after="60" w:afterAutospacing="0"/>
+        <w:ind w:left="720"/>
+      </w:pPr>
+      <w:r>
+        <w:rPr>
+          <w:rFonts w:ascii="Arial" w:hAnsi="Arial" w:cs="Arial"/>
+          <w:color w:val="000000"/>
+        </w:rPr>
+        <w:t>d)     Github master chosen  </w:t>
+      </w:r>
+    </w:p>
+    <w:p>
+      <w:pPr>
+        <w:pStyle w:val="NormalWeb"/>
+        <w:spacing w:before="60" w:beforeAutospacing="0" w:after="60" w:afterAutospacing="0"/>
+        <w:ind w:left="720" w:firstLine="720"/>
+      </w:pPr>
+      <w:r>
+        <w:rPr>
+          <w:rFonts w:ascii="Arial" w:hAnsi="Arial" w:cs="Arial"/>
+          <w:color w:val="000000"/>
+        </w:rPr>
+        <w:t> DONE</w:t>
+      </w:r>
+    </w:p>
+    <w:p>
+      <w:pPr>
+        <w:pStyle w:val="NormalWeb"/>
+        <w:spacing w:before="60" w:beforeAutospacing="0" w:after="60" w:afterAutospacing="0"/>
+        <w:ind w:left="720"/>
+      </w:pPr>
+      <w:r>
+        <w:rPr>
+          <w:rFonts w:ascii="Arial" w:hAnsi="Arial" w:cs="Arial"/>
+          <w:color w:val="000000"/>
+        </w:rPr>
+        <w:t>e)     Team ready and able to use the chosen back and front-end frameworks  </w:t>
+      </w:r>
+    </w:p>
+    <w:p>
+      <w:pPr>
+        <w:pStyle w:val="NormalWeb"/>
+        <w:spacing w:before="60" w:beforeAutospacing="0" w:after="60" w:afterAutospacing="0"/>
+        <w:ind w:left="720" w:firstLine="720"/>
+      </w:pPr>
+      <w:r>
+        <w:rPr>
+          <w:rFonts w:ascii="Arial" w:hAnsi="Arial" w:cs="Arial"/>
+          <w:color w:val="000000"/>
+        </w:rPr>
+        <w:t>ON TRACK </w:t>
+      </w:r>
+    </w:p>
+    <w:p>
+      <w:pPr>
+        <w:pStyle w:val="NormalWeb"/>
+        <w:spacing w:before="60" w:beforeAutospacing="0" w:after="60" w:afterAutospacing="0"/>
+        <w:ind w:left="720"/>
+      </w:pPr>
+      <w:r>
+        <w:rPr>
+          <w:rFonts w:ascii="Arial" w:hAnsi="Arial" w:cs="Arial"/>
+          <w:color w:val="000000"/>
+        </w:rPr>
+        <w:t>f)       Skills of each team member defined and known to all   </w:t>
+      </w:r>
+    </w:p>
+    <w:p>
+      <w:pPr>
+        <w:pStyle w:val="NormalWeb"/>
+        <w:spacing w:before="60" w:beforeAutospacing="0" w:after="60" w:afterAutospacing="0"/>
+        <w:ind w:left="720" w:firstLine="720"/>
+      </w:pPr>
+      <w:r>
+        <w:rPr>
+          <w:rFonts w:ascii="Arial" w:hAnsi="Arial" w:cs="Arial"/>
+          <w:color w:val="000000"/>
+        </w:rPr>
+        <w:t>ON TRACK</w:t>
+      </w:r>
+    </w:p>
+    <w:p>
+      <w:pPr>
+        <w:pStyle w:val="NormalWeb"/>
+        <w:spacing w:before="60" w:beforeAutospacing="0" w:after="60" w:afterAutospacing="0"/>
+        <w:ind w:left="720"/>
+      </w:pPr>
+      <w:r>
+        <w:rPr>
+          <w:rFonts w:ascii="Arial" w:hAnsi="Arial" w:cs="Arial"/>
+          <w:color w:val="000000"/>
+        </w:rPr>
+        <w:t>g)     Team lead ensured that all team members read the final M1 and agree/understand it before submission  </w:t>
+      </w:r>
+    </w:p>
+    <w:p>
+      <w:pPr>
+        <w:pStyle w:val="NormalWeb"/>
+        <w:spacing w:before="60" w:beforeAutospacing="0" w:after="60" w:afterAutospacing="0"/>
+        <w:ind w:left="720" w:firstLine="720"/>
+      </w:pPr>
+      <w:r>
+        <w:rPr>
+          <w:rFonts w:ascii="Arial" w:hAnsi="Arial" w:cs="Arial"/>
+          <w:color w:val="000000"/>
+        </w:rPr>
+        <w:t> DONE </w:t>
       </w:r>
     </w:p>
     <w:p/>
@@ -6645,7 +6748,7 @@
 </file>
 
 <file path=word/numbering.xml><?xml version="1.0" encoding="utf-8"?>
-<w:numbering xmlns:wpc="http://schemas.microsoft.com/office/word/2010/wordprocessingCanvas" xmlns:cx="http://schemas.microsoft.com/office/drawing/2014/chartex" xmlns:cx1="http://schemas.microsoft.com/office/drawing/2015/9/8/chartex" xmlns:cx2="http://schemas.microsoft.com/office/drawing/2015/10/21/chartex" xmlns:cx3="http://schemas.microsoft.com/office/drawing/2016/5/9/chartex" xmlns:cx4="http://schemas.microsoft.com/office/drawing/2016/5/10/chartex" xmlns:cx5="http://schemas.microsoft.com/office/drawing/2016/5/11/chartex" xmlns:cx6="http://schemas.microsoft.com/office/drawing/2016/5/12/chartex" xmlns:cx7="http://schemas.microsoft.com/office/drawing/2016/5/13/chartex" xmlns:cx8="http://schemas.microsoft.com/office/drawing/2016/5/14/chartex" xmlns:mc="http://schemas.openxmlformats.org/markup-compatibility/2006" xmlns:aink="http://schemas.microsoft.com/office/drawing/2016/ink" xmlns:am3d="http://schemas.microsoft.com/office/drawing/2017/model3d" xmlns:o="urn:schemas-microsoft-com:office:office" xmlns:r="http://schemas.openxmlformats.org/officeDocument/2006/relationships" xmlns:m="http://schemas.openxmlformats.org/officeDocument/2006/math" xmlns:v="urn:schemas-microsoft-com:vml" xmlns:wp14="http://schemas.microsoft.com/office/word/2010/wordprocessingDrawing" xmlns:wp="http://schemas.openxmlformats.org/drawingml/2006/wordprocessingDrawing" xmlns:w10="urn:schemas-microsoft-com:office:word" xmlns:w="http://schemas.openxmlformats.org/wordprocessingml/2006/main" xmlns:w14="http://schemas.microsoft.com/office/word/2010/wordml" xmlns:w15="http://schemas.microsoft.com/office/word/2012/wordml" xmlns:w16cex="http://schemas.microsoft.com/office/word/2018/wordml/cex" xmlns:w16cid="http://schemas.microsoft.com/office/word/2016/wordml/cid" xmlns:w16="http://schemas.microsoft.com/office/word/2018/wordml" xmlns:w16se="http://schemas.microsoft.com/office/word/2015/wordml/symex" xmlns:wpg="http://schemas.microsoft.com/office/word/2010/wordprocessingGroup" xmlns:wpi="http://schemas.microsoft.com/office/word/2010/wordprocessingInk" xmlns:wne="http://schemas.microsoft.com/office/word/2006/wordml" xmlns:wps="http://schemas.microsoft.com/office/word/2010/wordprocessingShape" mc:Ignorable="w14 w15 w16se w16cid w16 w16cex wp14">
+<w:numbering xmlns:wpc="http://schemas.microsoft.com/office/word/2010/wordprocessingCanvas" xmlns:cx="http://schemas.microsoft.com/office/drawing/2014/chartex" xmlns:cx1="http://schemas.microsoft.com/office/drawing/2015/9/8/chartex" xmlns:cx2="http://schemas.microsoft.com/office/drawing/2015/10/21/chartex" xmlns:cx3="http://schemas.microsoft.com/office/drawing/2016/5/9/chartex" xmlns:cx4="http://schemas.microsoft.com/office/drawing/2016/5/10/chartex" xmlns:cx5="http://schemas.microsoft.com/office/drawing/2016/5/11/chartex" xmlns:cx6="http://schemas.microsoft.com/office/drawing/2016/5/12/chartex" xmlns:cx7="http://schemas.microsoft.com/office/drawing/2016/5/13/chartex" xmlns:cx8="http://schemas.microsoft.com/office/drawing/2016/5/14/chartex" xmlns:mc="http://schemas.openxmlformats.org/markup-compatibility/2006" xmlns:aink="http://schemas.microsoft.com/office/drawing/2016/ink" xmlns:am3d="http://schemas.microsoft.com/office/drawing/2017/model3d" xmlns:o="urn:schemas-microsoft-com:office:office" xmlns:r="http://schemas.openxmlformats.org/officeDocument/2006/relationships" xmlns:m="http://schemas.openxmlformats.org/officeDocument/2006/math" xmlns:v="urn:schemas-microsoft-com:vml" xmlns:wp14="http://schemas.microsoft.com/office/word/2010/wordprocessingDrawing" xmlns:wp="http://schemas.openxmlformats.org/drawingml/2006/wordprocessingDrawing" xmlns:w10="urn:schemas-microsoft-com:office:word" xmlns:w="http://schemas.openxmlformats.org/wordprocessingml/2006/main" xmlns:w14="http://schemas.microsoft.com/office/word/2010/wordml" xmlns:w15="http://schemas.microsoft.com/office/word/2012/wordml" xmlns:w16cex="http://schemas.microsoft.com/office/word/2018/wordml/cex" xmlns:w16cid="http://schemas.microsoft.com/office/word/2016/wordml/cid" xmlns:w16="http://schemas.microsoft.com/office/word/2018/wordml" xmlns:w16sdtdh="http://schemas.microsoft.com/office/word/2020/wordml/sdtdatahash" xmlns:w16se="http://schemas.microsoft.com/office/word/2015/wordml/symex" xmlns:wpg="http://schemas.microsoft.com/office/word/2010/wordprocessingGroup" xmlns:wpi="http://schemas.microsoft.com/office/word/2010/wordprocessingInk" xmlns:wne="http://schemas.microsoft.com/office/word/2006/wordml" xmlns:wps="http://schemas.microsoft.com/office/word/2010/wordprocessingShape" mc:Ignorable="w14 w15 w16se w16cid w16 w16cex w16sdtdh wp14">
   <w:abstractNum w:abstractNumId="0" w15:restartNumberingAfterBreak="0">
     <w:nsid w:val="1FC20469"/>
     <w:multiLevelType w:val="multilevel"/>
@@ -7398,7 +7501,7 @@
 </file>
 
 <file path=word/styles.xml><?xml version="1.0" encoding="utf-8"?>
-<w:styles xmlns:mc="http://schemas.openxmlformats.org/markup-compatibility/2006" xmlns:r="http://schemas.openxmlformats.org/officeDocument/2006/relationships" xmlns:w="http://schemas.openxmlformats.org/wordprocessingml/2006/main" xmlns:w14="http://schemas.microsoft.com/office/word/2010/wordml" xmlns:w15="http://schemas.microsoft.com/office/word/2012/wordml" xmlns:w16cex="http://schemas.microsoft.com/office/word/2018/wordml/cex" xmlns:w16cid="http://schemas.microsoft.com/office/word/2016/wordml/cid" xmlns:w16="http://schemas.microsoft.com/office/word/2018/wordml" xmlns:w16se="http://schemas.microsoft.com/office/word/2015/wordml/symex" mc:Ignorable="w14 w15 w16se w16cid w16 w16cex">
+<w:styles xmlns:mc="http://schemas.openxmlformats.org/markup-compatibility/2006" xmlns:r="http://schemas.openxmlformats.org/officeDocument/2006/relationships" xmlns:w="http://schemas.openxmlformats.org/wordprocessingml/2006/main" xmlns:w14="http://schemas.microsoft.com/office/word/2010/wordml" xmlns:w15="http://schemas.microsoft.com/office/word/2012/wordml" xmlns:w16cex="http://schemas.microsoft.com/office/word/2018/wordml/cex" xmlns:w16cid="http://schemas.microsoft.com/office/word/2016/wordml/cid" xmlns:w16="http://schemas.microsoft.com/office/word/2018/wordml" xmlns:w16sdtdh="http://schemas.microsoft.com/office/word/2020/wordml/sdtdatahash" xmlns:w16se="http://schemas.microsoft.com/office/word/2015/wordml/symex" mc:Ignorable="w14 w15 w16se w16cid w16 w16cex w16sdtdh">
   <w:docDefaults>
     <w:rPrDefault>
       <w:rPr>
@@ -8012,6 +8115,17 @@
       <w:lang w:val="en-US"/>
     </w:rPr>
   </w:style>
+  <w:style w:type="paragraph" w:styleId="ListParagraph">
+    <w:name w:val="List Paragraph"/>
+    <w:basedOn w:val="Normal"/>
+    <w:uiPriority w:val="34"/>
+    <w:qFormat/>
+    <w:rsid w:val="00DC2093"/>
+    <w:pPr>
+      <w:ind w:left="720"/>
+      <w:contextualSpacing/>
+    </w:pPr>
+  </w:style>
 </w:styles>
 </file>
 

--- a/docs/Milestone 1 Project Proposal and High-level description.docx
+++ b/docs/Milestone 1 Project Proposal and High-level description.docx
@@ -154,7 +154,23 @@
           <w:rFonts w:ascii="Arial" w:hAnsi="Arial" w:cs="Arial"/>
           <w:color w:val="000000"/>
         </w:rPr>
-        <w:t>Zachary Astree (email: zastree2017@fau.edu)</w:t>
+        <w:t xml:space="preserve">Zachary </w:t>
+      </w:r>
+      <w:proofErr w:type="spellStart"/>
+      <w:r>
+        <w:rPr>
+          <w:rFonts w:ascii="Arial" w:hAnsi="Arial" w:cs="Arial"/>
+          <w:color w:val="000000"/>
+        </w:rPr>
+        <w:t>Astree</w:t>
+      </w:r>
+      <w:proofErr w:type="spellEnd"/>
+      <w:r>
+        <w:rPr>
+          <w:rFonts w:ascii="Arial" w:hAnsi="Arial" w:cs="Arial"/>
+          <w:color w:val="000000"/>
+        </w:rPr>
+        <w:t xml:space="preserve"> (email: zastree2017@fau.edu)</w:t>
       </w:r>
     </w:p>
     <w:p>
@@ -180,7 +196,23 @@
           <w:rFonts w:ascii="Arial" w:hAnsi="Arial" w:cs="Arial"/>
           <w:color w:val="000000"/>
         </w:rPr>
-        <w:t>Abdullah Abumazen (email: aabumazen2019@fau.edu)</w:t>
+        <w:t xml:space="preserve">Abdullah </w:t>
+      </w:r>
+      <w:proofErr w:type="spellStart"/>
+      <w:r>
+        <w:rPr>
+          <w:rFonts w:ascii="Arial" w:hAnsi="Arial" w:cs="Arial"/>
+          <w:color w:val="000000"/>
+        </w:rPr>
+        <w:t>Abumazen</w:t>
+      </w:r>
+      <w:proofErr w:type="spellEnd"/>
+      <w:r>
+        <w:rPr>
+          <w:rFonts w:ascii="Arial" w:hAnsi="Arial" w:cs="Arial"/>
+          <w:color w:val="000000"/>
+        </w:rPr>
+        <w:t xml:space="preserve"> (email: aabumazen2019@fau.edu)</w:t>
       </w:r>
     </w:p>
     <w:p>
@@ -481,7 +513,23 @@
           <w:rFonts w:eastAsia="Times New Roman"/>
           <w:color w:val="000000"/>
         </w:rPr>
-        <w:t>Around the world, families and friends are accustomed to gathering multiple times throughout the year, whether it be for birthdays, holidays, or ceremonies. The one thing that connects these gatherings together is the food being served, food that we’ve known our entire lives but are specifically kept for these special gatherings so that we may realize how much care is actually put into making these foods. Though a pandemic has made it increasingly difficult to connect with our friends and relatives, Delectable is here to preserve that connection of mouthwatering foods being shared at a gathering, by creating a haven where users are able to share all of their cooking recipes with their family and friends. Delectable will allow users to post photos and videos to their customized feeds and attach descriptions to them containing recipes. Though Delectable does an astounding job at sharing recipes between friends and maintaining the secrecy of family recipes, users will still be able to freely share their recipes to the public. When shared publicly, users will be able to rate recipes on a 5 star scale and also comment on the post so that they may be able to ask questions for clarification or praise that newly found recipe. Delectable’s search function will allow users to look up recipes; where posts with high ratings will be displayed as popular recipes and recently created posts will be displayed as new recipes. The filter function paired with search will allow users to see recipes categorized by specific ingredients, nationalities, holidays, diets, or even time of day. Recipes will show nutritional information. Users will be able to create a shopping list. This website is meant to focus on being able to create and share recipes to your friends and family with ease, rather than our competitors that limit recipe creations through a paywall. </w:t>
+        <w:t xml:space="preserve">Around the world, families and friends are accustomed to gathering multiple times throughout the year, whether it be for birthdays, holidays, or ceremonies. The one thing that connects these gatherings together is the food being served, food that we’ve known our entire lives but are specifically kept for these special gatherings so that we may realize how much care is actually put into making these foods. Though a pandemic has made it increasingly difficult to connect with our friends and relatives, Delectable is here to preserve that connection of mouthwatering foods being shared at a gathering, by creating a haven where users are able to share all of their cooking recipes with their family and friends. Delectable will allow users to post photos and videos to their customized feeds and attach descriptions to them containing recipes. Though Delectable does an astounding job at sharing recipes between friends and maintaining the secrecy of family recipes, users will still be able to freely share their recipes to the public. When shared publicly, users will be able to rate recipes on a 5 star scale and also comment on the post so that they may be able to ask questions for clarification or praise that newly found recipe. </w:t>
+      </w:r>
+      <w:proofErr w:type="spellStart"/>
+      <w:r>
+        <w:rPr>
+          <w:rFonts w:eastAsia="Times New Roman"/>
+          <w:color w:val="000000"/>
+        </w:rPr>
+        <w:t>Delectable’s</w:t>
+      </w:r>
+      <w:proofErr w:type="spellEnd"/>
+      <w:r>
+        <w:rPr>
+          <w:rFonts w:eastAsia="Times New Roman"/>
+          <w:color w:val="000000"/>
+        </w:rPr>
+        <w:t xml:space="preserve"> search function will allow users to look up recipes; where posts with high ratings will be displayed as popular recipes and recently created posts will be displayed as new recipes. The filter function paired with search will allow users to see recipes categorized by specific ingredients, nationalities, holidays, diets, or even time of day. Recipes will show nutritional information. Users will be able to create a shopping list. This website is meant to focus on being able to create and share recipes to your friends and family with ease, rather than our competitors that limit recipe creations through a paywall. </w:t>
       </w:r>
     </w:p>
     <w:p>
@@ -1033,6 +1081,7 @@
                 <w:rFonts w:ascii="Times New Roman" w:eastAsia="Times New Roman" w:hAnsi="Times New Roman" w:cs="Times New Roman"/>
               </w:rPr>
             </w:pPr>
+            <w:proofErr w:type="spellStart"/>
             <w:r>
               <w:rPr>
                 <w:rFonts w:eastAsia="Times New Roman"/>
@@ -1040,6 +1089,7 @@
               </w:rPr>
               <w:t>Yummly</w:t>
             </w:r>
+            <w:proofErr w:type="spellEnd"/>
           </w:p>
         </w:tc>
         <w:tc>
@@ -1812,7 +1862,39 @@
           <w:rFonts w:eastAsia="Times New Roman"/>
           <w:color w:val="000000"/>
         </w:rPr>
-        <w:t>In t9he field of online recipes many websites contain useful blogs, articles or even copies of recipes but lack structure or the ability to upload recipes and share with friends. In our website “Delectable” the focus is sharing recipes amongst friends and family to keep people connected during social distancing. The app will allow a user to upload personal recipes and apply them to categories such as food type, seasonal or by meal. The recipe is saved to the user page for rating if public availability. A feed is available for users to view continuously updated with recipes. The website differs from Yummly and Tasty in the fact a user can upload their own recipes and allow for friends to rate. The difference from Instagram and Facebook is a dedicated web page for recipes allowing for category search. To remain competitive with websites Tasty and Yummly a shopping list feature will be saved to user profile so the user can refer to which items need to be purchased to make recipes. Delectable will be a go-to source of recipes for family and friends to reference when gathering for a meal.</w:t>
+        <w:t xml:space="preserve">In t9he field of online recipes many websites contain useful blogs, articles or even copies of recipes but lack structure or the ability to upload recipes and share with friends. In our website “Delectable” the focus is sharing recipes amongst friends and family to keep people connected during social distancing. The app will allow a user to upload personal recipes and apply them to categories such as food type, seasonal or by meal. The recipe is saved to the user page for rating if public availability. A feed is available for users to view continuously updated with recipes. The website differs from </w:t>
+      </w:r>
+      <w:proofErr w:type="spellStart"/>
+      <w:r>
+        <w:rPr>
+          <w:rFonts w:eastAsia="Times New Roman"/>
+          <w:color w:val="000000"/>
+        </w:rPr>
+        <w:t>Yummly</w:t>
+      </w:r>
+      <w:proofErr w:type="spellEnd"/>
+      <w:r>
+        <w:rPr>
+          <w:rFonts w:eastAsia="Times New Roman"/>
+          <w:color w:val="000000"/>
+        </w:rPr>
+        <w:t xml:space="preserve"> and Tasty in the fact a user can upload their own recipes and allow for friends to rate. The difference from Instagram and Facebook is a dedicated web page for recipes allowing for category search. To remain competitive with websites Tasty and </w:t>
+      </w:r>
+      <w:proofErr w:type="spellStart"/>
+      <w:r>
+        <w:rPr>
+          <w:rFonts w:eastAsia="Times New Roman"/>
+          <w:color w:val="000000"/>
+        </w:rPr>
+        <w:t>Yummly</w:t>
+      </w:r>
+      <w:proofErr w:type="spellEnd"/>
+      <w:r>
+        <w:rPr>
+          <w:rFonts w:eastAsia="Times New Roman"/>
+          <w:color w:val="000000"/>
+        </w:rPr>
+        <w:t xml:space="preserve"> a shopping list feature will be saved to user profile so the user can refer to which items need to be purchased to make recipes. Delectable will be a go-to source of recipes for family and friends to reference when gathering for a meal.</w:t>
       </w:r>
     </w:p>
     <w:p>
@@ -5104,7 +5186,23 @@
           <w:sz w:val="24"/>
           <w:szCs w:val="24"/>
         </w:rPr>
-        <w:t>Users add a recipe through the system’s add service.Requires the user to be signed in.</w:t>
+        <w:t xml:space="preserve">Users add a recipe through the system’s add </w:t>
+      </w:r>
+      <w:proofErr w:type="spellStart"/>
+      <w:r>
+        <w:rPr>
+          <w:sz w:val="24"/>
+          <w:szCs w:val="24"/>
+        </w:rPr>
+        <w:t>service.Requires</w:t>
+      </w:r>
+      <w:proofErr w:type="spellEnd"/>
+      <w:r>
+        <w:rPr>
+          <w:sz w:val="24"/>
+          <w:szCs w:val="24"/>
+        </w:rPr>
+        <w:t xml:space="preserve"> the user to be signed in.</w:t>
       </w:r>
     </w:p>
     <w:p>
@@ -5146,7 +5244,23 @@
           <w:sz w:val="24"/>
           <w:szCs w:val="24"/>
         </w:rPr>
-        <w:t>Users add their rating and comments related to the particular recipe.Requires the user to be signed in.</w:t>
+        <w:t xml:space="preserve">Users add their rating and comments related to the particular </w:t>
+      </w:r>
+      <w:proofErr w:type="spellStart"/>
+      <w:r>
+        <w:rPr>
+          <w:sz w:val="24"/>
+          <w:szCs w:val="24"/>
+        </w:rPr>
+        <w:t>recipe.Requires</w:t>
+      </w:r>
+      <w:proofErr w:type="spellEnd"/>
+      <w:r>
+        <w:rPr>
+          <w:sz w:val="24"/>
+          <w:szCs w:val="24"/>
+        </w:rPr>
+        <w:t xml:space="preserve"> the user to be signed in.</w:t>
       </w:r>
     </w:p>
     <w:p>
@@ -5188,7 +5302,23 @@
           <w:sz w:val="24"/>
           <w:szCs w:val="24"/>
         </w:rPr>
-        <w:t>Users add recipes to their “Favorite” list.Requires the user to be signed in.</w:t>
+        <w:t xml:space="preserve">Users add recipes to their “Favorite” </w:t>
+      </w:r>
+      <w:proofErr w:type="spellStart"/>
+      <w:r>
+        <w:rPr>
+          <w:sz w:val="24"/>
+          <w:szCs w:val="24"/>
+        </w:rPr>
+        <w:t>list.Requires</w:t>
+      </w:r>
+      <w:proofErr w:type="spellEnd"/>
+      <w:r>
+        <w:rPr>
+          <w:sz w:val="24"/>
+          <w:szCs w:val="24"/>
+        </w:rPr>
+        <w:t xml:space="preserve"> the user to be signed in.</w:t>
       </w:r>
     </w:p>
     <w:p>
@@ -5333,7 +5463,39 @@
           <w:sz w:val="24"/>
           <w:szCs w:val="24"/>
         </w:rPr>
-        <w:t>The system will allow users to create an account storing UserName, Email, Password, Date of Birth, First Name, Last Name, Location, Security Questions, Phone Number. The system will have unique identifiable UserNames so they cannot be duplicated.  All fields must be filled in and the initial password and re-entered password must match in order for your account to be registered.</w:t>
+        <w:t xml:space="preserve">The system will allow users to create an account storing </w:t>
+      </w:r>
+      <w:proofErr w:type="spellStart"/>
+      <w:r>
+        <w:rPr>
+          <w:sz w:val="24"/>
+          <w:szCs w:val="24"/>
+        </w:rPr>
+        <w:t>UserName</w:t>
+      </w:r>
+      <w:proofErr w:type="spellEnd"/>
+      <w:r>
+        <w:rPr>
+          <w:sz w:val="24"/>
+          <w:szCs w:val="24"/>
+        </w:rPr>
+        <w:t xml:space="preserve">, Email, Password, Date of Birth, First Name, Last Name, Location, Security Questions, Phone Number. The system will have unique identifiable </w:t>
+      </w:r>
+      <w:proofErr w:type="spellStart"/>
+      <w:r>
+        <w:rPr>
+          <w:sz w:val="24"/>
+          <w:szCs w:val="24"/>
+        </w:rPr>
+        <w:t>UserNames</w:t>
+      </w:r>
+      <w:proofErr w:type="spellEnd"/>
+      <w:r>
+        <w:rPr>
+          <w:sz w:val="24"/>
+          <w:szCs w:val="24"/>
+        </w:rPr>
+        <w:t xml:space="preserve"> so they cannot be duplicated.  All fields must be filled in and the initial password and re-entered password must match in order for your account to be registered.</w:t>
       </w:r>
     </w:p>
     <w:p>
@@ -6048,7 +6210,21 @@
           <w:sz w:val="24"/>
           <w:szCs w:val="24"/>
         </w:rPr>
-        <w:t>Alternative text for images allows for auto screen readers to help visually impared individual to read a description of the photo.</w:t>
+        <w:t xml:space="preserve">Alternative text for images allows for auto screen readers to help visually </w:t>
+      </w:r>
+      <w:r>
+        <w:rPr>
+          <w:sz w:val="24"/>
+          <w:szCs w:val="24"/>
+        </w:rPr>
+        <w:t>impaired</w:t>
+      </w:r>
+      <w:r>
+        <w:rPr>
+          <w:sz w:val="24"/>
+          <w:szCs w:val="24"/>
+        </w:rPr>
+        <w:t xml:space="preserve"> individual to read a description of the photo.</w:t>
       </w:r>
     </w:p>
     <w:p>
@@ -6251,7 +6427,23 @@
           <w:rFonts w:ascii="Arial" w:hAnsi="Arial" w:cs="Arial"/>
           <w:color w:val="000000"/>
         </w:rPr>
-        <w:t>HTML, CSS, Javascript, Python</w:t>
+        <w:t xml:space="preserve">HTML, CSS, </w:t>
+      </w:r>
+      <w:proofErr w:type="spellStart"/>
+      <w:r>
+        <w:rPr>
+          <w:rFonts w:ascii="Arial" w:hAnsi="Arial" w:cs="Arial"/>
+          <w:color w:val="000000"/>
+        </w:rPr>
+        <w:t>Javascript</w:t>
+      </w:r>
+      <w:proofErr w:type="spellEnd"/>
+      <w:r>
+        <w:rPr>
+          <w:rFonts w:ascii="Arial" w:hAnsi="Arial" w:cs="Arial"/>
+          <w:color w:val="000000"/>
+        </w:rPr>
+        <w:t>, Python</w:t>
       </w:r>
       <w:r>
         <w:rPr>
@@ -6326,7 +6518,23 @@
           <w:rFonts w:ascii="Arial" w:hAnsi="Arial" w:cs="Arial"/>
           <w:color w:val="000000"/>
         </w:rPr>
-        <w:t xml:space="preserve"> Microsoft Word, Whatsapp, Google docs, Zoom</w:t>
+        <w:t xml:space="preserve"> Microsoft Word, </w:t>
+      </w:r>
+      <w:proofErr w:type="spellStart"/>
+      <w:r>
+        <w:rPr>
+          <w:rFonts w:ascii="Arial" w:hAnsi="Arial" w:cs="Arial"/>
+          <w:color w:val="000000"/>
+        </w:rPr>
+        <w:t>Whatsapp</w:t>
+      </w:r>
+      <w:proofErr w:type="spellEnd"/>
+      <w:r>
+        <w:rPr>
+          <w:rFonts w:ascii="Arial" w:hAnsi="Arial" w:cs="Arial"/>
+          <w:color w:val="000000"/>
+        </w:rPr>
+        <w:t>, Google docs, Zoom</w:t>
       </w:r>
     </w:p>
     <w:p>
@@ -6348,7 +6556,23 @@
           <w:rFonts w:ascii="Arial" w:hAnsi="Arial" w:cs="Arial"/>
           <w:color w:val="000000"/>
         </w:rPr>
-        <w:t>Visual Studio Code, Github, Jira, WinSCP</w:t>
+        <w:t xml:space="preserve">Visual Studio Code, </w:t>
+      </w:r>
+      <w:proofErr w:type="spellStart"/>
+      <w:r>
+        <w:rPr>
+          <w:rFonts w:ascii="Arial" w:hAnsi="Arial" w:cs="Arial"/>
+          <w:color w:val="000000"/>
+        </w:rPr>
+        <w:t>Github</w:t>
+      </w:r>
+      <w:proofErr w:type="spellEnd"/>
+      <w:r>
+        <w:rPr>
+          <w:rFonts w:ascii="Arial" w:hAnsi="Arial" w:cs="Arial"/>
+          <w:color w:val="000000"/>
+        </w:rPr>
+        <w:t>, Jira, WinSCP</w:t>
       </w:r>
     </w:p>
     <w:p>
@@ -6387,12 +6611,21 @@
         </w:rPr>
         <w:t xml:space="preserve">API’s: </w:t>
       </w:r>
+      <w:proofErr w:type="spellStart"/>
       <w:r>
         <w:rPr>
           <w:rFonts w:ascii="Arial" w:hAnsi="Arial" w:cs="Arial"/>
           <w:color w:val="000000"/>
         </w:rPr>
-        <w:t>Nutritionix, Google My Business API</w:t>
+        <w:t>Nutritionix</w:t>
+      </w:r>
+      <w:proofErr w:type="spellEnd"/>
+      <w:r>
+        <w:rPr>
+          <w:rFonts w:ascii="Arial" w:hAnsi="Arial" w:cs="Arial"/>
+          <w:color w:val="000000"/>
+        </w:rPr>
+        <w:t>, Google My Business API</w:t>
       </w:r>
     </w:p>
     <w:p>
@@ -6471,7 +6704,23 @@
           <w:rFonts w:ascii="Arial" w:hAnsi="Arial" w:cs="Arial"/>
           <w:color w:val="000000"/>
         </w:rPr>
-        <w:t>Zachary Astree - Web Developer, GitHub master</w:t>
+        <w:t xml:space="preserve">Zachary </w:t>
+      </w:r>
+      <w:proofErr w:type="spellStart"/>
+      <w:r>
+        <w:rPr>
+          <w:rFonts w:ascii="Arial" w:hAnsi="Arial" w:cs="Arial"/>
+          <w:color w:val="000000"/>
+        </w:rPr>
+        <w:t>Astree</w:t>
+      </w:r>
+      <w:proofErr w:type="spellEnd"/>
+      <w:r>
+        <w:rPr>
+          <w:rFonts w:ascii="Arial" w:hAnsi="Arial" w:cs="Arial"/>
+          <w:color w:val="000000"/>
+        </w:rPr>
+        <w:t xml:space="preserve"> - Web Developer, GitHub master</w:t>
       </w:r>
     </w:p>
     <w:p>
@@ -6497,7 +6746,23 @@
           <w:rFonts w:ascii="Arial" w:hAnsi="Arial" w:cs="Arial"/>
           <w:color w:val="000000"/>
         </w:rPr>
-        <w:t>Abdullah Abumazen - Software Developer </w:t>
+        <w:t xml:space="preserve">Abdullah </w:t>
+      </w:r>
+      <w:proofErr w:type="spellStart"/>
+      <w:r>
+        <w:rPr>
+          <w:rFonts w:ascii="Arial" w:hAnsi="Arial" w:cs="Arial"/>
+          <w:color w:val="000000"/>
+        </w:rPr>
+        <w:t>Abumazen</w:t>
+      </w:r>
+      <w:proofErr w:type="spellEnd"/>
+      <w:r>
+        <w:rPr>
+          <w:rFonts w:ascii="Arial" w:hAnsi="Arial" w:cs="Arial"/>
+          <w:color w:val="000000"/>
+        </w:rPr>
+        <w:t xml:space="preserve"> - Software Developer </w:t>
       </w:r>
     </w:p>
     <w:p/>
@@ -6635,7 +6900,23 @@
           <w:rFonts w:ascii="Arial" w:hAnsi="Arial" w:cs="Arial"/>
           <w:color w:val="000000"/>
         </w:rPr>
-        <w:t>d)     Github master chosen  </w:t>
+        <w:t xml:space="preserve">d)     </w:t>
+      </w:r>
+      <w:proofErr w:type="spellStart"/>
+      <w:r>
+        <w:rPr>
+          <w:rFonts w:ascii="Arial" w:hAnsi="Arial" w:cs="Arial"/>
+          <w:color w:val="000000"/>
+        </w:rPr>
+        <w:t>Github</w:t>
+      </w:r>
+      <w:proofErr w:type="spellEnd"/>
+      <w:r>
+        <w:rPr>
+          <w:rFonts w:ascii="Arial" w:hAnsi="Arial" w:cs="Arial"/>
+          <w:color w:val="000000"/>
+        </w:rPr>
+        <w:t xml:space="preserve"> master chosen  </w:t>
       </w:r>
     </w:p>
     <w:p>

--- a/docs/Milestone 1 Project Proposal and High-level description.docx
+++ b/docs/Milestone 1 Project Proposal and High-level description.docx
@@ -6632,39 +6632,31 @@
       <w:pPr>
         <w:pStyle w:val="Heading1"/>
         <w:spacing w:before="480"/>
+      </w:pPr>
+      <w:r>
+        <w:rPr>
+          <w:color w:val="000000"/>
+          <w:sz w:val="46"/>
+          <w:szCs w:val="46"/>
+        </w:rPr>
+        <w:t>8</w:t>
+      </w:r>
+      <w:r>
         <w:rPr>
           <w:b/>
           <w:bCs/>
-        </w:rPr>
-      </w:pPr>
-      <w:r>
-        <w:rPr>
-          <w:b/>
-          <w:bCs/>
+          <w:color w:val="000000"/>
+          <w:sz w:val="14"/>
+          <w:szCs w:val="14"/>
+        </w:rPr>
+        <w:t xml:space="preserve">           </w:t>
+      </w:r>
+      <w:r>
+        <w:rPr>
           <w:color w:val="000000"/>
           <w:sz w:val="46"/>
           <w:szCs w:val="46"/>
         </w:rPr>
-        <w:t>8</w:t>
-      </w:r>
-      <w:r>
-        <w:rPr>
-          <w:b/>
-          <w:bCs/>
-          <w:color w:val="000000"/>
-          <w:sz w:val="14"/>
-          <w:szCs w:val="14"/>
-        </w:rPr>
-        <w:t xml:space="preserve">           </w:t>
-      </w:r>
-      <w:r>
-        <w:rPr>
-          <w:b/>
-          <w:bCs/>
-          <w:color w:val="000000"/>
-          <w:sz w:val="46"/>
-          <w:szCs w:val="46"/>
-        </w:rPr>
         <w:t>Team</w:t>
       </w:r>
     </w:p>
@@ -6765,7 +6757,6 @@
         <w:t xml:space="preserve"> - Software Developer </w:t>
       </w:r>
     </w:p>
-    <w:p/>
     <w:p/>
     <w:p>
       <w:pPr>
@@ -6781,7 +6772,6 @@
           <w:sz w:val="46"/>
           <w:szCs w:val="46"/>
         </w:rPr>
-        <w:lastRenderedPageBreak/>
         <w:t>9</w:t>
       </w:r>
       <w:r>
@@ -6816,6 +6806,7 @@
           <w:rFonts w:ascii="Arial" w:hAnsi="Arial" w:cs="Arial"/>
           <w:color w:val="000000"/>
         </w:rPr>
+        <w:lastRenderedPageBreak/>
         <w:t>a)     Team decided on basic means of communications    </w:t>
       </w:r>
     </w:p>
@@ -7014,7 +7005,7 @@
           <w:rFonts w:ascii="Arial" w:hAnsi="Arial" w:cs="Arial"/>
           <w:color w:val="000000"/>
         </w:rPr>
-        <w:t> DONE </w:t>
+        <w:t xml:space="preserve"> DONE </w:t>
       </w:r>
     </w:p>
     <w:p/>

--- a/docs/Milestone 1 Project Proposal and High-level description.docx
+++ b/docs/Milestone 1 Project Proposal and High-level description.docx
@@ -1,6 +1,6 @@
 
 <file path=word/document.xml><?xml version="1.0" encoding="utf-8"?>
-<w:document xmlns:wpc="http://schemas.microsoft.com/office/word/2010/wordprocessingCanvas" xmlns:cx="http://schemas.microsoft.com/office/drawing/2014/chartex" xmlns:cx1="http://schemas.microsoft.com/office/drawing/2015/9/8/chartex" xmlns:cx2="http://schemas.microsoft.com/office/drawing/2015/10/21/chartex" xmlns:cx3="http://schemas.microsoft.com/office/drawing/2016/5/9/chartex" xmlns:cx4="http://schemas.microsoft.com/office/drawing/2016/5/10/chartex" xmlns:cx5="http://schemas.microsoft.com/office/drawing/2016/5/11/chartex" xmlns:cx6="http://schemas.microsoft.com/office/drawing/2016/5/12/chartex" xmlns:cx7="http://schemas.microsoft.com/office/drawing/2016/5/13/chartex" xmlns:cx8="http://schemas.microsoft.com/office/drawing/2016/5/14/chartex" xmlns:mc="http://schemas.openxmlformats.org/markup-compatibility/2006" xmlns:aink="http://schemas.microsoft.com/office/drawing/2016/ink" xmlns:am3d="http://schemas.microsoft.com/office/drawing/2017/model3d" xmlns:o="urn:schemas-microsoft-com:office:office" xmlns:r="http://schemas.openxmlformats.org/officeDocument/2006/relationships" xmlns:m="http://schemas.openxmlformats.org/officeDocument/2006/math" xmlns:v="urn:schemas-microsoft-com:vml" xmlns:wp14="http://schemas.microsoft.com/office/word/2010/wordprocessingDrawing" xmlns:wp="http://schemas.openxmlformats.org/drawingml/2006/wordprocessingDrawing" xmlns:w10="urn:schemas-microsoft-com:office:word" xmlns:w="http://schemas.openxmlformats.org/wordprocessingml/2006/main" xmlns:w14="http://schemas.microsoft.com/office/word/2010/wordml" xmlns:w15="http://schemas.microsoft.com/office/word/2012/wordml" xmlns:w16cex="http://schemas.microsoft.com/office/word/2018/wordml/cex" xmlns:w16cid="http://schemas.microsoft.com/office/word/2016/wordml/cid" xmlns:w16="http://schemas.microsoft.com/office/word/2018/wordml" xmlns:w16sdtdh="http://schemas.microsoft.com/office/word/2020/wordml/sdtdatahash" xmlns:w16se="http://schemas.microsoft.com/office/word/2015/wordml/symex" xmlns:wpg="http://schemas.microsoft.com/office/word/2010/wordprocessingGroup" xmlns:wpi="http://schemas.microsoft.com/office/word/2010/wordprocessingInk" xmlns:wne="http://schemas.microsoft.com/office/word/2006/wordml" xmlns:wps="http://schemas.microsoft.com/office/word/2010/wordprocessingShape" mc:Ignorable="w14 w15 w16se w16cid w16 w16cex w16sdtdh wp14">
+<w:document xmlns:wpc="http://schemas.microsoft.com/office/word/2010/wordprocessingCanvas" xmlns:cx="http://schemas.microsoft.com/office/drawing/2014/chartex" xmlns:cx1="http://schemas.microsoft.com/office/drawing/2015/9/8/chartex" xmlns:cx2="http://schemas.microsoft.com/office/drawing/2015/10/21/chartex" xmlns:cx3="http://schemas.microsoft.com/office/drawing/2016/5/9/chartex" xmlns:cx4="http://schemas.microsoft.com/office/drawing/2016/5/10/chartex" xmlns:cx5="http://schemas.microsoft.com/office/drawing/2016/5/11/chartex" xmlns:cx6="http://schemas.microsoft.com/office/drawing/2016/5/12/chartex" xmlns:cx7="http://schemas.microsoft.com/office/drawing/2016/5/13/chartex" xmlns:cx8="http://schemas.microsoft.com/office/drawing/2016/5/14/chartex" xmlns:mc="http://schemas.openxmlformats.org/markup-compatibility/2006" xmlns:aink="http://schemas.microsoft.com/office/drawing/2016/ink" xmlns:am3d="http://schemas.microsoft.com/office/drawing/2017/model3d" xmlns:o="urn:schemas-microsoft-com:office:office" xmlns:r="http://schemas.openxmlformats.org/officeDocument/2006/relationships" xmlns:m="http://schemas.openxmlformats.org/officeDocument/2006/math" xmlns:v="urn:schemas-microsoft-com:vml" xmlns:wp14="http://schemas.microsoft.com/office/word/2010/wordprocessingDrawing" xmlns:wp="http://schemas.openxmlformats.org/drawingml/2006/wordprocessingDrawing" xmlns:w10="urn:schemas-microsoft-com:office:word" xmlns:w="http://schemas.openxmlformats.org/wordprocessingml/2006/main" xmlns:w14="http://schemas.microsoft.com/office/word/2010/wordml" xmlns:w15="http://schemas.microsoft.com/office/word/2012/wordml" xmlns:w16cex="http://schemas.microsoft.com/office/word/2018/wordml/cex" xmlns:w16cid="http://schemas.microsoft.com/office/word/2016/wordml/cid" xmlns:w16="http://schemas.microsoft.com/office/word/2018/wordml" xmlns:w16se="http://schemas.microsoft.com/office/word/2015/wordml/symex" xmlns:wpg="http://schemas.microsoft.com/office/word/2010/wordprocessingGroup" xmlns:wpi="http://schemas.microsoft.com/office/word/2010/wordprocessingInk" xmlns:wne="http://schemas.microsoft.com/office/word/2006/wordml" xmlns:wps="http://schemas.microsoft.com/office/word/2010/wordprocessingShape" mc:Ignorable="w14 w15 w16se w16cid w16 w16cex wp14">
   <w:body>
     <w:p>
       <w:pPr>
@@ -154,23 +154,7 @@
           <w:rFonts w:ascii="Arial" w:hAnsi="Arial" w:cs="Arial"/>
           <w:color w:val="000000"/>
         </w:rPr>
-        <w:t xml:space="preserve">Zachary </w:t>
-      </w:r>
-      <w:proofErr w:type="spellStart"/>
-      <w:r>
-        <w:rPr>
-          <w:rFonts w:ascii="Arial" w:hAnsi="Arial" w:cs="Arial"/>
-          <w:color w:val="000000"/>
-        </w:rPr>
-        <w:t>Astree</w:t>
-      </w:r>
-      <w:proofErr w:type="spellEnd"/>
-      <w:r>
-        <w:rPr>
-          <w:rFonts w:ascii="Arial" w:hAnsi="Arial" w:cs="Arial"/>
-          <w:color w:val="000000"/>
-        </w:rPr>
-        <w:t xml:space="preserve"> (email: zastree2017@fau.edu)</w:t>
+        <w:t>Zachary Astree (email: zastree2017@fau.edu)</w:t>
       </w:r>
     </w:p>
     <w:p>
@@ -513,7 +497,23 @@
           <w:rFonts w:eastAsia="Times New Roman"/>
           <w:color w:val="000000"/>
         </w:rPr>
-        <w:t xml:space="preserve">Around the world, families and friends are accustomed to gathering multiple times throughout the year, whether it be for birthdays, holidays, or ceremonies. The one thing that connects these gatherings together is the food being served, food that we’ve known our entire lives but are specifically kept for these special gatherings so that we may realize how much care is actually put into making these foods. Though a pandemic has made it increasingly difficult to connect with our friends and relatives, Delectable is here to preserve that connection of mouthwatering foods being shared at a gathering, by creating a haven where users are able to share all of their cooking recipes with their family and friends. Delectable will allow users to post photos and videos to their customized feeds and attach descriptions to them containing recipes. Though Delectable does an astounding job at sharing recipes between friends and maintaining the secrecy of family recipes, users will still be able to freely share their recipes to the public. When shared publicly, users will be able to rate recipes on a 5 star scale and also comment on the post so that they may be able to ask questions for clarification or praise that newly found recipe. </w:t>
+        <w:t xml:space="preserve">Around the world, families and friends are accustomed to gathering multiple times throughout the year, whether it be for birthdays, holidays, or ceremonies. The one thing that connects these gatherings together is the food being served, food that we’ve known our entire lives but are specifically kept for these special gatherings so that we may realize how much care is actually put into making these foods. Though a pandemic has made it increasingly difficult to connect with our friends and relatives, Delectable is here to preserve that connection of mouthwatering foods being shared at a gathering, by creating a haven where users are able to share all of their cooking recipes with their family and friends. Delectable will allow users to post photos and videos to their customized feeds and attach descriptions to them containing recipes. Though Delectable does an astounding job at sharing recipes between friends and maintaining the secrecy of family recipes, users will still be able to freely share their recipes to the public. When shared publicly, users will be able to rate recipes on a </w:t>
+      </w:r>
+      <w:proofErr w:type="gramStart"/>
+      <w:r>
+        <w:rPr>
+          <w:rFonts w:eastAsia="Times New Roman"/>
+          <w:color w:val="000000"/>
+        </w:rPr>
+        <w:t>5 star</w:t>
+      </w:r>
+      <w:proofErr w:type="gramEnd"/>
+      <w:r>
+        <w:rPr>
+          <w:rFonts w:eastAsia="Times New Roman"/>
+          <w:color w:val="000000"/>
+        </w:rPr>
+        <w:t xml:space="preserve"> scale and also comment on the post so that they may be able to ask questions for clarification or praise that newly found recipe. </w:t>
       </w:r>
       <w:proofErr w:type="spellStart"/>
       <w:r>
@@ -603,8 +603,22 @@
           <w:sz w:val="46"/>
           <w:szCs w:val="46"/>
         </w:rPr>
-        <w:t>Competitive analysis</w:t>
-      </w:r>
+        <w:t xml:space="preserve">Competitive </w:t>
+      </w:r>
+      <w:proofErr w:type="gramStart"/>
+      <w:r>
+        <w:rPr>
+          <w:rFonts w:eastAsia="Times New Roman"/>
+          <w:b/>
+          <w:bCs/>
+          <w:color w:val="000000"/>
+          <w:kern w:val="36"/>
+          <w:sz w:val="46"/>
+          <w:szCs w:val="46"/>
+        </w:rPr>
+        <w:t>analysis</w:t>
+      </w:r>
+      <w:proofErr w:type="gramEnd"/>
     </w:p>
     <w:p>
       <w:pPr>
@@ -826,7 +840,23 @@
                 <w:rFonts w:eastAsia="Times New Roman"/>
                 <w:color w:val="000000"/>
               </w:rPr>
-              <w:t>(popular, new, trending) </w:t>
+              <w:t>(</w:t>
+            </w:r>
+            <w:proofErr w:type="gramStart"/>
+            <w:r>
+              <w:rPr>
+                <w:rFonts w:eastAsia="Times New Roman"/>
+                <w:color w:val="000000"/>
+              </w:rPr>
+              <w:t>popular</w:t>
+            </w:r>
+            <w:proofErr w:type="gramEnd"/>
+            <w:r>
+              <w:rPr>
+                <w:rFonts w:eastAsia="Times New Roman"/>
+                <w:color w:val="000000"/>
+              </w:rPr>
+              <w:t>, new, trending) </w:t>
             </w:r>
           </w:p>
         </w:tc>
@@ -1262,7 +1292,23 @@
                 <w:rFonts w:eastAsia="Times New Roman"/>
                 <w:color w:val="000000"/>
               </w:rPr>
-              <w:t>(pay to play)</w:t>
+              <w:t>(</w:t>
+            </w:r>
+            <w:proofErr w:type="gramStart"/>
+            <w:r>
+              <w:rPr>
+                <w:rFonts w:eastAsia="Times New Roman"/>
+                <w:color w:val="000000"/>
+              </w:rPr>
+              <w:t>pay</w:t>
+            </w:r>
+            <w:proofErr w:type="gramEnd"/>
+            <w:r>
+              <w:rPr>
+                <w:rFonts w:eastAsia="Times New Roman"/>
+                <w:color w:val="000000"/>
+              </w:rPr>
+              <w:t xml:space="preserve"> to play)</w:t>
             </w:r>
           </w:p>
         </w:tc>
@@ -2975,7 +3021,23 @@
                 <w:rFonts w:eastAsia="Times New Roman"/>
                 <w:color w:val="000000"/>
               </w:rPr>
-              <w:t>Stores users comments about recipes</w:t>
+              <w:t xml:space="preserve">Stores </w:t>
+            </w:r>
+            <w:proofErr w:type="gramStart"/>
+            <w:r>
+              <w:rPr>
+                <w:rFonts w:eastAsia="Times New Roman"/>
+                <w:color w:val="000000"/>
+              </w:rPr>
+              <w:t>users</w:t>
+            </w:r>
+            <w:proofErr w:type="gramEnd"/>
+            <w:r>
+              <w:rPr>
+                <w:rFonts w:eastAsia="Times New Roman"/>
+                <w:color w:val="000000"/>
+              </w:rPr>
+              <w:t xml:space="preserve"> comments about recipes</w:t>
             </w:r>
           </w:p>
         </w:tc>
@@ -5189,6 +5251,7 @@
         <w:t xml:space="preserve">Users add a recipe through the system’s add </w:t>
       </w:r>
       <w:proofErr w:type="spellStart"/>
+      <w:proofErr w:type="gramStart"/>
       <w:r>
         <w:rPr>
           <w:sz w:val="24"/>
@@ -5197,6 +5260,7 @@
         <w:t>service.Requires</w:t>
       </w:r>
       <w:proofErr w:type="spellEnd"/>
+      <w:proofErr w:type="gramEnd"/>
       <w:r>
         <w:rPr>
           <w:sz w:val="24"/>
@@ -5247,6 +5311,7 @@
         <w:t xml:space="preserve">Users add their rating and comments related to the particular </w:t>
       </w:r>
       <w:proofErr w:type="spellStart"/>
+      <w:proofErr w:type="gramStart"/>
       <w:r>
         <w:rPr>
           <w:sz w:val="24"/>
@@ -5255,6 +5320,7 @@
         <w:t>recipe.Requires</w:t>
       </w:r>
       <w:proofErr w:type="spellEnd"/>
+      <w:proofErr w:type="gramEnd"/>
       <w:r>
         <w:rPr>
           <w:sz w:val="24"/>
@@ -5305,6 +5371,7 @@
         <w:t xml:space="preserve">Users add recipes to their “Favorite” </w:t>
       </w:r>
       <w:proofErr w:type="spellStart"/>
+      <w:proofErr w:type="gramStart"/>
       <w:r>
         <w:rPr>
           <w:sz w:val="24"/>
@@ -5313,6 +5380,7 @@
         <w:t>list.Requires</w:t>
       </w:r>
       <w:proofErr w:type="spellEnd"/>
+      <w:proofErr w:type="gramEnd"/>
       <w:r>
         <w:rPr>
           <w:sz w:val="24"/>
@@ -5581,7 +5649,23 @@
           <w:sz w:val="24"/>
           <w:szCs w:val="24"/>
         </w:rPr>
-        <w:t xml:space="preserve">The system will allow visitors to click on any recipe featured on the trending feed and it will send them to an ingredients page where they will be recommended similar recipes, cooking time, instructions, pictures, and other relevant content for that recipe. The page will be immutable to the visitor but they will be able to write reviews and rate it. </w:t>
+        <w:t xml:space="preserve">The system will allow visitors to click on any recipe featured on the trending feed and it will send them to an ingredients page where they will be recommended similar recipes, cooking time, instructions, pictures, and other relevant content for that recipe. The page will be immutable to the </w:t>
+      </w:r>
+      <w:proofErr w:type="gramStart"/>
+      <w:r>
+        <w:rPr>
+          <w:sz w:val="24"/>
+          <w:szCs w:val="24"/>
+        </w:rPr>
+        <w:t>visitor</w:t>
+      </w:r>
+      <w:proofErr w:type="gramEnd"/>
+      <w:r>
+        <w:rPr>
+          <w:sz w:val="24"/>
+          <w:szCs w:val="24"/>
+        </w:rPr>
+        <w:t xml:space="preserve"> but they will be able to write reviews and rate it. </w:t>
       </w:r>
     </w:p>
     <w:p>
@@ -5774,7 +5858,23 @@
           <w:sz w:val="24"/>
           <w:szCs w:val="24"/>
         </w:rPr>
-        <w:t>Users will be able to add a new recipe. Recipes will have required fields (i.e. ingredients, cooking instructions, cooking time, preparation time). Recipes will also have their category and keywords.</w:t>
+        <w:t>Users will be able to add a new recipe. Recipes will have required fields (</w:t>
+      </w:r>
+      <w:proofErr w:type="gramStart"/>
+      <w:r>
+        <w:rPr>
+          <w:sz w:val="24"/>
+          <w:szCs w:val="24"/>
+        </w:rPr>
+        <w:t>i.e.</w:t>
+      </w:r>
+      <w:proofErr w:type="gramEnd"/>
+      <w:r>
+        <w:rPr>
+          <w:sz w:val="24"/>
+          <w:szCs w:val="24"/>
+        </w:rPr>
+        <w:t xml:space="preserve"> ingredients, cooking instructions, cooking time, preparation time). Recipes will also have their category and keywords.</w:t>
       </w:r>
     </w:p>
     <w:p>
@@ -5881,7 +5981,23 @@
           <w:sz w:val="24"/>
           <w:szCs w:val="24"/>
         </w:rPr>
-        <w:t>Users will be able to change personal information (i.e. First Name, Last Name) or credentials - user name and password.</w:t>
+        <w:t>Users will be able to change personal information (</w:t>
+      </w:r>
+      <w:proofErr w:type="gramStart"/>
+      <w:r>
+        <w:rPr>
+          <w:sz w:val="24"/>
+          <w:szCs w:val="24"/>
+        </w:rPr>
+        <w:t>i.e.</w:t>
+      </w:r>
+      <w:proofErr w:type="gramEnd"/>
+      <w:r>
+        <w:rPr>
+          <w:sz w:val="24"/>
+          <w:szCs w:val="24"/>
+        </w:rPr>
+        <w:t xml:space="preserve"> First Name, Last Name) or credentials - user name and password.</w:t>
       </w:r>
     </w:p>
     <w:p>
@@ -6135,7 +6251,23 @@
           <w:sz w:val="24"/>
           <w:szCs w:val="24"/>
         </w:rPr>
-        <w:t>The most important aspect of performance is how the website behaves in peak use hours. A response time under three seconds when used by up to 500 users simultaneously will ensure the user a smooth experience and prevent system crashes. This estimate is calculated with an estimate of 2000 users in a day/ 12 hours a day with a peak use time around typical American meal times with a multiplier of 5 to account for peak usage.</w:t>
+        <w:t xml:space="preserve">The most important aspect of performance is how the website behaves in peak use hours. A response time under three seconds when used by up to 500 users simultaneously will ensure the user a smooth experience and prevent system crashes. This estimate is calculated with an estimate of 2000 users in a day/ 12 hours a day with a peak use time around typical American </w:t>
+      </w:r>
+      <w:proofErr w:type="gramStart"/>
+      <w:r>
+        <w:rPr>
+          <w:sz w:val="24"/>
+          <w:szCs w:val="24"/>
+        </w:rPr>
+        <w:t>meal times</w:t>
+      </w:r>
+      <w:proofErr w:type="gramEnd"/>
+      <w:r>
+        <w:rPr>
+          <w:sz w:val="24"/>
+          <w:szCs w:val="24"/>
+        </w:rPr>
+        <w:t xml:space="preserve"> with a multiplier of 5 to account for peak usage.</w:t>
       </w:r>
     </w:p>
     <w:p>
@@ -6182,7 +6314,23 @@
           <w:sz w:val="24"/>
           <w:szCs w:val="24"/>
         </w:rPr>
-        <w:t xml:space="preserve">For ease of use and accessibility for all the website should be available through major web browsers and supported to run on mobile. There is a standard used in industry, Web Content Accessibility Guidelines which will be referenced when building the website to make it available for anyone to use. </w:t>
+        <w:t xml:space="preserve">For ease of use and accessibility for all the </w:t>
+      </w:r>
+      <w:proofErr w:type="gramStart"/>
+      <w:r>
+        <w:rPr>
+          <w:sz w:val="24"/>
+          <w:szCs w:val="24"/>
+        </w:rPr>
+        <w:t>website</w:t>
+      </w:r>
+      <w:proofErr w:type="gramEnd"/>
+      <w:r>
+        <w:rPr>
+          <w:sz w:val="24"/>
+          <w:szCs w:val="24"/>
+        </w:rPr>
+        <w:t xml:space="preserve"> should be available through major web browsers and supported to run on mobile. There is a standard used in industry, Web Content Accessibility Guidelines which will be referenced when building the website to make it available for anyone to use. </w:t>
       </w:r>
       <w:r>
         <w:rPr>
@@ -6696,23 +6844,7 @@
           <w:rFonts w:ascii="Arial" w:hAnsi="Arial" w:cs="Arial"/>
           <w:color w:val="000000"/>
         </w:rPr>
-        <w:t xml:space="preserve">Zachary </w:t>
-      </w:r>
-      <w:proofErr w:type="spellStart"/>
-      <w:r>
-        <w:rPr>
-          <w:rFonts w:ascii="Arial" w:hAnsi="Arial" w:cs="Arial"/>
-          <w:color w:val="000000"/>
-        </w:rPr>
-        <w:t>Astree</w:t>
-      </w:r>
-      <w:proofErr w:type="spellEnd"/>
-      <w:r>
-        <w:rPr>
-          <w:rFonts w:ascii="Arial" w:hAnsi="Arial" w:cs="Arial"/>
-          <w:color w:val="000000"/>
-        </w:rPr>
-        <w:t xml:space="preserve"> - Web Developer, GitHub master</w:t>
+        <w:t>Zachary Astree - Web Developer, GitHub master</w:t>
       </w:r>
     </w:p>
     <w:p>
@@ -6863,7 +6995,23 @@
           <w:rFonts w:ascii="Arial" w:hAnsi="Arial" w:cs="Arial"/>
           <w:color w:val="000000"/>
         </w:rPr>
-        <w:t>c)      Front and back end team leads chosen </w:t>
+        <w:t xml:space="preserve">c)      Front and </w:t>
+      </w:r>
+      <w:proofErr w:type="gramStart"/>
+      <w:r>
+        <w:rPr>
+          <w:rFonts w:ascii="Arial" w:hAnsi="Arial" w:cs="Arial"/>
+          <w:color w:val="000000"/>
+        </w:rPr>
+        <w:t>back end</w:t>
+      </w:r>
+      <w:proofErr w:type="gramEnd"/>
+      <w:r>
+        <w:rPr>
+          <w:rFonts w:ascii="Arial" w:hAnsi="Arial" w:cs="Arial"/>
+          <w:color w:val="000000"/>
+        </w:rPr>
+        <w:t xml:space="preserve"> team leads chosen </w:t>
       </w:r>
     </w:p>
     <w:p>
@@ -7008,7 +7156,96 @@
         <w:t xml:space="preserve"> DONE </w:t>
       </w:r>
     </w:p>
-    <w:p/>
+    <w:p>
+      <w:pPr>
+        <w:rPr>
+          <w:b/>
+          <w:bCs/>
+          <w:sz w:val="40"/>
+          <w:szCs w:val="40"/>
+        </w:rPr>
+      </w:pPr>
+    </w:p>
+    <w:p>
+      <w:pPr>
+        <w:rPr>
+          <w:b/>
+          <w:bCs/>
+          <w:sz w:val="40"/>
+          <w:szCs w:val="40"/>
+        </w:rPr>
+      </w:pPr>
+      <w:r>
+        <w:rPr>
+          <w:b/>
+          <w:bCs/>
+          <w:sz w:val="40"/>
+          <w:szCs w:val="40"/>
+        </w:rPr>
+        <w:lastRenderedPageBreak/>
+        <w:t xml:space="preserve">10 </w:t>
+      </w:r>
+      <w:r>
+        <w:rPr>
+          <w:b/>
+          <w:bCs/>
+          <w:sz w:val="40"/>
+          <w:szCs w:val="40"/>
+        </w:rPr>
+        <w:tab/>
+        <w:t>UML Class Diagram</w:t>
+      </w:r>
+      <w:r>
+        <w:rPr>
+          <w:b/>
+          <w:bCs/>
+          <w:noProof/>
+          <w:sz w:val="40"/>
+          <w:szCs w:val="40"/>
+        </w:rPr>
+        <w:drawing>
+          <wp:inline distT="0" distB="0" distL="0" distR="0" wp14:anchorId="1CE49513" wp14:editId="0837C8BB">
+            <wp:extent cx="4876800" cy="5283200"/>
+            <wp:effectExtent l="0" t="0" r="0" b="0"/>
+            <wp:docPr id="1" name="Picture 1" descr="Diagram&#10;&#10;Description automatically generated"/>
+            <wp:cNvGraphicFramePr>
+              <a:graphicFrameLocks xmlns:a="http://schemas.openxmlformats.org/drawingml/2006/main" noChangeAspect="1"/>
+            </wp:cNvGraphicFramePr>
+            <a:graphic xmlns:a="http://schemas.openxmlformats.org/drawingml/2006/main">
+              <a:graphicData uri="http://schemas.openxmlformats.org/drawingml/2006/picture">
+                <pic:pic xmlns:pic="http://schemas.openxmlformats.org/drawingml/2006/picture">
+                  <pic:nvPicPr>
+                    <pic:cNvPr id="1" name="Picture 1" descr="Diagram&#10;&#10;Description automatically generated"/>
+                    <pic:cNvPicPr/>
+                  </pic:nvPicPr>
+                  <pic:blipFill>
+                    <a:blip r:embed="rId10">
+                      <a:extLst>
+                        <a:ext uri="{28A0092B-C50C-407E-A947-70E740481C1C}">
+                          <a14:useLocalDpi xmlns:a14="http://schemas.microsoft.com/office/drawing/2010/main" val="0"/>
+                        </a:ext>
+                      </a:extLst>
+                    </a:blip>
+                    <a:stretch>
+                      <a:fillRect/>
+                    </a:stretch>
+                  </pic:blipFill>
+                  <pic:spPr>
+                    <a:xfrm>
+                      <a:off x="0" y="0"/>
+                      <a:ext cx="4876800" cy="5283200"/>
+                    </a:xfrm>
+                    <a:prstGeom prst="rect">
+                      <a:avLst/>
+                    </a:prstGeom>
+                  </pic:spPr>
+                </pic:pic>
+              </a:graphicData>
+            </a:graphic>
+          </wp:inline>
+        </w:drawing>
+      </w:r>
+    </w:p>
     <w:sectPr>
       <w:pgSz w:w="12240" w:h="15840"/>
       <w:pgMar w:top="1440" w:right="1440" w:bottom="1440" w:left="1440" w:header="720" w:footer="720" w:gutter="0"/>
@@ -7020,7 +7257,7 @@
 </file>
 
 <file path=word/numbering.xml><?xml version="1.0" encoding="utf-8"?>
-<w:numbering xmlns:wpc="http://schemas.microsoft.com/office/word/2010/wordprocessingCanvas" xmlns:cx="http://schemas.microsoft.com/office/drawing/2014/chartex" xmlns:cx1="http://schemas.microsoft.com/office/drawing/2015/9/8/chartex" xmlns:cx2="http://schemas.microsoft.com/office/drawing/2015/10/21/chartex" xmlns:cx3="http://schemas.microsoft.com/office/drawing/2016/5/9/chartex" xmlns:cx4="http://schemas.microsoft.com/office/drawing/2016/5/10/chartex" xmlns:cx5="http://schemas.microsoft.com/office/drawing/2016/5/11/chartex" xmlns:cx6="http://schemas.microsoft.com/office/drawing/2016/5/12/chartex" xmlns:cx7="http://schemas.microsoft.com/office/drawing/2016/5/13/chartex" xmlns:cx8="http://schemas.microsoft.com/office/drawing/2016/5/14/chartex" xmlns:mc="http://schemas.openxmlformats.org/markup-compatibility/2006" xmlns:aink="http://schemas.microsoft.com/office/drawing/2016/ink" xmlns:am3d="http://schemas.microsoft.com/office/drawing/2017/model3d" xmlns:o="urn:schemas-microsoft-com:office:office" xmlns:r="http://schemas.openxmlformats.org/officeDocument/2006/relationships" xmlns:m="http://schemas.openxmlformats.org/officeDocument/2006/math" xmlns:v="urn:schemas-microsoft-com:vml" xmlns:wp14="http://schemas.microsoft.com/office/word/2010/wordprocessingDrawing" xmlns:wp="http://schemas.openxmlformats.org/drawingml/2006/wordprocessingDrawing" xmlns:w10="urn:schemas-microsoft-com:office:word" xmlns:w="http://schemas.openxmlformats.org/wordprocessingml/2006/main" xmlns:w14="http://schemas.microsoft.com/office/word/2010/wordml" xmlns:w15="http://schemas.microsoft.com/office/word/2012/wordml" xmlns:w16cex="http://schemas.microsoft.com/office/word/2018/wordml/cex" xmlns:w16cid="http://schemas.microsoft.com/office/word/2016/wordml/cid" xmlns:w16="http://schemas.microsoft.com/office/word/2018/wordml" xmlns:w16sdtdh="http://schemas.microsoft.com/office/word/2020/wordml/sdtdatahash" xmlns:w16se="http://schemas.microsoft.com/office/word/2015/wordml/symex" xmlns:wpg="http://schemas.microsoft.com/office/word/2010/wordprocessingGroup" xmlns:wpi="http://schemas.microsoft.com/office/word/2010/wordprocessingInk" xmlns:wne="http://schemas.microsoft.com/office/word/2006/wordml" xmlns:wps="http://schemas.microsoft.com/office/word/2010/wordprocessingShape" mc:Ignorable="w14 w15 w16se w16cid w16 w16cex w16sdtdh wp14">
+<w:numbering xmlns:wpc="http://schemas.microsoft.com/office/word/2010/wordprocessingCanvas" xmlns:cx="http://schemas.microsoft.com/office/drawing/2014/chartex" xmlns:cx1="http://schemas.microsoft.com/office/drawing/2015/9/8/chartex" xmlns:cx2="http://schemas.microsoft.com/office/drawing/2015/10/21/chartex" xmlns:cx3="http://schemas.microsoft.com/office/drawing/2016/5/9/chartex" xmlns:cx4="http://schemas.microsoft.com/office/drawing/2016/5/10/chartex" xmlns:cx5="http://schemas.microsoft.com/office/drawing/2016/5/11/chartex" xmlns:cx6="http://schemas.microsoft.com/office/drawing/2016/5/12/chartex" xmlns:cx7="http://schemas.microsoft.com/office/drawing/2016/5/13/chartex" xmlns:cx8="http://schemas.microsoft.com/office/drawing/2016/5/14/chartex" xmlns:mc="http://schemas.openxmlformats.org/markup-compatibility/2006" xmlns:aink="http://schemas.microsoft.com/office/drawing/2016/ink" xmlns:am3d="http://schemas.microsoft.com/office/drawing/2017/model3d" xmlns:o="urn:schemas-microsoft-com:office:office" xmlns:r="http://schemas.openxmlformats.org/officeDocument/2006/relationships" xmlns:m="http://schemas.openxmlformats.org/officeDocument/2006/math" xmlns:v="urn:schemas-microsoft-com:vml" xmlns:wp14="http://schemas.microsoft.com/office/word/2010/wordprocessingDrawing" xmlns:wp="http://schemas.openxmlformats.org/drawingml/2006/wordprocessingDrawing" xmlns:w10="urn:schemas-microsoft-com:office:word" xmlns:w="http://schemas.openxmlformats.org/wordprocessingml/2006/main" xmlns:w14="http://schemas.microsoft.com/office/word/2010/wordml" xmlns:w15="http://schemas.microsoft.com/office/word/2012/wordml" xmlns:w16cex="http://schemas.microsoft.com/office/word/2018/wordml/cex" xmlns:w16cid="http://schemas.microsoft.com/office/word/2016/wordml/cid" xmlns:w16="http://schemas.microsoft.com/office/word/2018/wordml" xmlns:w16se="http://schemas.microsoft.com/office/word/2015/wordml/symex" xmlns:wpg="http://schemas.microsoft.com/office/word/2010/wordprocessingGroup" xmlns:wpi="http://schemas.microsoft.com/office/word/2010/wordprocessingInk" xmlns:wne="http://schemas.microsoft.com/office/word/2006/wordml" xmlns:wps="http://schemas.microsoft.com/office/word/2010/wordprocessingShape" mc:Ignorable="w14 w15 w16se w16cid w16 w16cex wp14">
   <w:abstractNum w:abstractNumId="0" w15:restartNumberingAfterBreak="0">
     <w:nsid w:val="1FC20469"/>
     <w:multiLevelType w:val="multilevel"/>
@@ -7773,7 +8010,7 @@
 </file>
 
 <file path=word/styles.xml><?xml version="1.0" encoding="utf-8"?>
-<w:styles xmlns:mc="http://schemas.openxmlformats.org/markup-compatibility/2006" xmlns:r="http://schemas.openxmlformats.org/officeDocument/2006/relationships" xmlns:w="http://schemas.openxmlformats.org/wordprocessingml/2006/main" xmlns:w14="http://schemas.microsoft.com/office/word/2010/wordml" xmlns:w15="http://schemas.microsoft.com/office/word/2012/wordml" xmlns:w16cex="http://schemas.microsoft.com/office/word/2018/wordml/cex" xmlns:w16cid="http://schemas.microsoft.com/office/word/2016/wordml/cid" xmlns:w16="http://schemas.microsoft.com/office/word/2018/wordml" xmlns:w16sdtdh="http://schemas.microsoft.com/office/word/2020/wordml/sdtdatahash" xmlns:w16se="http://schemas.microsoft.com/office/word/2015/wordml/symex" mc:Ignorable="w14 w15 w16se w16cid w16 w16cex w16sdtdh">
+<w:styles xmlns:mc="http://schemas.openxmlformats.org/markup-compatibility/2006" xmlns:r="http://schemas.openxmlformats.org/officeDocument/2006/relationships" xmlns:w="http://schemas.openxmlformats.org/wordprocessingml/2006/main" xmlns:w14="http://schemas.microsoft.com/office/word/2010/wordml" xmlns:w15="http://schemas.microsoft.com/office/word/2012/wordml" xmlns:w16cex="http://schemas.microsoft.com/office/word/2018/wordml/cex" xmlns:w16cid="http://schemas.microsoft.com/office/word/2016/wordml/cid" xmlns:w16="http://schemas.microsoft.com/office/word/2018/wordml" xmlns:w16se="http://schemas.microsoft.com/office/word/2015/wordml/symex" mc:Ignorable="w14 w15 w16se w16cid w16 w16cex">
   <w:docDefaults>
     <w:rPrDefault>
       <w:rPr>
